--- a/documents/CINI_471012861_PROJ4.docx
+++ b/documents/CINI_471012861_PROJ4.docx
@@ -1,6 +1,6 @@
 
 <file path=word/document.xml><?xml version="1.0" encoding="utf-8"?>
-<w:document xmlns:wpc="http://schemas.microsoft.com/office/word/2010/wordprocessingCanvas" xmlns:cx="http://schemas.microsoft.com/office/drawing/2014/chartex" xmlns:cx1="http://schemas.microsoft.com/office/drawing/2015/9/8/chartex" xmlns:cx2="http://schemas.microsoft.com/office/drawing/2015/10/21/chartex" xmlns:cx3="http://schemas.microsoft.com/office/drawing/2016/5/9/chartex" xmlns:cx4="http://schemas.microsoft.com/office/drawing/2016/5/10/chartex" xmlns:cx5="http://schemas.microsoft.com/office/drawing/2016/5/11/chartex" xmlns:cx6="http://schemas.microsoft.com/office/drawing/2016/5/12/chartex" xmlns:cx7="http://schemas.microsoft.com/office/drawing/2016/5/13/chartex" xmlns:cx8="http://schemas.microsoft.com/office/drawing/2016/5/14/chartex" xmlns:mc="http://schemas.openxmlformats.org/markup-compatibility/2006" xmlns:aink="http://schemas.microsoft.com/office/drawing/2016/ink" xmlns:am3d="http://schemas.microsoft.com/office/drawing/2017/model3d" xmlns:o="urn:schemas-microsoft-com:office:office" xmlns:r="http://schemas.openxmlformats.org/officeDocument/2006/relationships" xmlns:m="http://schemas.openxmlformats.org/officeDocument/2006/math" xmlns:v="urn:schemas-microsoft-com:vml" xmlns:wp14="http://schemas.microsoft.com/office/word/2010/wordprocessingDrawing" xmlns:wp="http://schemas.openxmlformats.org/drawingml/2006/wordprocessingDrawing" xmlns:w10="urn:schemas-microsoft-com:office:word" xmlns:w="http://schemas.openxmlformats.org/wordprocessingml/2006/main" xmlns:w14="http://schemas.microsoft.com/office/word/2010/wordml" xmlns:w15="http://schemas.microsoft.com/office/word/2012/wordml" xmlns:w16cex="http://schemas.microsoft.com/office/word/2018/wordml/cex" xmlns:w16cid="http://schemas.microsoft.com/office/word/2016/wordml/cid" xmlns:w16="http://schemas.microsoft.com/office/word/2018/wordml" xmlns:w16se="http://schemas.microsoft.com/office/word/2015/wordml/symex" xmlns:wpg="http://schemas.microsoft.com/office/word/2010/wordprocessingGroup" xmlns:wpi="http://schemas.microsoft.com/office/word/2010/wordprocessingInk" xmlns:wne="http://schemas.microsoft.com/office/word/2006/wordml" xmlns:wps="http://schemas.microsoft.com/office/word/2010/wordprocessingShape" mc:Ignorable="w14 w15 w16se w16cid w16 w16cex wp14">
+<w:document xmlns:wpc="http://schemas.microsoft.com/office/word/2010/wordprocessingCanvas" xmlns:cx="http://schemas.microsoft.com/office/drawing/2014/chartex" xmlns:cx1="http://schemas.microsoft.com/office/drawing/2015/9/8/chartex" xmlns:cx2="http://schemas.microsoft.com/office/drawing/2015/10/21/chartex" xmlns:cx3="http://schemas.microsoft.com/office/drawing/2016/5/9/chartex" xmlns:cx4="http://schemas.microsoft.com/office/drawing/2016/5/10/chartex" xmlns:cx5="http://schemas.microsoft.com/office/drawing/2016/5/11/chartex" xmlns:cx6="http://schemas.microsoft.com/office/drawing/2016/5/12/chartex" xmlns:cx7="http://schemas.microsoft.com/office/drawing/2016/5/13/chartex" xmlns:cx8="http://schemas.microsoft.com/office/drawing/2016/5/14/chartex" xmlns:mc="http://schemas.openxmlformats.org/markup-compatibility/2006" xmlns:aink="http://schemas.microsoft.com/office/drawing/2016/ink" xmlns:am3d="http://schemas.microsoft.com/office/drawing/2017/model3d" xmlns:o="urn:schemas-microsoft-com:office:office" xmlns:r="http://schemas.openxmlformats.org/officeDocument/2006/relationships" xmlns:m="http://schemas.openxmlformats.org/officeDocument/2006/math" xmlns:v="urn:schemas-microsoft-com:vml" xmlns:wp14="http://schemas.microsoft.com/office/word/2010/wordprocessingDrawing" xmlns:wp="http://schemas.openxmlformats.org/drawingml/2006/wordprocessingDrawing" xmlns:w10="urn:schemas-microsoft-com:office:word" xmlns:w="http://schemas.openxmlformats.org/wordprocessingml/2006/main" xmlns:w14="http://schemas.microsoft.com/office/word/2010/wordml" xmlns:w15="http://schemas.microsoft.com/office/word/2012/wordml" xmlns:w16cex="http://schemas.microsoft.com/office/word/2018/wordml/cex" xmlns:w16cid="http://schemas.microsoft.com/office/word/2016/wordml/cid" xmlns:w16="http://schemas.microsoft.com/office/word/2018/wordml" xmlns:w16sdtdh="http://schemas.microsoft.com/office/word/2020/wordml/sdtdatahash" xmlns:w16se="http://schemas.microsoft.com/office/word/2015/wordml/symex" xmlns:wpg="http://schemas.microsoft.com/office/word/2010/wordprocessingGroup" xmlns:wpi="http://schemas.microsoft.com/office/word/2010/wordprocessingInk" xmlns:wne="http://schemas.microsoft.com/office/word/2006/wordml" xmlns:wps="http://schemas.microsoft.com/office/word/2010/wordprocessingShape" mc:Ignorable="w14 w15 w16se w16cid w16 w16cex w16sdtdh wp14">
   <w:body>
     <w:p>
       <w:pPr>
@@ -83,59 +83,19 @@
           <w:u w:val="single"/>
         </w:rPr>
       </w:pPr>
-      <w:r>
-        <w:rPr>
-          <w:noProof/>
+    </w:p>
+    <w:p>
+      <w:pPr>
+        <w:ind w:left="360"/>
+        <w:rPr>
           <w:u w:val="single"/>
         </w:rPr>
-        <w:drawing>
-          <wp:inline distT="0" distB="0" distL="0" distR="0" wp14:anchorId="74CA88C2" wp14:editId="62822E11">
-            <wp:extent cx="2733675" cy="5612178"/>
-            <wp:effectExtent l="0" t="0" r="0" b="7620"/>
-            <wp:docPr id="1" name="Picture 1"/>
-            <wp:cNvGraphicFramePr>
-              <a:graphicFrameLocks xmlns:a="http://schemas.openxmlformats.org/drawingml/2006/main" noChangeAspect="1"/>
-            </wp:cNvGraphicFramePr>
-            <a:graphic xmlns:a="http://schemas.openxmlformats.org/drawingml/2006/main">
-              <a:graphicData uri="http://schemas.openxmlformats.org/drawingml/2006/picture">
-                <pic:pic xmlns:pic="http://schemas.openxmlformats.org/drawingml/2006/picture">
-                  <pic:nvPicPr>
-                    <pic:cNvPr id="0" name="Picture 1"/>
-                    <pic:cNvPicPr>
-                      <a:picLocks noChangeAspect="1" noChangeArrowheads="1"/>
-                    </pic:cNvPicPr>
-                  </pic:nvPicPr>
-                  <pic:blipFill>
-                    <a:blip r:embed="rId7" cstate="print">
-                      <a:extLst>
-                        <a:ext uri="{28A0092B-C50C-407E-A947-70E740481C1C}">
-                          <a14:useLocalDpi xmlns:a14="http://schemas.microsoft.com/office/drawing/2010/main" val="0"/>
-                        </a:ext>
-                      </a:extLst>
-                    </a:blip>
-                    <a:srcRect/>
-                    <a:stretch>
-                      <a:fillRect/>
-                    </a:stretch>
-                  </pic:blipFill>
-                  <pic:spPr bwMode="auto">
-                    <a:xfrm>
-                      <a:off x="0" y="0"/>
-                      <a:ext cx="2773166" cy="5693253"/>
-                    </a:xfrm>
-                    <a:prstGeom prst="rect">
-                      <a:avLst/>
-                    </a:prstGeom>
-                    <a:noFill/>
-                    <a:ln>
-                      <a:noFill/>
-                    </a:ln>
-                  </pic:spPr>
-                </pic:pic>
-              </a:graphicData>
-            </a:graphic>
-          </wp:inline>
-        </w:drawing>
+      </w:pPr>
+      <w:r>
+        <w:rPr>
+          <w:u w:val="single"/>
+        </w:rPr>
+        <w:t>Login</w:t>
       </w:r>
     </w:p>
     <w:p>
@@ -145,148 +105,25 @@
           <w:u w:val="single"/>
         </w:rPr>
       </w:pPr>
-      <w:r>
+    </w:p>
+    <w:p>
+      <w:pPr>
+        <w:ind w:left="360"/>
         <w:rPr>
           <w:u w:val="single"/>
         </w:rPr>
-        <w:t>Login</w:t>
+      </w:pPr>
+      <w:r>
+        <w:rPr>
+          <w:u w:val="single"/>
+        </w:rPr>
+        <w:t>Register</w:t>
       </w:r>
     </w:p>
     <w:p>
       <w:pPr>
         <w:ind w:left="360"/>
-        <w:rPr>
-          <w:u w:val="single"/>
-        </w:rPr>
-      </w:pPr>
-      <w:r>
-        <w:rPr>
-          <w:noProof/>
-          <w:u w:val="single"/>
-        </w:rPr>
-        <w:lastRenderedPageBreak/>
-        <w:drawing>
-          <wp:inline distT="0" distB="0" distL="0" distR="0" wp14:anchorId="27DB444C" wp14:editId="2060F4FA">
-            <wp:extent cx="3048000" cy="6257483"/>
-            <wp:effectExtent l="0" t="0" r="0" b="0"/>
-            <wp:docPr id="2" name="Picture 2"/>
-            <wp:cNvGraphicFramePr>
-              <a:graphicFrameLocks xmlns:a="http://schemas.openxmlformats.org/drawingml/2006/main" noChangeAspect="1"/>
-            </wp:cNvGraphicFramePr>
-            <a:graphic xmlns:a="http://schemas.openxmlformats.org/drawingml/2006/main">
-              <a:graphicData uri="http://schemas.openxmlformats.org/drawingml/2006/picture">
-                <pic:pic xmlns:pic="http://schemas.openxmlformats.org/drawingml/2006/picture">
-                  <pic:nvPicPr>
-                    <pic:cNvPr id="0" name="Picture 2"/>
-                    <pic:cNvPicPr>
-                      <a:picLocks noChangeAspect="1" noChangeArrowheads="1"/>
-                    </pic:cNvPicPr>
-                  </pic:nvPicPr>
-                  <pic:blipFill>
-                    <a:blip r:embed="rId8" cstate="print">
-                      <a:extLst>
-                        <a:ext uri="{28A0092B-C50C-407E-A947-70E740481C1C}">
-                          <a14:useLocalDpi xmlns:a14="http://schemas.microsoft.com/office/drawing/2010/main" val="0"/>
-                        </a:ext>
-                      </a:extLst>
-                    </a:blip>
-                    <a:srcRect/>
-                    <a:stretch>
-                      <a:fillRect/>
-                    </a:stretch>
-                  </pic:blipFill>
-                  <pic:spPr bwMode="auto">
-                    <a:xfrm>
-                      <a:off x="0" y="0"/>
-                      <a:ext cx="3077306" cy="6317647"/>
-                    </a:xfrm>
-                    <a:prstGeom prst="rect">
-                      <a:avLst/>
-                    </a:prstGeom>
-                    <a:noFill/>
-                    <a:ln>
-                      <a:noFill/>
-                    </a:ln>
-                  </pic:spPr>
-                </pic:pic>
-              </a:graphicData>
-            </a:graphic>
-          </wp:inline>
-        </w:drawing>
-      </w:r>
-    </w:p>
-    <w:p>
-      <w:pPr>
-        <w:ind w:left="360"/>
-        <w:rPr>
-          <w:u w:val="single"/>
-        </w:rPr>
-      </w:pPr>
-      <w:r>
-        <w:rPr>
-          <w:u w:val="single"/>
-        </w:rPr>
-        <w:t>Register</w:t>
-      </w:r>
-    </w:p>
-    <w:p>
-      <w:pPr>
-        <w:ind w:left="360"/>
-      </w:pPr>
-      <w:r>
-        <w:rPr>
-          <w:noProof/>
-        </w:rPr>
-        <w:lastRenderedPageBreak/>
-        <w:drawing>
-          <wp:inline distT="0" distB="0" distL="0" distR="0" wp14:anchorId="3071355A" wp14:editId="5C5FE5F4">
-            <wp:extent cx="2838450" cy="6383084"/>
-            <wp:effectExtent l="0" t="0" r="0" b="0"/>
-            <wp:docPr id="3" name="Picture 3"/>
-            <wp:cNvGraphicFramePr>
-              <a:graphicFrameLocks xmlns:a="http://schemas.openxmlformats.org/drawingml/2006/main" noChangeAspect="1"/>
-            </wp:cNvGraphicFramePr>
-            <a:graphic xmlns:a="http://schemas.openxmlformats.org/drawingml/2006/main">
-              <a:graphicData uri="http://schemas.openxmlformats.org/drawingml/2006/picture">
-                <pic:pic xmlns:pic="http://schemas.openxmlformats.org/drawingml/2006/picture">
-                  <pic:nvPicPr>
-                    <pic:cNvPr id="0" name="Picture 3"/>
-                    <pic:cNvPicPr>
-                      <a:picLocks noChangeAspect="1" noChangeArrowheads="1"/>
-                    </pic:cNvPicPr>
-                  </pic:nvPicPr>
-                  <pic:blipFill>
-                    <a:blip r:embed="rId9" cstate="print">
-                      <a:extLst>
-                        <a:ext uri="{28A0092B-C50C-407E-A947-70E740481C1C}">
-                          <a14:useLocalDpi xmlns:a14="http://schemas.microsoft.com/office/drawing/2010/main" val="0"/>
-                        </a:ext>
-                      </a:extLst>
-                    </a:blip>
-                    <a:srcRect/>
-                    <a:stretch>
-                      <a:fillRect/>
-                    </a:stretch>
-                  </pic:blipFill>
-                  <pic:spPr bwMode="auto">
-                    <a:xfrm>
-                      <a:off x="0" y="0"/>
-                      <a:ext cx="2846087" cy="6400257"/>
-                    </a:xfrm>
-                    <a:prstGeom prst="rect">
-                      <a:avLst/>
-                    </a:prstGeom>
-                    <a:noFill/>
-                    <a:ln>
-                      <a:noFill/>
-                    </a:ln>
-                  </pic:spPr>
-                </pic:pic>
-              </a:graphicData>
-            </a:graphic>
-          </wp:inline>
-        </w:drawing>
-      </w:r>
+      </w:pPr>
     </w:p>
     <w:p>
       <w:pPr>
@@ -387,6 +224,33 @@
       <w:pPr>
         <w:ind w:left="360"/>
       </w:pPr>
+      <w:proofErr w:type="spellStart"/>
+      <w:r>
+        <w:t>Github</w:t>
+      </w:r>
+      <w:proofErr w:type="spellEnd"/>
+      <w:r>
+        <w:t xml:space="preserve"> Link: </w:t>
+      </w:r>
+      <w:hyperlink r:id="rId7" w:history="1">
+        <w:r>
+          <w:rPr>
+            <w:rStyle w:val="Hyperlink"/>
+          </w:rPr>
+          <w:t>https://github.com/theavidcoder24/eventee2</w:t>
+        </w:r>
+      </w:hyperlink>
+      <w:r>
+        <w:t xml:space="preserve"> </w:t>
+      </w:r>
+    </w:p>
+    <w:p>
+      <w:pPr>
+        <w:ind w:left="360"/>
+      </w:pPr>
+      <w:r>
+        <w:t xml:space="preserve">Zipped Files Link: </w:t>
+      </w:r>
     </w:p>
     <w:p>
       <w:pPr>
@@ -437,23 +301,7 @@
           <w:b/>
           <w:bCs/>
         </w:rPr>
-        <w:t xml:space="preserve">Confirm functionality in relation to plan PROJ1 highlight areas that </w:t>
-      </w:r>
-      <w:proofErr w:type="gramStart"/>
-      <w:r>
-        <w:rPr>
-          <w:b/>
-          <w:bCs/>
-        </w:rPr>
-        <w:t>changed, or</w:t>
-      </w:r>
-      <w:proofErr w:type="gramEnd"/>
-      <w:r>
-        <w:rPr>
-          <w:b/>
-          <w:bCs/>
-        </w:rPr>
-        <w:t xml:space="preserve"> were not implemented.</w:t>
+        <w:t>Confirm functionality in relation to plan PROJ1 highlight areas that changed, or were not implemented.</w:t>
       </w:r>
     </w:p>
     <w:p>
@@ -569,6 +417,12 @@
         </w:rPr>
         <w:br/>
       </w:r>
+      <w:r>
+        <w:t xml:space="preserve">(Insert picture of </w:t>
+      </w:r>
+      <w:r>
+        <w:t>it gone or commented out)</w:t>
+      </w:r>
     </w:p>
     <w:p>
       <w:pPr>
@@ -589,6 +443,18 @@
         </w:rPr>
         <w:t>Remove log data &amp; test data from app</w:t>
       </w:r>
+    </w:p>
+    <w:p>
+      <w:pPr>
+        <w:pStyle w:val="ListParagraph"/>
+        <w:rPr>
+          <w:b/>
+          <w:bCs/>
+        </w:rPr>
+      </w:pPr>
+      <w:r>
+        <w:t>(Remove table data from MySQL project file in phpMyAdmin)</w:t>
+      </w:r>
       <w:r>
         <w:rPr>
           <w:b/>
@@ -614,23 +480,7 @@
           <w:b/>
           <w:bCs/>
         </w:rPr>
-        <w:t xml:space="preserve">Reset rate limits to once every 2 seconds &amp; a </w:t>
-      </w:r>
-      <w:proofErr w:type="gramStart"/>
-      <w:r>
-        <w:rPr>
-          <w:b/>
-          <w:bCs/>
-        </w:rPr>
-        <w:t>maximum</w:t>
-      </w:r>
-      <w:proofErr w:type="gramEnd"/>
-      <w:r>
-        <w:rPr>
-          <w:b/>
-          <w:bCs/>
-        </w:rPr>
-        <w:t xml:space="preserve"> of 500 requests</w:t>
+        <w:t>Reset rate limits to once every 2 seconds &amp; a maximum of 500 requests</w:t>
       </w:r>
       <w:r>
         <w:rPr>
@@ -657,23 +507,7 @@
           <w:b/>
           <w:bCs/>
         </w:rPr>
-        <w:t xml:space="preserve">Test with out of bounds data like negative numbers, </w:t>
-      </w:r>
-      <w:proofErr w:type="gramStart"/>
-      <w:r>
-        <w:rPr>
-          <w:b/>
-          <w:bCs/>
-        </w:rPr>
-        <w:t>Inject</w:t>
-      </w:r>
-      <w:proofErr w:type="gramEnd"/>
-      <w:r>
-        <w:rPr>
-          <w:b/>
-          <w:bCs/>
-        </w:rPr>
-        <w:t xml:space="preserve"> &lt;script&gt;alert(‘Security Alert’);&lt;/script&gt; Update or delete on IDs that don’t exist</w:t>
+        <w:t>Test with out of bounds data like negative numbers, Inject &lt;script&gt;alert(‘Security Alert’);&lt;/script&gt; Update or delete on IDs that don’t exist</w:t>
       </w:r>
       <w:r>
         <w:rPr>
@@ -703,8 +537,30 @@
         <w:t>Screenshot results of 10 above and suggest a remedy</w:t>
       </w:r>
     </w:p>
+    <w:p>
+      <w:pPr>
+        <w:pStyle w:val="ListParagraph"/>
+      </w:pPr>
+      <w:r>
+        <w:t>(Insert screenshots)</w:t>
+      </w:r>
+    </w:p>
+    <w:p>
+      <w:pPr>
+        <w:pStyle w:val="ListParagraph"/>
+      </w:pPr>
+      <w:r>
+        <w:t xml:space="preserve">Say that validation blocked the injection therefore no </w:t>
+      </w:r>
+      <w:r>
+        <w:t>remedy</w:t>
+      </w:r>
+      <w:r>
+        <w:t xml:space="preserve"> needed)</w:t>
+      </w:r>
+    </w:p>
     <w:sectPr>
-      <w:headerReference w:type="default" r:id="rId10"/>
+      <w:headerReference w:type="default" r:id="rId8"/>
       <w:pgSz w:w="11906" w:h="16838"/>
       <w:pgMar w:top="1440" w:right="1440" w:bottom="1440" w:left="1440" w:header="708" w:footer="708" w:gutter="0"/>
       <w:cols w:space="708"/>
@@ -715,7 +571,7 @@
 </file>
 
 <file path=word/endnotes.xml><?xml version="1.0" encoding="utf-8"?>
-<w:endnotes xmlns:wpc="http://schemas.microsoft.com/office/word/2010/wordprocessingCanvas" xmlns:cx="http://schemas.microsoft.com/office/drawing/2014/chartex" xmlns:cx1="http://schemas.microsoft.com/office/drawing/2015/9/8/chartex" xmlns:cx2="http://schemas.microsoft.com/office/drawing/2015/10/21/chartex" xmlns:cx3="http://schemas.microsoft.com/office/drawing/2016/5/9/chartex" xmlns:cx4="http://schemas.microsoft.com/office/drawing/2016/5/10/chartex" xmlns:cx5="http://schemas.microsoft.com/office/drawing/2016/5/11/chartex" xmlns:cx6="http://schemas.microsoft.com/office/drawing/2016/5/12/chartex" xmlns:cx7="http://schemas.microsoft.com/office/drawing/2016/5/13/chartex" xmlns:cx8="http://schemas.microsoft.com/office/drawing/2016/5/14/chartex" xmlns:mc="http://schemas.openxmlformats.org/markup-compatibility/2006" xmlns:aink="http://schemas.microsoft.com/office/drawing/2016/ink" xmlns:am3d="http://schemas.microsoft.com/office/drawing/2017/model3d" xmlns:o="urn:schemas-microsoft-com:office:office" xmlns:r="http://schemas.openxmlformats.org/officeDocument/2006/relationships" xmlns:m="http://schemas.openxmlformats.org/officeDocument/2006/math" xmlns:v="urn:schemas-microsoft-com:vml" xmlns:wp14="http://schemas.microsoft.com/office/word/2010/wordprocessingDrawing" xmlns:wp="http://schemas.openxmlformats.org/drawingml/2006/wordprocessingDrawing" xmlns:w10="urn:schemas-microsoft-com:office:word" xmlns:w="http://schemas.openxmlformats.org/wordprocessingml/2006/main" xmlns:w14="http://schemas.microsoft.com/office/word/2010/wordml" xmlns:w15="http://schemas.microsoft.com/office/word/2012/wordml" xmlns:w16cex="http://schemas.microsoft.com/office/word/2018/wordml/cex" xmlns:w16cid="http://schemas.microsoft.com/office/word/2016/wordml/cid" xmlns:w16="http://schemas.microsoft.com/office/word/2018/wordml" xmlns:w16se="http://schemas.microsoft.com/office/word/2015/wordml/symex" xmlns:wpg="http://schemas.microsoft.com/office/word/2010/wordprocessingGroup" xmlns:wpi="http://schemas.microsoft.com/office/word/2010/wordprocessingInk" xmlns:wne="http://schemas.microsoft.com/office/word/2006/wordml" xmlns:wps="http://schemas.microsoft.com/office/word/2010/wordprocessingShape" mc:Ignorable="w14 w15 w16se w16cid w16 w16cex wp14">
+<w:endnotes xmlns:wpc="http://schemas.microsoft.com/office/word/2010/wordprocessingCanvas" xmlns:cx="http://schemas.microsoft.com/office/drawing/2014/chartex" xmlns:cx1="http://schemas.microsoft.com/office/drawing/2015/9/8/chartex" xmlns:cx2="http://schemas.microsoft.com/office/drawing/2015/10/21/chartex" xmlns:cx3="http://schemas.microsoft.com/office/drawing/2016/5/9/chartex" xmlns:cx4="http://schemas.microsoft.com/office/drawing/2016/5/10/chartex" xmlns:cx5="http://schemas.microsoft.com/office/drawing/2016/5/11/chartex" xmlns:cx6="http://schemas.microsoft.com/office/drawing/2016/5/12/chartex" xmlns:cx7="http://schemas.microsoft.com/office/drawing/2016/5/13/chartex" xmlns:cx8="http://schemas.microsoft.com/office/drawing/2016/5/14/chartex" xmlns:mc="http://schemas.openxmlformats.org/markup-compatibility/2006" xmlns:aink="http://schemas.microsoft.com/office/drawing/2016/ink" xmlns:am3d="http://schemas.microsoft.com/office/drawing/2017/model3d" xmlns:o="urn:schemas-microsoft-com:office:office" xmlns:r="http://schemas.openxmlformats.org/officeDocument/2006/relationships" xmlns:m="http://schemas.openxmlformats.org/officeDocument/2006/math" xmlns:v="urn:schemas-microsoft-com:vml" xmlns:wp14="http://schemas.microsoft.com/office/word/2010/wordprocessingDrawing" xmlns:wp="http://schemas.openxmlformats.org/drawingml/2006/wordprocessingDrawing" xmlns:w10="urn:schemas-microsoft-com:office:word" xmlns:w="http://schemas.openxmlformats.org/wordprocessingml/2006/main" xmlns:w14="http://schemas.microsoft.com/office/word/2010/wordml" xmlns:w15="http://schemas.microsoft.com/office/word/2012/wordml" xmlns:w16cex="http://schemas.microsoft.com/office/word/2018/wordml/cex" xmlns:w16cid="http://schemas.microsoft.com/office/word/2016/wordml/cid" xmlns:w16="http://schemas.microsoft.com/office/word/2018/wordml" xmlns:w16sdtdh="http://schemas.microsoft.com/office/word/2020/wordml/sdtdatahash" xmlns:w16se="http://schemas.microsoft.com/office/word/2015/wordml/symex" xmlns:wpg="http://schemas.microsoft.com/office/word/2010/wordprocessingGroup" xmlns:wpi="http://schemas.microsoft.com/office/word/2010/wordprocessingInk" xmlns:wne="http://schemas.microsoft.com/office/word/2006/wordml" xmlns:wps="http://schemas.microsoft.com/office/word/2010/wordprocessingShape" mc:Ignorable="w14 w15 w16se w16cid w16 w16cex w16sdtdh wp14">
   <w:endnote w:type="separator" w:id="-1">
     <w:p>
       <w:pPr>
@@ -740,7 +596,7 @@
 </file>
 
 <file path=word/footnotes.xml><?xml version="1.0" encoding="utf-8"?>
-<w:footnotes xmlns:wpc="http://schemas.microsoft.com/office/word/2010/wordprocessingCanvas" xmlns:cx="http://schemas.microsoft.com/office/drawing/2014/chartex" xmlns:cx1="http://schemas.microsoft.com/office/drawing/2015/9/8/chartex" xmlns:cx2="http://schemas.microsoft.com/office/drawing/2015/10/21/chartex" xmlns:cx3="http://schemas.microsoft.com/office/drawing/2016/5/9/chartex" xmlns:cx4="http://schemas.microsoft.com/office/drawing/2016/5/10/chartex" xmlns:cx5="http://schemas.microsoft.com/office/drawing/2016/5/11/chartex" xmlns:cx6="http://schemas.microsoft.com/office/drawing/2016/5/12/chartex" xmlns:cx7="http://schemas.microsoft.com/office/drawing/2016/5/13/chartex" xmlns:cx8="http://schemas.microsoft.com/office/drawing/2016/5/14/chartex" xmlns:mc="http://schemas.openxmlformats.org/markup-compatibility/2006" xmlns:aink="http://schemas.microsoft.com/office/drawing/2016/ink" xmlns:am3d="http://schemas.microsoft.com/office/drawing/2017/model3d" xmlns:o="urn:schemas-microsoft-com:office:office" xmlns:r="http://schemas.openxmlformats.org/officeDocument/2006/relationships" xmlns:m="http://schemas.openxmlformats.org/officeDocument/2006/math" xmlns:v="urn:schemas-microsoft-com:vml" xmlns:wp14="http://schemas.microsoft.com/office/word/2010/wordprocessingDrawing" xmlns:wp="http://schemas.openxmlformats.org/drawingml/2006/wordprocessingDrawing" xmlns:w10="urn:schemas-microsoft-com:office:word" xmlns:w="http://schemas.openxmlformats.org/wordprocessingml/2006/main" xmlns:w14="http://schemas.microsoft.com/office/word/2010/wordml" xmlns:w15="http://schemas.microsoft.com/office/word/2012/wordml" xmlns:w16cex="http://schemas.microsoft.com/office/word/2018/wordml/cex" xmlns:w16cid="http://schemas.microsoft.com/office/word/2016/wordml/cid" xmlns:w16="http://schemas.microsoft.com/office/word/2018/wordml" xmlns:w16se="http://schemas.microsoft.com/office/word/2015/wordml/symex" xmlns:wpg="http://schemas.microsoft.com/office/word/2010/wordprocessingGroup" xmlns:wpi="http://schemas.microsoft.com/office/word/2010/wordprocessingInk" xmlns:wne="http://schemas.microsoft.com/office/word/2006/wordml" xmlns:wps="http://schemas.microsoft.com/office/word/2010/wordprocessingShape" mc:Ignorable="w14 w15 w16se w16cid w16 w16cex wp14">
+<w:footnotes xmlns:wpc="http://schemas.microsoft.com/office/word/2010/wordprocessingCanvas" xmlns:cx="http://schemas.microsoft.com/office/drawing/2014/chartex" xmlns:cx1="http://schemas.microsoft.com/office/drawing/2015/9/8/chartex" xmlns:cx2="http://schemas.microsoft.com/office/drawing/2015/10/21/chartex" xmlns:cx3="http://schemas.microsoft.com/office/drawing/2016/5/9/chartex" xmlns:cx4="http://schemas.microsoft.com/office/drawing/2016/5/10/chartex" xmlns:cx5="http://schemas.microsoft.com/office/drawing/2016/5/11/chartex" xmlns:cx6="http://schemas.microsoft.com/office/drawing/2016/5/12/chartex" xmlns:cx7="http://schemas.microsoft.com/office/drawing/2016/5/13/chartex" xmlns:cx8="http://schemas.microsoft.com/office/drawing/2016/5/14/chartex" xmlns:mc="http://schemas.openxmlformats.org/markup-compatibility/2006" xmlns:aink="http://schemas.microsoft.com/office/drawing/2016/ink" xmlns:am3d="http://schemas.microsoft.com/office/drawing/2017/model3d" xmlns:o="urn:schemas-microsoft-com:office:office" xmlns:r="http://schemas.openxmlformats.org/officeDocument/2006/relationships" xmlns:m="http://schemas.openxmlformats.org/officeDocument/2006/math" xmlns:v="urn:schemas-microsoft-com:vml" xmlns:wp14="http://schemas.microsoft.com/office/word/2010/wordprocessingDrawing" xmlns:wp="http://schemas.openxmlformats.org/drawingml/2006/wordprocessingDrawing" xmlns:w10="urn:schemas-microsoft-com:office:word" xmlns:w="http://schemas.openxmlformats.org/wordprocessingml/2006/main" xmlns:w14="http://schemas.microsoft.com/office/word/2010/wordml" xmlns:w15="http://schemas.microsoft.com/office/word/2012/wordml" xmlns:w16cex="http://schemas.microsoft.com/office/word/2018/wordml/cex" xmlns:w16cid="http://schemas.microsoft.com/office/word/2016/wordml/cid" xmlns:w16="http://schemas.microsoft.com/office/word/2018/wordml" xmlns:w16sdtdh="http://schemas.microsoft.com/office/word/2020/wordml/sdtdatahash" xmlns:w16se="http://schemas.microsoft.com/office/word/2015/wordml/symex" xmlns:wpg="http://schemas.microsoft.com/office/word/2010/wordprocessingGroup" xmlns:wpi="http://schemas.microsoft.com/office/word/2010/wordprocessingInk" xmlns:wne="http://schemas.microsoft.com/office/word/2006/wordml" xmlns:wps="http://schemas.microsoft.com/office/word/2010/wordprocessingShape" mc:Ignorable="w14 w15 w16se w16cid w16 w16cex w16sdtdh wp14">
   <w:footnote w:type="separator" w:id="-1">
     <w:p>
       <w:pPr>
@@ -765,7 +621,7 @@
 </file>
 
 <file path=word/header1.xml><?xml version="1.0" encoding="utf-8"?>
-<w:hdr xmlns:wpc="http://schemas.microsoft.com/office/word/2010/wordprocessingCanvas" xmlns:cx="http://schemas.microsoft.com/office/drawing/2014/chartex" xmlns:cx1="http://schemas.microsoft.com/office/drawing/2015/9/8/chartex" xmlns:cx2="http://schemas.microsoft.com/office/drawing/2015/10/21/chartex" xmlns:cx3="http://schemas.microsoft.com/office/drawing/2016/5/9/chartex" xmlns:cx4="http://schemas.microsoft.com/office/drawing/2016/5/10/chartex" xmlns:cx5="http://schemas.microsoft.com/office/drawing/2016/5/11/chartex" xmlns:cx6="http://schemas.microsoft.com/office/drawing/2016/5/12/chartex" xmlns:cx7="http://schemas.microsoft.com/office/drawing/2016/5/13/chartex" xmlns:cx8="http://schemas.microsoft.com/office/drawing/2016/5/14/chartex" xmlns:mc="http://schemas.openxmlformats.org/markup-compatibility/2006" xmlns:aink="http://schemas.microsoft.com/office/drawing/2016/ink" xmlns:am3d="http://schemas.microsoft.com/office/drawing/2017/model3d" xmlns:o="urn:schemas-microsoft-com:office:office" xmlns:r="http://schemas.openxmlformats.org/officeDocument/2006/relationships" xmlns:m="http://schemas.openxmlformats.org/officeDocument/2006/math" xmlns:v="urn:schemas-microsoft-com:vml" xmlns:wp14="http://schemas.microsoft.com/office/word/2010/wordprocessingDrawing" xmlns:wp="http://schemas.openxmlformats.org/drawingml/2006/wordprocessingDrawing" xmlns:w10="urn:schemas-microsoft-com:office:word" xmlns:w="http://schemas.openxmlformats.org/wordprocessingml/2006/main" xmlns:w14="http://schemas.microsoft.com/office/word/2010/wordml" xmlns:w15="http://schemas.microsoft.com/office/word/2012/wordml" xmlns:w16cex="http://schemas.microsoft.com/office/word/2018/wordml/cex" xmlns:w16cid="http://schemas.microsoft.com/office/word/2016/wordml/cid" xmlns:w16="http://schemas.microsoft.com/office/word/2018/wordml" xmlns:w16se="http://schemas.microsoft.com/office/word/2015/wordml/symex" xmlns:wpg="http://schemas.microsoft.com/office/word/2010/wordprocessingGroup" xmlns:wpi="http://schemas.microsoft.com/office/word/2010/wordprocessingInk" xmlns:wne="http://schemas.microsoft.com/office/word/2006/wordml" xmlns:wps="http://schemas.microsoft.com/office/word/2010/wordprocessingShape" mc:Ignorable="w14 w15 w16se w16cid w16 w16cex wp14">
+<w:hdr xmlns:wpc="http://schemas.microsoft.com/office/word/2010/wordprocessingCanvas" xmlns:cx="http://schemas.microsoft.com/office/drawing/2014/chartex" xmlns:cx1="http://schemas.microsoft.com/office/drawing/2015/9/8/chartex" xmlns:cx2="http://schemas.microsoft.com/office/drawing/2015/10/21/chartex" xmlns:cx3="http://schemas.microsoft.com/office/drawing/2016/5/9/chartex" xmlns:cx4="http://schemas.microsoft.com/office/drawing/2016/5/10/chartex" xmlns:cx5="http://schemas.microsoft.com/office/drawing/2016/5/11/chartex" xmlns:cx6="http://schemas.microsoft.com/office/drawing/2016/5/12/chartex" xmlns:cx7="http://schemas.microsoft.com/office/drawing/2016/5/13/chartex" xmlns:cx8="http://schemas.microsoft.com/office/drawing/2016/5/14/chartex" xmlns:mc="http://schemas.openxmlformats.org/markup-compatibility/2006" xmlns:aink="http://schemas.microsoft.com/office/drawing/2016/ink" xmlns:am3d="http://schemas.microsoft.com/office/drawing/2017/model3d" xmlns:o="urn:schemas-microsoft-com:office:office" xmlns:r="http://schemas.openxmlformats.org/officeDocument/2006/relationships" xmlns:m="http://schemas.openxmlformats.org/officeDocument/2006/math" xmlns:v="urn:schemas-microsoft-com:vml" xmlns:wp14="http://schemas.microsoft.com/office/word/2010/wordprocessingDrawing" xmlns:wp="http://schemas.openxmlformats.org/drawingml/2006/wordprocessingDrawing" xmlns:w10="urn:schemas-microsoft-com:office:word" xmlns:w="http://schemas.openxmlformats.org/wordprocessingml/2006/main" xmlns:w14="http://schemas.microsoft.com/office/word/2010/wordml" xmlns:w15="http://schemas.microsoft.com/office/word/2012/wordml" xmlns:w16cex="http://schemas.microsoft.com/office/word/2018/wordml/cex" xmlns:w16cid="http://schemas.microsoft.com/office/word/2016/wordml/cid" xmlns:w16="http://schemas.microsoft.com/office/word/2018/wordml" xmlns:w16sdtdh="http://schemas.microsoft.com/office/word/2020/wordml/sdtdatahash" xmlns:w16se="http://schemas.microsoft.com/office/word/2015/wordml/symex" xmlns:wpg="http://schemas.microsoft.com/office/word/2010/wordprocessingGroup" xmlns:wpi="http://schemas.microsoft.com/office/word/2010/wordprocessingInk" xmlns:wne="http://schemas.microsoft.com/office/word/2006/wordml" xmlns:wps="http://schemas.microsoft.com/office/word/2010/wordprocessingShape" mc:Ignorable="w14 w15 w16se w16cid w16 w16cex w16sdtdh wp14">
   <w:p>
     <w:pPr>
       <w:pStyle w:val="Header"/>
@@ -786,7 +642,7 @@
 </file>
 
 <file path=word/numbering.xml><?xml version="1.0" encoding="utf-8"?>
-<w:numbering xmlns:wpc="http://schemas.microsoft.com/office/word/2010/wordprocessingCanvas" xmlns:cx="http://schemas.microsoft.com/office/drawing/2014/chartex" xmlns:cx1="http://schemas.microsoft.com/office/drawing/2015/9/8/chartex" xmlns:cx2="http://schemas.microsoft.com/office/drawing/2015/10/21/chartex" xmlns:cx3="http://schemas.microsoft.com/office/drawing/2016/5/9/chartex" xmlns:cx4="http://schemas.microsoft.com/office/drawing/2016/5/10/chartex" xmlns:cx5="http://schemas.microsoft.com/office/drawing/2016/5/11/chartex" xmlns:cx6="http://schemas.microsoft.com/office/drawing/2016/5/12/chartex" xmlns:cx7="http://schemas.microsoft.com/office/drawing/2016/5/13/chartex" xmlns:cx8="http://schemas.microsoft.com/office/drawing/2016/5/14/chartex" xmlns:mc="http://schemas.openxmlformats.org/markup-compatibility/2006" xmlns:aink="http://schemas.microsoft.com/office/drawing/2016/ink" xmlns:am3d="http://schemas.microsoft.com/office/drawing/2017/model3d" xmlns:o="urn:schemas-microsoft-com:office:office" xmlns:r="http://schemas.openxmlformats.org/officeDocument/2006/relationships" xmlns:m="http://schemas.openxmlformats.org/officeDocument/2006/math" xmlns:v="urn:schemas-microsoft-com:vml" xmlns:wp14="http://schemas.microsoft.com/office/word/2010/wordprocessingDrawing" xmlns:wp="http://schemas.openxmlformats.org/drawingml/2006/wordprocessingDrawing" xmlns:w10="urn:schemas-microsoft-com:office:word" xmlns:w="http://schemas.openxmlformats.org/wordprocessingml/2006/main" xmlns:w14="http://schemas.microsoft.com/office/word/2010/wordml" xmlns:w15="http://schemas.microsoft.com/office/word/2012/wordml" xmlns:w16cex="http://schemas.microsoft.com/office/word/2018/wordml/cex" xmlns:w16cid="http://schemas.microsoft.com/office/word/2016/wordml/cid" xmlns:w16="http://schemas.microsoft.com/office/word/2018/wordml" xmlns:w16se="http://schemas.microsoft.com/office/word/2015/wordml/symex" xmlns:wpg="http://schemas.microsoft.com/office/word/2010/wordprocessingGroup" xmlns:wpi="http://schemas.microsoft.com/office/word/2010/wordprocessingInk" xmlns:wne="http://schemas.microsoft.com/office/word/2006/wordml" xmlns:wps="http://schemas.microsoft.com/office/word/2010/wordprocessingShape" mc:Ignorable="w14 w15 w16se w16cid w16 w16cex wp14">
+<w:numbering xmlns:wpc="http://schemas.microsoft.com/office/word/2010/wordprocessingCanvas" xmlns:cx="http://schemas.microsoft.com/office/drawing/2014/chartex" xmlns:cx1="http://schemas.microsoft.com/office/drawing/2015/9/8/chartex" xmlns:cx2="http://schemas.microsoft.com/office/drawing/2015/10/21/chartex" xmlns:cx3="http://schemas.microsoft.com/office/drawing/2016/5/9/chartex" xmlns:cx4="http://schemas.microsoft.com/office/drawing/2016/5/10/chartex" xmlns:cx5="http://schemas.microsoft.com/office/drawing/2016/5/11/chartex" xmlns:cx6="http://schemas.microsoft.com/office/drawing/2016/5/12/chartex" xmlns:cx7="http://schemas.microsoft.com/office/drawing/2016/5/13/chartex" xmlns:cx8="http://schemas.microsoft.com/office/drawing/2016/5/14/chartex" xmlns:mc="http://schemas.openxmlformats.org/markup-compatibility/2006" xmlns:aink="http://schemas.microsoft.com/office/drawing/2016/ink" xmlns:am3d="http://schemas.microsoft.com/office/drawing/2017/model3d" xmlns:o="urn:schemas-microsoft-com:office:office" xmlns:r="http://schemas.openxmlformats.org/officeDocument/2006/relationships" xmlns:m="http://schemas.openxmlformats.org/officeDocument/2006/math" xmlns:v="urn:schemas-microsoft-com:vml" xmlns:wp14="http://schemas.microsoft.com/office/word/2010/wordprocessingDrawing" xmlns:wp="http://schemas.openxmlformats.org/drawingml/2006/wordprocessingDrawing" xmlns:w10="urn:schemas-microsoft-com:office:word" xmlns:w="http://schemas.openxmlformats.org/wordprocessingml/2006/main" xmlns:w14="http://schemas.microsoft.com/office/word/2010/wordml" xmlns:w15="http://schemas.microsoft.com/office/word/2012/wordml" xmlns:w16cex="http://schemas.microsoft.com/office/word/2018/wordml/cex" xmlns:w16cid="http://schemas.microsoft.com/office/word/2016/wordml/cid" xmlns:w16="http://schemas.microsoft.com/office/word/2018/wordml" xmlns:w16sdtdh="http://schemas.microsoft.com/office/word/2020/wordml/sdtdatahash" xmlns:w16se="http://schemas.microsoft.com/office/word/2015/wordml/symex" xmlns:wpg="http://schemas.microsoft.com/office/word/2010/wordprocessingGroup" xmlns:wpi="http://schemas.microsoft.com/office/word/2010/wordprocessingInk" xmlns:wne="http://schemas.microsoft.com/office/word/2006/wordml" xmlns:wps="http://schemas.microsoft.com/office/word/2010/wordprocessingShape" mc:Ignorable="w14 w15 w16se w16cid w16 w16cex w16sdtdh wp14">
   <w:abstractNum w:abstractNumId="0" w15:restartNumberingAfterBreak="0">
     <w:nsid w:val="196B4B8D"/>
     <w:multiLevelType w:val="hybridMultilevel"/>
@@ -969,7 +825,7 @@
 </file>
 
 <file path=word/styles.xml><?xml version="1.0" encoding="utf-8"?>
-<w:styles xmlns:mc="http://schemas.openxmlformats.org/markup-compatibility/2006" xmlns:r="http://schemas.openxmlformats.org/officeDocument/2006/relationships" xmlns:w="http://schemas.openxmlformats.org/wordprocessingml/2006/main" xmlns:w14="http://schemas.microsoft.com/office/word/2010/wordml" xmlns:w15="http://schemas.microsoft.com/office/word/2012/wordml" xmlns:w16cex="http://schemas.microsoft.com/office/word/2018/wordml/cex" xmlns:w16cid="http://schemas.microsoft.com/office/word/2016/wordml/cid" xmlns:w16="http://schemas.microsoft.com/office/word/2018/wordml" xmlns:w16se="http://schemas.microsoft.com/office/word/2015/wordml/symex" mc:Ignorable="w14 w15 w16se w16cid w16 w16cex">
+<w:styles xmlns:mc="http://schemas.openxmlformats.org/markup-compatibility/2006" xmlns:r="http://schemas.openxmlformats.org/officeDocument/2006/relationships" xmlns:w="http://schemas.openxmlformats.org/wordprocessingml/2006/main" xmlns:w14="http://schemas.microsoft.com/office/word/2010/wordml" xmlns:w15="http://schemas.microsoft.com/office/word/2012/wordml" xmlns:w16cex="http://schemas.microsoft.com/office/word/2018/wordml/cex" xmlns:w16cid="http://schemas.microsoft.com/office/word/2016/wordml/cid" xmlns:w16="http://schemas.microsoft.com/office/word/2018/wordml" xmlns:w16sdtdh="http://schemas.microsoft.com/office/word/2020/wordml/sdtdatahash" xmlns:w16se="http://schemas.microsoft.com/office/word/2015/wordml/symex" mc:Ignorable="w14 w15 w16se w16cid w16 w16cex w16sdtdh">
   <w:docDefaults>
     <w:rPrDefault>
       <w:rPr>
@@ -1587,6 +1443,29 @@
       <w:szCs w:val="24"/>
     </w:rPr>
   </w:style>
+  <w:style w:type="character" w:styleId="Hyperlink">
+    <w:name w:val="Hyperlink"/>
+    <w:basedOn w:val="DefaultParagraphFont"/>
+    <w:uiPriority w:val="99"/>
+    <w:unhideWhenUsed/>
+    <w:rsid w:val="00644582"/>
+    <w:rPr>
+      <w:color w:val="0563C1" w:themeColor="hyperlink"/>
+      <w:u w:val="single"/>
+    </w:rPr>
+  </w:style>
+  <w:style w:type="character" w:styleId="UnresolvedMention">
+    <w:name w:val="Unresolved Mention"/>
+    <w:basedOn w:val="DefaultParagraphFont"/>
+    <w:uiPriority w:val="99"/>
+    <w:semiHidden/>
+    <w:unhideWhenUsed/>
+    <w:rsid w:val="00644582"/>
+    <w:rPr>
+      <w:color w:val="605E5C"/>
+      <w:shd w:val="clear" w:color="auto" w:fill="E1DFDD"/>
+    </w:rPr>
+  </w:style>
 </w:styles>
 </file>
 

--- a/documents/CINI_471012861_PROJ4.docx
+++ b/documents/CINI_471012861_PROJ4.docx
@@ -224,13 +224,8 @@
       <w:pPr>
         <w:ind w:left="360"/>
       </w:pPr>
-      <w:proofErr w:type="spellStart"/>
-      <w:r>
-        <w:t>Github</w:t>
-      </w:r>
-      <w:proofErr w:type="spellEnd"/>
-      <w:r>
-        <w:t xml:space="preserve"> Link: </w:t>
+      <w:r>
+        <w:t xml:space="preserve">Github Link: </w:t>
       </w:r>
       <w:hyperlink r:id="rId7" w:history="1">
         <w:r>
@@ -480,7 +475,21 @@
           <w:b/>
           <w:bCs/>
         </w:rPr>
-        <w:t>Reset rate limits to once every 2 seconds &amp; a maximum of 500 requests</w:t>
+        <w:t xml:space="preserve">Reset rate limits to once every </w:t>
+      </w:r>
+      <w:r>
+        <w:rPr>
+          <w:b/>
+          <w:bCs/>
+        </w:rPr>
+        <w:t>.5</w:t>
+      </w:r>
+      <w:r>
+        <w:rPr>
+          <w:b/>
+          <w:bCs/>
+        </w:rPr>
+        <w:t xml:space="preserve"> seconds &amp; a maximum of 500 requests</w:t>
       </w:r>
       <w:r>
         <w:rPr>

--- a/documents/CINI_471012861_PROJ4.docx
+++ b/documents/CINI_471012861_PROJ4.docx
@@ -55,6 +55,59 @@
     </w:p>
     <w:p>
       <w:pPr>
+        <w:ind w:left="360"/>
+        <w:rPr>
+          <w:u w:val="single"/>
+        </w:rPr>
+      </w:pPr>
+      <w:r>
+        <w:rPr>
+          <w:u w:val="single"/>
+        </w:rPr>
+        <w:t xml:space="preserve">Final </w:t>
+      </w:r>
+      <w:r>
+        <w:rPr>
+          <w:u w:val="single"/>
+        </w:rPr>
+        <w:t xml:space="preserve">Applications are located </w:t>
+      </w:r>
+      <w:r>
+        <w:rPr>
+          <w:u w:val="single"/>
+        </w:rPr>
+        <w:t>at the below URLs:</w:t>
+      </w:r>
+    </w:p>
+    <w:p>
+      <w:pPr>
+        <w:ind w:left="360"/>
+      </w:pPr>
+      <w:r>
+        <w:t xml:space="preserve">Normal app: </w:t>
+      </w:r>
+      <w:hyperlink r:id="rId7" w:history="1">
+        <w:r>
+          <w:rPr>
+            <w:rStyle w:val="Hyperlink"/>
+          </w:rPr>
+          <w:t>https://malloriecini.com/</w:t>
+        </w:r>
+      </w:hyperlink>
+      <w:r>
+        <w:t xml:space="preserve"> </w:t>
+      </w:r>
+    </w:p>
+    <w:p>
+      <w:pPr>
+        <w:ind w:left="360"/>
+      </w:pPr>
+      <w:r>
+        <w:t xml:space="preserve">Admin app: </w:t>
+      </w:r>
+    </w:p>
+    <w:p>
+      <w:pPr>
         <w:pStyle w:val="Heading3"/>
         <w:jc w:val="center"/>
       </w:pPr>
@@ -118,6 +171,12 @@
           <w:u w:val="single"/>
         </w:rPr>
         <w:t>Register</w:t>
+      </w:r>
+      <w:r>
+        <w:rPr>
+          <w:u w:val="single"/>
+        </w:rPr>
+        <w:t xml:space="preserve"> or Display events</w:t>
       </w:r>
     </w:p>
     <w:p>
@@ -227,7 +286,7 @@
       <w:r>
         <w:t xml:space="preserve">Github Link: </w:t>
       </w:r>
-      <w:hyperlink r:id="rId7" w:history="1">
+      <w:hyperlink r:id="rId8" w:history="1">
         <w:r>
           <w:rPr>
             <w:rStyle w:val="Hyperlink"/>
@@ -270,13 +329,29 @@
     <w:p>
       <w:pPr>
         <w:ind w:firstLine="360"/>
-        <w:rPr>
-          <w:b/>
-          <w:bCs/>
-        </w:rPr>
       </w:pPr>
       <w:r>
         <w:t>The README.md is within the root of the directory which is also in the GitHub Repository.</w:t>
+      </w:r>
+    </w:p>
+    <w:p>
+      <w:pPr>
+        <w:ind w:firstLine="360"/>
+        <w:rPr>
+          <w:b/>
+          <w:bCs/>
+        </w:rPr>
+      </w:pPr>
+      <w:hyperlink r:id="rId9" w:history="1">
+        <w:r>
+          <w:rPr>
+            <w:rStyle w:val="Hyperlink"/>
+          </w:rPr>
+          <w:t>https://github.com/theavidcoder24/eventee2</w:t>
+        </w:r>
+      </w:hyperlink>
+      <w:r>
+        <w:t xml:space="preserve"> </w:t>
       </w:r>
     </w:p>
     <w:p>
@@ -301,8 +376,271 @@
     </w:p>
     <w:p>
       <w:pPr>
-        <w:ind w:left="360"/>
-      </w:pPr>
+        <w:numPr>
+          <w:ilvl w:val="0"/>
+          <w:numId w:val="3"/>
+        </w:numPr>
+        <w:spacing w:before="100" w:beforeAutospacing="1" w:after="100" w:afterAutospacing="1" w:line="240" w:lineRule="auto"/>
+        <w:rPr>
+          <w:rFonts w:ascii="Arial" w:eastAsia="Times New Roman" w:hAnsi="Arial" w:cs="Arial"/>
+          <w:sz w:val="21"/>
+          <w:szCs w:val="21"/>
+          <w:lang w:eastAsia="en-AU"/>
+        </w:rPr>
+      </w:pPr>
+      <w:r>
+        <w:rPr>
+          <w:rFonts w:ascii="Arial" w:eastAsia="Times New Roman" w:hAnsi="Arial" w:cs="Arial"/>
+          <w:sz w:val="21"/>
+          <w:szCs w:val="21"/>
+          <w:lang w:eastAsia="en-AU"/>
+        </w:rPr>
+        <w:t>Register (POST): 202 Success</w:t>
+      </w:r>
+    </w:p>
+    <w:p>
+      <w:pPr>
+        <w:numPr>
+          <w:ilvl w:val="0"/>
+          <w:numId w:val="3"/>
+        </w:numPr>
+        <w:spacing w:before="100" w:beforeAutospacing="1" w:after="100" w:afterAutospacing="1" w:line="240" w:lineRule="auto"/>
+        <w:rPr>
+          <w:rFonts w:ascii="Arial" w:eastAsia="Times New Roman" w:hAnsi="Arial" w:cs="Arial"/>
+          <w:sz w:val="21"/>
+          <w:szCs w:val="21"/>
+          <w:lang w:eastAsia="en-AU"/>
+        </w:rPr>
+      </w:pPr>
+      <w:r>
+        <w:rPr>
+          <w:rFonts w:ascii="Arial" w:eastAsia="Times New Roman" w:hAnsi="Arial" w:cs="Arial"/>
+          <w:sz w:val="21"/>
+          <w:szCs w:val="21"/>
+          <w:lang w:eastAsia="en-AU"/>
+        </w:rPr>
+        <w:t>Login (POST): 202 Success</w:t>
+      </w:r>
+    </w:p>
+    <w:p>
+      <w:pPr>
+        <w:numPr>
+          <w:ilvl w:val="0"/>
+          <w:numId w:val="3"/>
+        </w:numPr>
+        <w:spacing w:before="100" w:beforeAutospacing="1" w:after="100" w:afterAutospacing="1" w:line="240" w:lineRule="auto"/>
+        <w:rPr>
+          <w:rFonts w:ascii="Arial" w:eastAsia="Times New Roman" w:hAnsi="Arial" w:cs="Arial"/>
+          <w:sz w:val="21"/>
+          <w:szCs w:val="21"/>
+          <w:lang w:eastAsia="en-AU"/>
+        </w:rPr>
+      </w:pPr>
+      <w:r>
+        <w:rPr>
+          <w:rFonts w:ascii="Arial" w:eastAsia="Times New Roman" w:hAnsi="Arial" w:cs="Arial"/>
+          <w:sz w:val="21"/>
+          <w:szCs w:val="21"/>
+          <w:lang w:eastAsia="en-AU"/>
+        </w:rPr>
+        <w:lastRenderedPageBreak/>
+        <w:t>A</w:t>
+      </w:r>
+      <w:r>
+        <w:rPr>
+          <w:rFonts w:ascii="Arial" w:eastAsia="Times New Roman" w:hAnsi="Arial" w:cs="Arial"/>
+          <w:sz w:val="21"/>
+          <w:szCs w:val="21"/>
+          <w:lang w:eastAsia="en-AU"/>
+        </w:rPr>
+        <w:t xml:space="preserve">dminLogin </w:t>
+      </w:r>
+      <w:r>
+        <w:rPr>
+          <w:rFonts w:ascii="Arial" w:eastAsia="Times New Roman" w:hAnsi="Arial" w:cs="Arial"/>
+          <w:sz w:val="21"/>
+          <w:szCs w:val="21"/>
+          <w:lang w:eastAsia="en-AU"/>
+        </w:rPr>
+        <w:t>(POST): 202 Success</w:t>
+      </w:r>
+    </w:p>
+    <w:p>
+      <w:pPr>
+        <w:numPr>
+          <w:ilvl w:val="0"/>
+          <w:numId w:val="3"/>
+        </w:numPr>
+        <w:spacing w:before="100" w:beforeAutospacing="1" w:after="100" w:afterAutospacing="1" w:line="240" w:lineRule="auto"/>
+        <w:rPr>
+          <w:rFonts w:ascii="Arial" w:eastAsia="Times New Roman" w:hAnsi="Arial" w:cs="Arial"/>
+          <w:sz w:val="21"/>
+          <w:szCs w:val="21"/>
+          <w:lang w:eastAsia="en-AU"/>
+        </w:rPr>
+      </w:pPr>
+      <w:r>
+        <w:rPr>
+          <w:rFonts w:ascii="Arial" w:eastAsia="Times New Roman" w:hAnsi="Arial" w:cs="Arial"/>
+          <w:sz w:val="21"/>
+          <w:szCs w:val="21"/>
+          <w:lang w:eastAsia="en-AU"/>
+        </w:rPr>
+        <w:t>I</w:t>
+      </w:r>
+      <w:r>
+        <w:rPr>
+          <w:rFonts w:ascii="Arial" w:eastAsia="Times New Roman" w:hAnsi="Arial" w:cs="Arial"/>
+          <w:sz w:val="21"/>
+          <w:szCs w:val="21"/>
+          <w:lang w:eastAsia="en-AU"/>
+        </w:rPr>
+        <w:t>s_logged_in? (GET): 202 Success</w:t>
+      </w:r>
+    </w:p>
+    <w:p>
+      <w:pPr>
+        <w:numPr>
+          <w:ilvl w:val="0"/>
+          <w:numId w:val="3"/>
+        </w:numPr>
+        <w:spacing w:before="100" w:beforeAutospacing="1" w:after="100" w:afterAutospacing="1" w:line="240" w:lineRule="auto"/>
+        <w:rPr>
+          <w:rFonts w:ascii="Arial" w:eastAsia="Times New Roman" w:hAnsi="Arial" w:cs="Arial"/>
+          <w:sz w:val="21"/>
+          <w:szCs w:val="21"/>
+          <w:lang w:eastAsia="en-AU"/>
+        </w:rPr>
+      </w:pPr>
+      <w:r>
+        <w:rPr>
+          <w:rFonts w:ascii="Arial" w:eastAsia="Times New Roman" w:hAnsi="Arial" w:cs="Arial"/>
+          <w:sz w:val="21"/>
+          <w:szCs w:val="21"/>
+          <w:lang w:eastAsia="en-AU"/>
+        </w:rPr>
+        <w:t>logout (GET): 202 Success</w:t>
+      </w:r>
+    </w:p>
+    <w:p>
+      <w:pPr>
+        <w:numPr>
+          <w:ilvl w:val="0"/>
+          <w:numId w:val="3"/>
+        </w:numPr>
+        <w:spacing w:before="100" w:beforeAutospacing="1" w:after="100" w:afterAutospacing="1" w:line="240" w:lineRule="auto"/>
+        <w:rPr>
+          <w:rFonts w:ascii="Arial" w:eastAsia="Times New Roman" w:hAnsi="Arial" w:cs="Arial"/>
+          <w:sz w:val="21"/>
+          <w:szCs w:val="21"/>
+          <w:lang w:eastAsia="en-AU"/>
+        </w:rPr>
+      </w:pPr>
+      <w:r>
+        <w:rPr>
+          <w:rFonts w:ascii="Arial" w:eastAsia="Times New Roman" w:hAnsi="Arial" w:cs="Arial"/>
+          <w:sz w:val="21"/>
+          <w:szCs w:val="21"/>
+          <w:lang w:eastAsia="en-AU"/>
+        </w:rPr>
+        <w:t>Create Events (POST): 202 Success</w:t>
+      </w:r>
+    </w:p>
+    <w:p>
+      <w:pPr>
+        <w:numPr>
+          <w:ilvl w:val="0"/>
+          <w:numId w:val="3"/>
+        </w:numPr>
+        <w:spacing w:before="100" w:beforeAutospacing="1" w:after="100" w:afterAutospacing="1" w:line="240" w:lineRule="auto"/>
+        <w:rPr>
+          <w:rFonts w:ascii="Arial" w:eastAsia="Times New Roman" w:hAnsi="Arial" w:cs="Arial"/>
+          <w:sz w:val="21"/>
+          <w:szCs w:val="21"/>
+          <w:lang w:eastAsia="en-AU"/>
+        </w:rPr>
+      </w:pPr>
+      <w:r>
+        <w:rPr>
+          <w:rFonts w:ascii="Arial" w:eastAsia="Times New Roman" w:hAnsi="Arial" w:cs="Arial"/>
+          <w:sz w:val="21"/>
+          <w:szCs w:val="21"/>
+          <w:lang w:eastAsia="en-AU"/>
+        </w:rPr>
+        <w:t>Display Events (GET): 202 Success</w:t>
+      </w:r>
+    </w:p>
+    <w:p>
+      <w:pPr>
+        <w:numPr>
+          <w:ilvl w:val="0"/>
+          <w:numId w:val="3"/>
+        </w:numPr>
+        <w:spacing w:before="100" w:beforeAutospacing="1" w:after="100" w:afterAutospacing="1" w:line="240" w:lineRule="auto"/>
+        <w:rPr>
+          <w:rFonts w:ascii="Arial" w:eastAsia="Times New Roman" w:hAnsi="Arial" w:cs="Arial"/>
+          <w:sz w:val="21"/>
+          <w:szCs w:val="21"/>
+          <w:lang w:eastAsia="en-AU"/>
+        </w:rPr>
+      </w:pPr>
+      <w:r>
+        <w:rPr>
+          <w:rFonts w:ascii="Arial" w:eastAsia="Times New Roman" w:hAnsi="Arial" w:cs="Arial"/>
+          <w:sz w:val="21"/>
+          <w:szCs w:val="21"/>
+          <w:lang w:eastAsia="en-AU"/>
+        </w:rPr>
+        <w:t>Fill Events Update (GET): 202 Success</w:t>
+      </w:r>
+    </w:p>
+    <w:p>
+      <w:pPr>
+        <w:numPr>
+          <w:ilvl w:val="0"/>
+          <w:numId w:val="3"/>
+        </w:numPr>
+        <w:spacing w:before="100" w:beforeAutospacing="1" w:after="100" w:afterAutospacing="1" w:line="240" w:lineRule="auto"/>
+        <w:rPr>
+          <w:rFonts w:ascii="Arial" w:eastAsia="Times New Roman" w:hAnsi="Arial" w:cs="Arial"/>
+          <w:sz w:val="21"/>
+          <w:szCs w:val="21"/>
+          <w:lang w:eastAsia="en-AU"/>
+        </w:rPr>
+      </w:pPr>
+      <w:r>
+        <w:rPr>
+          <w:rFonts w:ascii="Arial" w:eastAsia="Times New Roman" w:hAnsi="Arial" w:cs="Arial"/>
+          <w:sz w:val="21"/>
+          <w:szCs w:val="21"/>
+          <w:lang w:eastAsia="en-AU"/>
+        </w:rPr>
+        <w:t>Update Events (POST): 202 Success</w:t>
+      </w:r>
+    </w:p>
+    <w:p>
+      <w:pPr>
+        <w:numPr>
+          <w:ilvl w:val="0"/>
+          <w:numId w:val="3"/>
+        </w:numPr>
+        <w:spacing w:before="100" w:beforeAutospacing="1" w:after="100" w:afterAutospacing="1" w:line="240" w:lineRule="auto"/>
+        <w:rPr>
+          <w:rFonts w:ascii="Arial" w:eastAsia="Times New Roman" w:hAnsi="Arial" w:cs="Arial"/>
+          <w:sz w:val="21"/>
+          <w:szCs w:val="21"/>
+          <w:lang w:eastAsia="en-AU"/>
+        </w:rPr>
+      </w:pPr>
+      <w:r>
+        <w:rPr>
+          <w:rFonts w:ascii="Arial" w:eastAsia="Times New Roman" w:hAnsi="Arial" w:cs="Arial"/>
+          <w:sz w:val="21"/>
+          <w:szCs w:val="21"/>
+          <w:lang w:eastAsia="en-AU"/>
+        </w:rPr>
+        <w:t>Delete Events (POST): 202 Success</w:t>
+      </w:r>
     </w:p>
     <w:p>
       <w:pPr>
@@ -339,10 +677,15 @@
         <w:t>In future developments I will plan to make the application display notifications that will alert the user should they choose to set reminders about the events. The ability to upload a user profile image will also need to be implemented in the future updates of the application.</w:t>
       </w:r>
       <w:r>
+        <w:t xml:space="preserve"> A future implementation will let a user assign events to their user id so that they can see the events they want to attend</w:t>
+      </w:r>
+      <w:r>
+        <w:t>.</w:t>
+      </w:r>
+      <w:r>
         <w:br/>
       </w:r>
     </w:p>
-    <w:p/>
     <w:p>
       <w:pPr>
         <w:pStyle w:val="Heading1"/>
@@ -385,6 +728,9 @@
         </w:rPr>
         <w:br/>
       </w:r>
+      <w:r>
+        <w:t>(insert)</w:t>
+      </w:r>
     </w:p>
     <w:p>
       <w:pPr>
@@ -422,41 +768,11 @@
     <w:p>
       <w:pPr>
         <w:pStyle w:val="ListParagraph"/>
-        <w:numPr>
-          <w:ilvl w:val="0"/>
-          <w:numId w:val="1"/>
-        </w:numPr>
-        <w:rPr>
-          <w:b/>
-          <w:bCs/>
-        </w:rPr>
-      </w:pPr>
-      <w:r>
-        <w:rPr>
-          <w:b/>
-          <w:bCs/>
-        </w:rPr>
-        <w:t>Remove log data &amp; test data from app</w:t>
-      </w:r>
-    </w:p>
-    <w:p>
-      <w:pPr>
-        <w:pStyle w:val="ListParagraph"/>
-        <w:rPr>
-          <w:b/>
-          <w:bCs/>
-        </w:rPr>
-      </w:pPr>
-      <w:r>
-        <w:t>(Remove table data from MySQL project file in phpMyAdmin)</w:t>
-      </w:r>
-      <w:r>
-        <w:rPr>
-          <w:b/>
-          <w:bCs/>
-        </w:rPr>
-        <w:br/>
-      </w:r>
+        <w:rPr>
+          <w:b/>
+          <w:bCs/>
+        </w:rPr>
+      </w:pPr>
     </w:p>
     <w:p>
       <w:pPr>
@@ -475,21 +791,25 @@
           <w:b/>
           <w:bCs/>
         </w:rPr>
-        <w:t xml:space="preserve">Reset rate limits to once every </w:t>
-      </w:r>
-      <w:r>
-        <w:rPr>
-          <w:b/>
-          <w:bCs/>
-        </w:rPr>
-        <w:t>.5</w:t>
-      </w:r>
-      <w:r>
-        <w:rPr>
-          <w:b/>
-          <w:bCs/>
-        </w:rPr>
-        <w:t xml:space="preserve"> seconds &amp; a maximum of 500 requests</w:t>
+        <w:t>Remove log data &amp; test data from app</w:t>
+      </w:r>
+    </w:p>
+    <w:p>
+      <w:pPr>
+        <w:pStyle w:val="ListParagraph"/>
+        <w:rPr>
+          <w:b/>
+          <w:bCs/>
+        </w:rPr>
+      </w:pPr>
+      <w:r>
+        <w:t>(Remove table data from MySQL project file in phpMyAdmin</w:t>
+      </w:r>
+      <w:r>
+        <w:t xml:space="preserve"> + insert photos</w:t>
+      </w:r>
+      <w:r>
+        <w:t>)</w:t>
       </w:r>
       <w:r>
         <w:rPr>
@@ -516,7 +836,33 @@
           <w:b/>
           <w:bCs/>
         </w:rPr>
-        <w:t>Test with out of bounds data like negative numbers, Inject &lt;script&gt;alert(‘Security Alert’);&lt;/script&gt; Update or delete on IDs that don’t exist</w:t>
+        <w:t xml:space="preserve">Reset rate limits to once every </w:t>
+      </w:r>
+      <w:r>
+        <w:rPr>
+          <w:b/>
+          <w:bCs/>
+        </w:rPr>
+        <w:t>.5</w:t>
+      </w:r>
+      <w:r>
+        <w:rPr>
+          <w:b/>
+          <w:bCs/>
+        </w:rPr>
+        <w:t xml:space="preserve"> seconds &amp; a maximum of 500 requests</w:t>
+      </w:r>
+    </w:p>
+    <w:p>
+      <w:pPr>
+        <w:pStyle w:val="ListParagraph"/>
+        <w:rPr>
+          <w:b/>
+          <w:bCs/>
+        </w:rPr>
+      </w:pPr>
+      <w:r>
+        <w:t>(insert picture)</w:t>
       </w:r>
       <w:r>
         <w:rPr>
@@ -543,33 +889,345 @@
           <w:b/>
           <w:bCs/>
         </w:rPr>
+        <w:t>Test with out of bounds data like negative numbers, Inject &lt;script&gt;alert(‘Security Alert’);&lt;/script&gt; Update or delete on IDs that don’t exist</w:t>
+      </w:r>
+    </w:p>
+    <w:p>
+      <w:pPr>
+        <w:ind w:left="360"/>
+        <w:rPr>
+          <w:u w:val="single"/>
+        </w:rPr>
+      </w:pPr>
+      <w:r>
+        <w:rPr>
+          <w:u w:val="single"/>
+        </w:rPr>
+        <w:t>Negative number:</w:t>
+      </w:r>
+    </w:p>
+    <w:p>
+      <w:pPr>
+        <w:ind w:left="360"/>
+      </w:pPr>
+      <w:r>
+        <w:rPr>
+          <w:noProof/>
+        </w:rPr>
+        <w:drawing>
+          <wp:inline distT="0" distB="0" distL="0" distR="0" wp14:anchorId="759AD97B" wp14:editId="601FF0F8">
+            <wp:extent cx="5731510" cy="509270"/>
+            <wp:effectExtent l="0" t="0" r="2540" b="5080"/>
+            <wp:docPr id="2" name="Picture 2"/>
+            <wp:cNvGraphicFramePr>
+              <a:graphicFrameLocks xmlns:a="http://schemas.openxmlformats.org/drawingml/2006/main" noChangeAspect="1"/>
+            </wp:cNvGraphicFramePr>
+            <a:graphic xmlns:a="http://schemas.openxmlformats.org/drawingml/2006/main">
+              <a:graphicData uri="http://schemas.openxmlformats.org/drawingml/2006/picture">
+                <pic:pic xmlns:pic="http://schemas.openxmlformats.org/drawingml/2006/picture">
+                  <pic:nvPicPr>
+                    <pic:cNvPr id="1" name=""/>
+                    <pic:cNvPicPr/>
+                  </pic:nvPicPr>
+                  <pic:blipFill>
+                    <a:blip r:embed="rId10"/>
+                    <a:stretch>
+                      <a:fillRect/>
+                    </a:stretch>
+                  </pic:blipFill>
+                  <pic:spPr>
+                    <a:xfrm>
+                      <a:off x="0" y="0"/>
+                      <a:ext cx="5731510" cy="509270"/>
+                    </a:xfrm>
+                    <a:prstGeom prst="rect">
+                      <a:avLst/>
+                    </a:prstGeom>
+                  </pic:spPr>
+                </pic:pic>
+              </a:graphicData>
+            </a:graphic>
+          </wp:inline>
+        </w:drawing>
+      </w:r>
+    </w:p>
+    <w:p>
+      <w:pPr>
+        <w:ind w:left="360"/>
+      </w:pPr>
+      <w:r>
+        <w:rPr>
+          <w:u w:val="single"/>
+        </w:rPr>
+        <w:lastRenderedPageBreak/>
+        <w:t>Injection script alert</w:t>
+      </w:r>
+      <w:r>
+        <w:rPr>
+          <w:u w:val="single"/>
+        </w:rPr>
+        <w:t>:</w:t>
+      </w:r>
+      <w:r>
+        <w:rPr>
+          <w:b/>
+          <w:bCs/>
+        </w:rPr>
+        <w:br/>
+      </w:r>
+      <w:r>
+        <w:rPr>
+          <w:noProof/>
+        </w:rPr>
+        <w:drawing>
+          <wp:inline distT="0" distB="0" distL="0" distR="0" wp14:anchorId="7A3D496C" wp14:editId="7FDC0379">
+            <wp:extent cx="5731510" cy="2204085"/>
+            <wp:effectExtent l="0" t="0" r="2540" b="5715"/>
+            <wp:docPr id="1" name="Picture 1"/>
+            <wp:cNvGraphicFramePr>
+              <a:graphicFrameLocks xmlns:a="http://schemas.openxmlformats.org/drawingml/2006/main" noChangeAspect="1"/>
+            </wp:cNvGraphicFramePr>
+            <a:graphic xmlns:a="http://schemas.openxmlformats.org/drawingml/2006/main">
+              <a:graphicData uri="http://schemas.openxmlformats.org/drawingml/2006/picture">
+                <pic:pic xmlns:pic="http://schemas.openxmlformats.org/drawingml/2006/picture">
+                  <pic:nvPicPr>
+                    <pic:cNvPr id="1" name=""/>
+                    <pic:cNvPicPr/>
+                  </pic:nvPicPr>
+                  <pic:blipFill>
+                    <a:blip r:embed="rId11"/>
+                    <a:stretch>
+                      <a:fillRect/>
+                    </a:stretch>
+                  </pic:blipFill>
+                  <pic:spPr>
+                    <a:xfrm>
+                      <a:off x="0" y="0"/>
+                      <a:ext cx="5731510" cy="2204085"/>
+                    </a:xfrm>
+                    <a:prstGeom prst="rect">
+                      <a:avLst/>
+                    </a:prstGeom>
+                  </pic:spPr>
+                </pic:pic>
+              </a:graphicData>
+            </a:graphic>
+          </wp:inline>
+        </w:drawing>
+      </w:r>
+    </w:p>
+    <w:p>
+      <w:pPr>
+        <w:ind w:left="360"/>
+        <w:rPr>
+          <w:u w:val="single"/>
+        </w:rPr>
+      </w:pPr>
+      <w:r>
+        <w:rPr>
+          <w:u w:val="single"/>
+        </w:rPr>
+        <w:t>Update on</w:t>
+      </w:r>
+      <w:r>
+        <w:rPr>
+          <w:u w:val="single"/>
+        </w:rPr>
+        <w:t xml:space="preserve"> or Delete</w:t>
+      </w:r>
+      <w:r>
+        <w:rPr>
+          <w:u w:val="single"/>
+        </w:rPr>
+        <w:t xml:space="preserve"> ID that doesn’t exist:</w:t>
+      </w:r>
+    </w:p>
+    <w:p>
+      <w:pPr>
+        <w:ind w:left="360"/>
+      </w:pPr>
+      <w:r>
+        <w:t>When the option to update or delete event appears there is no input field that the use can access to change the ID for update and as for delete method the user only has to click the one trash button to delete and it’s only on the same line as the event.</w:t>
+      </w:r>
+    </w:p>
+    <w:p>
+      <w:pPr>
+        <w:pStyle w:val="ListParagraph"/>
+        <w:numPr>
+          <w:ilvl w:val="0"/>
+          <w:numId w:val="1"/>
+        </w:numPr>
+        <w:rPr>
+          <w:b/>
+          <w:bCs/>
+        </w:rPr>
+      </w:pPr>
+      <w:r>
+        <w:rPr>
+          <w:b/>
+          <w:bCs/>
+        </w:rPr>
         <w:t>Screenshot results of 10 above and suggest a remedy</w:t>
       </w:r>
     </w:p>
     <w:p>
-      <w:pPr>
-        <w:pStyle w:val="ListParagraph"/>
-      </w:pPr>
-      <w:r>
-        <w:t>(Insert screenshots)</w:t>
-      </w:r>
-    </w:p>
-    <w:p>
-      <w:pPr>
-        <w:pStyle w:val="ListParagraph"/>
-      </w:pPr>
-      <w:r>
-        <w:t xml:space="preserve">Say that validation blocked the injection therefore no </w:t>
+      <w:r>
+        <w:t>V</w:t>
+      </w:r>
+      <w:r>
+        <w:t xml:space="preserve">alidation blocked the injection therefore no </w:t>
       </w:r>
       <w:r>
         <w:t>remedy</w:t>
       </w:r>
       <w:r>
-        <w:t xml:space="preserve"> needed)</w:t>
+        <w:t xml:space="preserve"> needed</w:t>
+      </w:r>
+      <w:r>
+        <w:t xml:space="preserve"> </w:t>
+      </w:r>
+      <w:r>
+        <w:t>e.g.,</w:t>
+      </w:r>
+      <w:r>
+        <w:t xml:space="preserve"> empty</w:t>
+      </w:r>
+      <w:r>
+        <w:t xml:space="preserve"> input</w:t>
+      </w:r>
+      <w:r>
+        <w:t xml:space="preserve"> fields</w:t>
+      </w:r>
+      <w:r>
+        <w:t>)</w:t>
+      </w:r>
+    </w:p>
+    <w:p>
+      <w:r>
+        <w:rPr>
+          <w:noProof/>
+        </w:rPr>
+        <mc:AlternateContent>
+          <mc:Choice Requires="wps">
+            <w:drawing>
+              <wp:anchor distT="0" distB="0" distL="114300" distR="114300" simplePos="0" relativeHeight="251659264" behindDoc="0" locked="0" layoutInCell="1" allowOverlap="1" wp14:anchorId="77210712" wp14:editId="7B4D5C45">
+                <wp:simplePos x="0" y="0"/>
+                <wp:positionH relativeFrom="column">
+                  <wp:posOffset>3675888</wp:posOffset>
+                </wp:positionH>
+                <wp:positionV relativeFrom="paragraph">
+                  <wp:posOffset>2587650</wp:posOffset>
+                </wp:positionV>
+                <wp:extent cx="2114093" cy="314554"/>
+                <wp:effectExtent l="0" t="0" r="19685" b="28575"/>
+                <wp:wrapNone/>
+                <wp:docPr id="4" name="Oval 4"/>
+                <wp:cNvGraphicFramePr/>
+                <a:graphic xmlns:a="http://schemas.openxmlformats.org/drawingml/2006/main">
+                  <a:graphicData uri="http://schemas.microsoft.com/office/word/2010/wordprocessingShape">
+                    <wps:wsp>
+                      <wps:cNvSpPr/>
+                      <wps:spPr>
+                        <a:xfrm>
+                          <a:off x="0" y="0"/>
+                          <a:ext cx="2114093" cy="314554"/>
+                        </a:xfrm>
+                        <a:prstGeom prst="ellipse">
+                          <a:avLst/>
+                        </a:prstGeom>
+                        <a:noFill/>
+                        <a:ln>
+                          <a:solidFill>
+                            <a:schemeClr val="tx1"/>
+                          </a:solidFill>
+                        </a:ln>
+                      </wps:spPr>
+                      <wps:style>
+                        <a:lnRef idx="2">
+                          <a:schemeClr val="accent1">
+                            <a:shade val="50000"/>
+                          </a:schemeClr>
+                        </a:lnRef>
+                        <a:fillRef idx="1">
+                          <a:schemeClr val="accent1"/>
+                        </a:fillRef>
+                        <a:effectRef idx="0">
+                          <a:schemeClr val="accent1"/>
+                        </a:effectRef>
+                        <a:fontRef idx="minor">
+                          <a:schemeClr val="lt1"/>
+                        </a:fontRef>
+                      </wps:style>
+                      <wps:bodyPr rot="0" spcFirstLastPara="0" vertOverflow="overflow" horzOverflow="overflow" vert="horz" wrap="square" lIns="91440" tIns="45720" rIns="91440" bIns="45720" numCol="1" spcCol="0" rtlCol="0" fromWordArt="0" anchor="ctr" anchorCtr="0" forceAA="0" compatLnSpc="1">
+                        <a:prstTxWarp prst="textNoShape">
+                          <a:avLst/>
+                        </a:prstTxWarp>
+                        <a:noAutofit/>
+                      </wps:bodyPr>
+                    </wps:wsp>
+                  </a:graphicData>
+                </a:graphic>
+                <wp14:sizeRelH relativeFrom="margin">
+                  <wp14:pctWidth>0</wp14:pctWidth>
+                </wp14:sizeRelH>
+                <wp14:sizeRelV relativeFrom="margin">
+                  <wp14:pctHeight>0</wp14:pctHeight>
+                </wp14:sizeRelV>
+              </wp:anchor>
+            </w:drawing>
+          </mc:Choice>
+          <mc:Fallback>
+            <w:pict>
+              <v:oval w14:anchorId="5A2AE3E7" id="Oval 4" o:spid="_x0000_s1026" style="position:absolute;margin-left:289.45pt;margin-top:203.75pt;width:166.45pt;height:24.75pt;z-index:251659264;visibility:visible;mso-wrap-style:square;mso-width-percent:0;mso-height-percent:0;mso-wrap-distance-left:9pt;mso-wrap-distance-top:0;mso-wrap-distance-right:9pt;mso-wrap-distance-bottom:0;mso-position-horizontal:absolute;mso-position-horizontal-relative:text;mso-position-vertical:absolute;mso-position-vertical-relative:text;mso-width-percent:0;mso-height-percent:0;mso-width-relative:margin;mso-height-relative:margin;v-text-anchor:middle" o:gfxdata="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" filled="f" strokecolor="black [3213]" strokeweight="1pt">
+                <v:stroke joinstyle="miter"/>
+              </v:oval>
+            </w:pict>
+          </mc:Fallback>
+        </mc:AlternateContent>
+      </w:r>
+      <w:r>
+        <w:rPr>
+          <w:noProof/>
+        </w:rPr>
+        <w:drawing>
+          <wp:inline distT="0" distB="0" distL="0" distR="0" wp14:anchorId="301EA602" wp14:editId="2881968A">
+            <wp:extent cx="5731510" cy="2895600"/>
+            <wp:effectExtent l="0" t="0" r="2540" b="0"/>
+            <wp:docPr id="3" name="Picture 3"/>
+            <wp:cNvGraphicFramePr>
+              <a:graphicFrameLocks xmlns:a="http://schemas.openxmlformats.org/drawingml/2006/main" noChangeAspect="1"/>
+            </wp:cNvGraphicFramePr>
+            <a:graphic xmlns:a="http://schemas.openxmlformats.org/drawingml/2006/main">
+              <a:graphicData uri="http://schemas.openxmlformats.org/drawingml/2006/picture">
+                <pic:pic xmlns:pic="http://schemas.openxmlformats.org/drawingml/2006/picture">
+                  <pic:nvPicPr>
+                    <pic:cNvPr id="1" name=""/>
+                    <pic:cNvPicPr/>
+                  </pic:nvPicPr>
+                  <pic:blipFill>
+                    <a:blip r:embed="rId12"/>
+                    <a:stretch>
+                      <a:fillRect/>
+                    </a:stretch>
+                  </pic:blipFill>
+                  <pic:spPr>
+                    <a:xfrm>
+                      <a:off x="0" y="0"/>
+                      <a:ext cx="5731510" cy="2895600"/>
+                    </a:xfrm>
+                    <a:prstGeom prst="rect">
+                      <a:avLst/>
+                    </a:prstGeom>
+                  </pic:spPr>
+                </pic:pic>
+              </a:graphicData>
+            </a:graphic>
+          </wp:inline>
+        </w:drawing>
       </w:r>
     </w:p>
     <w:sectPr>
-      <w:headerReference w:type="default" r:id="rId8"/>
+      <w:headerReference w:type="default" r:id="rId13"/>
       <w:pgSz w:w="11906" w:h="16838"/>
       <w:pgMar w:top="1440" w:right="1440" w:bottom="1440" w:left="1440" w:header="708" w:footer="708" w:gutter="0"/>
       <w:cols w:space="708"/>
@@ -653,6 +1311,155 @@
 <file path=word/numbering.xml><?xml version="1.0" encoding="utf-8"?>
 <w:numbering xmlns:wpc="http://schemas.microsoft.com/office/word/2010/wordprocessingCanvas" xmlns:cx="http://schemas.microsoft.com/office/drawing/2014/chartex" xmlns:cx1="http://schemas.microsoft.com/office/drawing/2015/9/8/chartex" xmlns:cx2="http://schemas.microsoft.com/office/drawing/2015/10/21/chartex" xmlns:cx3="http://schemas.microsoft.com/office/drawing/2016/5/9/chartex" xmlns:cx4="http://schemas.microsoft.com/office/drawing/2016/5/10/chartex" xmlns:cx5="http://schemas.microsoft.com/office/drawing/2016/5/11/chartex" xmlns:cx6="http://schemas.microsoft.com/office/drawing/2016/5/12/chartex" xmlns:cx7="http://schemas.microsoft.com/office/drawing/2016/5/13/chartex" xmlns:cx8="http://schemas.microsoft.com/office/drawing/2016/5/14/chartex" xmlns:mc="http://schemas.openxmlformats.org/markup-compatibility/2006" xmlns:aink="http://schemas.microsoft.com/office/drawing/2016/ink" xmlns:am3d="http://schemas.microsoft.com/office/drawing/2017/model3d" xmlns:o="urn:schemas-microsoft-com:office:office" xmlns:r="http://schemas.openxmlformats.org/officeDocument/2006/relationships" xmlns:m="http://schemas.openxmlformats.org/officeDocument/2006/math" xmlns:v="urn:schemas-microsoft-com:vml" xmlns:wp14="http://schemas.microsoft.com/office/word/2010/wordprocessingDrawing" xmlns:wp="http://schemas.openxmlformats.org/drawingml/2006/wordprocessingDrawing" xmlns:w10="urn:schemas-microsoft-com:office:word" xmlns:w="http://schemas.openxmlformats.org/wordprocessingml/2006/main" xmlns:w14="http://schemas.microsoft.com/office/word/2010/wordml" xmlns:w15="http://schemas.microsoft.com/office/word/2012/wordml" xmlns:w16cex="http://schemas.microsoft.com/office/word/2018/wordml/cex" xmlns:w16cid="http://schemas.microsoft.com/office/word/2016/wordml/cid" xmlns:w16="http://schemas.microsoft.com/office/word/2018/wordml" xmlns:w16sdtdh="http://schemas.microsoft.com/office/word/2020/wordml/sdtdatahash" xmlns:w16se="http://schemas.microsoft.com/office/word/2015/wordml/symex" xmlns:wpg="http://schemas.microsoft.com/office/word/2010/wordprocessingGroup" xmlns:wpi="http://schemas.microsoft.com/office/word/2010/wordprocessingInk" xmlns:wne="http://schemas.microsoft.com/office/word/2006/wordml" xmlns:wps="http://schemas.microsoft.com/office/word/2010/wordprocessingShape" mc:Ignorable="w14 w15 w16se w16cid w16 w16cex w16sdtdh wp14">
   <w:abstractNum w:abstractNumId="0" w15:restartNumberingAfterBreak="0">
+    <w:nsid w:val="12E74F0A"/>
+    <w:multiLevelType w:val="multilevel"/>
+    <w:tmpl w:val="FCB084A8"/>
+    <w:lvl w:ilvl="0">
+      <w:start w:val="1"/>
+      <w:numFmt w:val="bullet"/>
+      <w:lvlText w:val=""/>
+      <w:lvlJc w:val="left"/>
+      <w:pPr>
+        <w:tabs>
+          <w:tab w:val="num" w:pos="720"/>
+        </w:tabs>
+        <w:ind w:left="720" w:hanging="360"/>
+      </w:pPr>
+      <w:rPr>
+        <w:rFonts w:ascii="Symbol" w:hAnsi="Symbol" w:hint="default"/>
+        <w:sz w:val="20"/>
+      </w:rPr>
+    </w:lvl>
+    <w:lvl w:ilvl="1" w:tentative="1">
+      <w:start w:val="1"/>
+      <w:numFmt w:val="bullet"/>
+      <w:lvlText w:val="o"/>
+      <w:lvlJc w:val="left"/>
+      <w:pPr>
+        <w:tabs>
+          <w:tab w:val="num" w:pos="1440"/>
+        </w:tabs>
+        <w:ind w:left="1440" w:hanging="360"/>
+      </w:pPr>
+      <w:rPr>
+        <w:rFonts w:ascii="Courier New" w:hAnsi="Courier New" w:hint="default"/>
+        <w:sz w:val="20"/>
+      </w:rPr>
+    </w:lvl>
+    <w:lvl w:ilvl="2" w:tentative="1">
+      <w:start w:val="1"/>
+      <w:numFmt w:val="bullet"/>
+      <w:lvlText w:val=""/>
+      <w:lvlJc w:val="left"/>
+      <w:pPr>
+        <w:tabs>
+          <w:tab w:val="num" w:pos="2160"/>
+        </w:tabs>
+        <w:ind w:left="2160" w:hanging="360"/>
+      </w:pPr>
+      <w:rPr>
+        <w:rFonts w:ascii="Wingdings" w:hAnsi="Wingdings" w:hint="default"/>
+        <w:sz w:val="20"/>
+      </w:rPr>
+    </w:lvl>
+    <w:lvl w:ilvl="3" w:tentative="1">
+      <w:start w:val="1"/>
+      <w:numFmt w:val="bullet"/>
+      <w:lvlText w:val=""/>
+      <w:lvlJc w:val="left"/>
+      <w:pPr>
+        <w:tabs>
+          <w:tab w:val="num" w:pos="2880"/>
+        </w:tabs>
+        <w:ind w:left="2880" w:hanging="360"/>
+      </w:pPr>
+      <w:rPr>
+        <w:rFonts w:ascii="Wingdings" w:hAnsi="Wingdings" w:hint="default"/>
+        <w:sz w:val="20"/>
+      </w:rPr>
+    </w:lvl>
+    <w:lvl w:ilvl="4" w:tentative="1">
+      <w:start w:val="1"/>
+      <w:numFmt w:val="bullet"/>
+      <w:lvlText w:val=""/>
+      <w:lvlJc w:val="left"/>
+      <w:pPr>
+        <w:tabs>
+          <w:tab w:val="num" w:pos="3600"/>
+        </w:tabs>
+        <w:ind w:left="3600" w:hanging="360"/>
+      </w:pPr>
+      <w:rPr>
+        <w:rFonts w:ascii="Wingdings" w:hAnsi="Wingdings" w:hint="default"/>
+        <w:sz w:val="20"/>
+      </w:rPr>
+    </w:lvl>
+    <w:lvl w:ilvl="5" w:tentative="1">
+      <w:start w:val="1"/>
+      <w:numFmt w:val="bullet"/>
+      <w:lvlText w:val=""/>
+      <w:lvlJc w:val="left"/>
+      <w:pPr>
+        <w:tabs>
+          <w:tab w:val="num" w:pos="4320"/>
+        </w:tabs>
+        <w:ind w:left="4320" w:hanging="360"/>
+      </w:pPr>
+      <w:rPr>
+        <w:rFonts w:ascii="Wingdings" w:hAnsi="Wingdings" w:hint="default"/>
+        <w:sz w:val="20"/>
+      </w:rPr>
+    </w:lvl>
+    <w:lvl w:ilvl="6" w:tentative="1">
+      <w:start w:val="1"/>
+      <w:numFmt w:val="bullet"/>
+      <w:lvlText w:val=""/>
+      <w:lvlJc w:val="left"/>
+      <w:pPr>
+        <w:tabs>
+          <w:tab w:val="num" w:pos="5040"/>
+        </w:tabs>
+        <w:ind w:left="5040" w:hanging="360"/>
+      </w:pPr>
+      <w:rPr>
+        <w:rFonts w:ascii="Wingdings" w:hAnsi="Wingdings" w:hint="default"/>
+        <w:sz w:val="20"/>
+      </w:rPr>
+    </w:lvl>
+    <w:lvl w:ilvl="7" w:tentative="1">
+      <w:start w:val="1"/>
+      <w:numFmt w:val="bullet"/>
+      <w:lvlText w:val=""/>
+      <w:lvlJc w:val="left"/>
+      <w:pPr>
+        <w:tabs>
+          <w:tab w:val="num" w:pos="5760"/>
+        </w:tabs>
+        <w:ind w:left="5760" w:hanging="360"/>
+      </w:pPr>
+      <w:rPr>
+        <w:rFonts w:ascii="Wingdings" w:hAnsi="Wingdings" w:hint="default"/>
+        <w:sz w:val="20"/>
+      </w:rPr>
+    </w:lvl>
+    <w:lvl w:ilvl="8" w:tentative="1">
+      <w:start w:val="1"/>
+      <w:numFmt w:val="bullet"/>
+      <w:lvlText w:val=""/>
+      <w:lvlJc w:val="left"/>
+      <w:pPr>
+        <w:tabs>
+          <w:tab w:val="num" w:pos="6480"/>
+        </w:tabs>
+        <w:ind w:left="6480" w:hanging="360"/>
+      </w:pPr>
+      <w:rPr>
+        <w:rFonts w:ascii="Wingdings" w:hAnsi="Wingdings" w:hint="default"/>
+        <w:sz w:val="20"/>
+      </w:rPr>
+    </w:lvl>
+  </w:abstractNum>
+  <w:abstractNum w:abstractNumId="1" w15:restartNumberingAfterBreak="0">
     <w:nsid w:val="196B4B8D"/>
     <w:multiLevelType w:val="hybridMultilevel"/>
     <w:tmpl w:val="C6B6CFEC"/>
@@ -738,7 +1545,7 @@
       </w:pPr>
     </w:lvl>
   </w:abstractNum>
-  <w:abstractNum w:abstractNumId="1" w15:restartNumberingAfterBreak="0">
+  <w:abstractNum w:abstractNumId="2" w15:restartNumberingAfterBreak="0">
     <w:nsid w:val="7BDA383C"/>
     <w:multiLevelType w:val="hybridMultilevel"/>
     <w:tmpl w:val="1C72A370"/>
@@ -825,10 +1632,13 @@
     </w:lvl>
   </w:abstractNum>
   <w:num w:numId="1">
-    <w:abstractNumId w:val="0"/>
+    <w:abstractNumId w:val="1"/>
   </w:num>
   <w:num w:numId="2">
-    <w:abstractNumId w:val="1"/>
+    <w:abstractNumId w:val="2"/>
+  </w:num>
+  <w:num w:numId="3">
+    <w:abstractNumId w:val="0"/>
   </w:num>
 </w:numbering>
 </file>

--- a/documents/CINI_471012861_PROJ4.docx
+++ b/documents/CINI_471012861_PROJ4.docx
@@ -283,8 +283,13 @@
       <w:pPr>
         <w:ind w:left="360"/>
       </w:pPr>
-      <w:r>
-        <w:t xml:space="preserve">Github Link: </w:t>
+      <w:proofErr w:type="spellStart"/>
+      <w:r>
+        <w:t>Github</w:t>
+      </w:r>
+      <w:proofErr w:type="spellEnd"/>
+      <w:r>
+        <w:t xml:space="preserve"> Link: </w:t>
       </w:r>
       <w:hyperlink r:id="rId8" w:history="1">
         <w:r>
@@ -436,6 +441,7 @@
           <w:lang w:eastAsia="en-AU"/>
         </w:rPr>
       </w:pPr>
+      <w:proofErr w:type="spellStart"/>
       <w:r>
         <w:rPr>
           <w:rFonts w:ascii="Arial" w:eastAsia="Times New Roman" w:hAnsi="Arial" w:cs="Arial"/>
@@ -453,7 +459,17 @@
           <w:szCs w:val="21"/>
           <w:lang w:eastAsia="en-AU"/>
         </w:rPr>
-        <w:t xml:space="preserve">dminLogin </w:t>
+        <w:t>dminLogin</w:t>
+      </w:r>
+      <w:proofErr w:type="spellEnd"/>
+      <w:r>
+        <w:rPr>
+          <w:rFonts w:ascii="Arial" w:eastAsia="Times New Roman" w:hAnsi="Arial" w:cs="Arial"/>
+          <w:sz w:val="21"/>
+          <w:szCs w:val="21"/>
+          <w:lang w:eastAsia="en-AU"/>
+        </w:rPr>
+        <w:t xml:space="preserve"> </w:t>
       </w:r>
       <w:r>
         <w:rPr>
@@ -479,6 +495,7 @@
           <w:lang w:eastAsia="en-AU"/>
         </w:rPr>
       </w:pPr>
+      <w:proofErr w:type="spellStart"/>
       <w:r>
         <w:rPr>
           <w:rFonts w:ascii="Arial" w:eastAsia="Times New Roman" w:hAnsi="Arial" w:cs="Arial"/>
@@ -495,7 +512,17 @@
           <w:szCs w:val="21"/>
           <w:lang w:eastAsia="en-AU"/>
         </w:rPr>
-        <w:t>s_logged_in? (GET): 202 Success</w:t>
+        <w:t>s_logged_in</w:t>
+      </w:r>
+      <w:proofErr w:type="spellEnd"/>
+      <w:r>
+        <w:rPr>
+          <w:rFonts w:ascii="Arial" w:eastAsia="Times New Roman" w:hAnsi="Arial" w:cs="Arial"/>
+          <w:sz w:val="21"/>
+          <w:szCs w:val="21"/>
+          <w:lang w:eastAsia="en-AU"/>
+        </w:rPr>
+        <w:t>? (GET): 202 Success</w:t>
       </w:r>
     </w:p>
     <w:p>
@@ -777,47 +804,11 @@
     <w:p>
       <w:pPr>
         <w:pStyle w:val="ListParagraph"/>
-        <w:numPr>
-          <w:ilvl w:val="0"/>
-          <w:numId w:val="1"/>
-        </w:numPr>
-        <w:rPr>
-          <w:b/>
-          <w:bCs/>
-        </w:rPr>
-      </w:pPr>
-      <w:r>
-        <w:rPr>
-          <w:b/>
-          <w:bCs/>
-        </w:rPr>
-        <w:t>Remove log data &amp; test data from app</w:t>
-      </w:r>
-    </w:p>
-    <w:p>
-      <w:pPr>
-        <w:pStyle w:val="ListParagraph"/>
-        <w:rPr>
-          <w:b/>
-          <w:bCs/>
-        </w:rPr>
-      </w:pPr>
-      <w:r>
-        <w:t>(Remove table data from MySQL project file in phpMyAdmin</w:t>
-      </w:r>
-      <w:r>
-        <w:t xml:space="preserve"> + insert photos</w:t>
-      </w:r>
-      <w:r>
-        <w:t>)</w:t>
-      </w:r>
-      <w:r>
-        <w:rPr>
-          <w:b/>
-          <w:bCs/>
-        </w:rPr>
-        <w:br/>
-      </w:r>
+        <w:rPr>
+          <w:b/>
+          <w:bCs/>
+        </w:rPr>
+      </w:pPr>
     </w:p>
     <w:p>
       <w:pPr>
@@ -836,21 +827,7 @@
           <w:b/>
           <w:bCs/>
         </w:rPr>
-        <w:t xml:space="preserve">Reset rate limits to once every </w:t>
-      </w:r>
-      <w:r>
-        <w:rPr>
-          <w:b/>
-          <w:bCs/>
-        </w:rPr>
-        <w:t>.5</w:t>
-      </w:r>
-      <w:r>
-        <w:rPr>
-          <w:b/>
-          <w:bCs/>
-        </w:rPr>
-        <w:t xml:space="preserve"> seconds &amp; a maximum of 500 requests</w:t>
+        <w:t>Remove log data &amp; test data from app</w:t>
       </w:r>
     </w:p>
     <w:p>
@@ -862,7 +839,13 @@
         </w:rPr>
       </w:pPr>
       <w:r>
-        <w:t>(insert picture)</w:t>
+        <w:t>(Remove table data from MySQL project file in phpMyAdmin</w:t>
+      </w:r>
+      <w:r>
+        <w:t xml:space="preserve"> + insert photos</w:t>
+      </w:r>
+      <w:r>
+        <w:t>)</w:t>
       </w:r>
       <w:r>
         <w:rPr>
@@ -889,36 +872,64 @@
           <w:b/>
           <w:bCs/>
         </w:rPr>
-        <w:t>Test with out of bounds data like negative numbers, Inject &lt;script&gt;alert(‘Security Alert’);&lt;/script&gt; Update or delete on IDs that don’t exist</w:t>
-      </w:r>
-    </w:p>
-    <w:p>
-      <w:pPr>
-        <w:ind w:left="360"/>
-        <w:rPr>
-          <w:u w:val="single"/>
-        </w:rPr>
-      </w:pPr>
-      <w:r>
-        <w:rPr>
-          <w:u w:val="single"/>
-        </w:rPr>
-        <w:t>Negative number:</w:t>
-      </w:r>
-    </w:p>
-    <w:p>
-      <w:pPr>
-        <w:ind w:left="360"/>
-      </w:pPr>
+        <w:t xml:space="preserve">Reset rate limits to once every </w:t>
+      </w:r>
+      <w:r>
+        <w:rPr>
+          <w:b/>
+          <w:bCs/>
+        </w:rPr>
+        <w:t>.5</w:t>
+      </w:r>
+      <w:r>
+        <w:rPr>
+          <w:b/>
+          <w:bCs/>
+        </w:rPr>
+        <w:t xml:space="preserve"> seconds &amp; a maximum of 500 requests</w:t>
+      </w:r>
+    </w:p>
+    <w:p>
+      <w:pPr>
+        <w:pStyle w:val="ListParagraph"/>
+        <w:rPr>
+          <w:b/>
+          <w:bCs/>
+        </w:rPr>
+      </w:pPr>
+      <w:r>
+        <w:lastRenderedPageBreak/>
+        <w:t xml:space="preserve">Option to switch back to 1000 requests for PROJ2 by uncommenting code + on line </w:t>
+      </w:r>
+      <w:r>
+        <w:t>53 added r</w:t>
+      </w:r>
+      <w:r>
+        <w:t>eset rate limits to once every .5 seconds</w:t>
+      </w:r>
+      <w:r>
+        <w:rPr>
+          <w:b/>
+          <w:bCs/>
+        </w:rPr>
+        <w:t xml:space="preserve"> </w:t>
+      </w:r>
+      <w:r>
+        <w:rPr>
+          <w:b/>
+          <w:bCs/>
+        </w:rPr>
+        <w:br/>
+      </w:r>
       <w:r>
         <w:rPr>
           <w:noProof/>
         </w:rPr>
         <w:drawing>
-          <wp:inline distT="0" distB="0" distL="0" distR="0" wp14:anchorId="759AD97B" wp14:editId="601FF0F8">
-            <wp:extent cx="5731510" cy="509270"/>
-            <wp:effectExtent l="0" t="0" r="2540" b="5080"/>
-            <wp:docPr id="2" name="Picture 2"/>
+          <wp:inline distT="0" distB="0" distL="0" distR="0" wp14:anchorId="4C476457" wp14:editId="4E08365F">
+            <wp:extent cx="5731510" cy="4732020"/>
+            <wp:effectExtent l="0" t="0" r="2540" b="0"/>
+            <wp:docPr id="5" name="Picture 5"/>
             <wp:cNvGraphicFramePr>
               <a:graphicFrameLocks xmlns:a="http://schemas.openxmlformats.org/drawingml/2006/main" noChangeAspect="1"/>
             </wp:cNvGraphicFramePr>
@@ -938,6 +949,101 @@
                   <pic:spPr>
                     <a:xfrm>
                       <a:off x="0" y="0"/>
+                      <a:ext cx="5731510" cy="4732020"/>
+                    </a:xfrm>
+                    <a:prstGeom prst="rect">
+                      <a:avLst/>
+                    </a:prstGeom>
+                  </pic:spPr>
+                </pic:pic>
+              </a:graphicData>
+            </a:graphic>
+          </wp:inline>
+        </w:drawing>
+      </w:r>
+    </w:p>
+    <w:p>
+      <w:pPr>
+        <w:pStyle w:val="ListParagraph"/>
+        <w:numPr>
+          <w:ilvl w:val="0"/>
+          <w:numId w:val="1"/>
+        </w:numPr>
+        <w:rPr>
+          <w:b/>
+          <w:bCs/>
+        </w:rPr>
+      </w:pPr>
+      <w:r>
+        <w:rPr>
+          <w:b/>
+          <w:bCs/>
+        </w:rPr>
+        <w:t>Test with out of bounds data like negative numbers, Inject &lt;script&gt;</w:t>
+      </w:r>
+      <w:proofErr w:type="gramStart"/>
+      <w:r>
+        <w:rPr>
+          <w:b/>
+          <w:bCs/>
+        </w:rPr>
+        <w:t>alert(</w:t>
+      </w:r>
+      <w:proofErr w:type="gramEnd"/>
+      <w:r>
+        <w:rPr>
+          <w:b/>
+          <w:bCs/>
+        </w:rPr>
+        <w:t>‘Security Alert’);&lt;/script&gt; Update or delete on IDs that don’t exist</w:t>
+      </w:r>
+    </w:p>
+    <w:p>
+      <w:pPr>
+        <w:ind w:left="360"/>
+        <w:rPr>
+          <w:u w:val="single"/>
+        </w:rPr>
+      </w:pPr>
+      <w:r>
+        <w:rPr>
+          <w:u w:val="single"/>
+        </w:rPr>
+        <w:t>Negative number:</w:t>
+      </w:r>
+    </w:p>
+    <w:p>
+      <w:pPr>
+        <w:ind w:left="360"/>
+      </w:pPr>
+      <w:r>
+        <w:rPr>
+          <w:noProof/>
+        </w:rPr>
+        <w:drawing>
+          <wp:inline distT="0" distB="0" distL="0" distR="0" wp14:anchorId="759AD97B" wp14:editId="601FF0F8">
+            <wp:extent cx="5731510" cy="509270"/>
+            <wp:effectExtent l="0" t="0" r="2540" b="5080"/>
+            <wp:docPr id="2" name="Picture 2"/>
+            <wp:cNvGraphicFramePr>
+              <a:graphicFrameLocks xmlns:a="http://schemas.openxmlformats.org/drawingml/2006/main" noChangeAspect="1"/>
+            </wp:cNvGraphicFramePr>
+            <a:graphic xmlns:a="http://schemas.openxmlformats.org/drawingml/2006/main">
+              <a:graphicData uri="http://schemas.openxmlformats.org/drawingml/2006/picture">
+                <pic:pic xmlns:pic="http://schemas.openxmlformats.org/drawingml/2006/picture">
+                  <pic:nvPicPr>
+                    <pic:cNvPr id="1" name=""/>
+                    <pic:cNvPicPr/>
+                  </pic:nvPicPr>
+                  <pic:blipFill>
+                    <a:blip r:embed="rId11"/>
+                    <a:stretch>
+                      <a:fillRect/>
+                    </a:stretch>
+                  </pic:blipFill>
+                  <pic:spPr>
+                    <a:xfrm>
+                      <a:off x="0" y="0"/>
                       <a:ext cx="5731510" cy="509270"/>
                     </a:xfrm>
                     <a:prstGeom prst="rect">
@@ -995,7 +1101,7 @@
                     <pic:cNvPicPr/>
                   </pic:nvPicPr>
                   <pic:blipFill>
-                    <a:blip r:embed="rId11"/>
+                    <a:blip r:embed="rId12"/>
                     <a:stretch>
                       <a:fillRect/>
                     </a:stretch>
@@ -1205,7 +1311,7 @@
                     <pic:cNvPicPr/>
                   </pic:nvPicPr>
                   <pic:blipFill>
-                    <a:blip r:embed="rId12"/>
+                    <a:blip r:embed="rId13"/>
                     <a:stretch>
                       <a:fillRect/>
                     </a:stretch>
@@ -1227,7 +1333,7 @@
       </w:r>
     </w:p>
     <w:sectPr>
-      <w:headerReference w:type="default" r:id="rId13"/>
+      <w:headerReference w:type="default" r:id="rId14"/>
       <w:pgSz w:w="11906" w:h="16838"/>
       <w:pgMar w:top="1440" w:right="1440" w:bottom="1440" w:left="1440" w:header="708" w:footer="708" w:gutter="0"/>
       <w:cols w:space="708"/>

--- a/documents/CINI_471012861_PROJ4.docx
+++ b/documents/CINI_471012861_PROJ4.docx
@@ -136,6 +136,59 @@
           <w:u w:val="single"/>
         </w:rPr>
       </w:pPr>
+      <w:r>
+        <w:rPr>
+          <w:noProof/>
+        </w:rPr>
+        <w:drawing>
+          <wp:inline distT="0" distB="0" distL="0" distR="0" wp14:anchorId="1F37A0D6" wp14:editId="4181B6CF">
+            <wp:extent cx="1445260" cy="2970376"/>
+            <wp:effectExtent l="0" t="0" r="2540" b="1905"/>
+            <wp:docPr id="11" name="Picture 11"/>
+            <wp:cNvGraphicFramePr>
+              <a:graphicFrameLocks xmlns:a="http://schemas.openxmlformats.org/drawingml/2006/main" noChangeAspect="1"/>
+            </wp:cNvGraphicFramePr>
+            <a:graphic xmlns:a="http://schemas.openxmlformats.org/drawingml/2006/main">
+              <a:graphicData uri="http://schemas.openxmlformats.org/drawingml/2006/picture">
+                <pic:pic xmlns:pic="http://schemas.openxmlformats.org/drawingml/2006/picture">
+                  <pic:nvPicPr>
+                    <pic:cNvPr id="0" name="Picture 3"/>
+                    <pic:cNvPicPr>
+                      <a:picLocks noChangeAspect="1" noChangeArrowheads="1"/>
+                    </pic:cNvPicPr>
+                  </pic:nvPicPr>
+                  <pic:blipFill>
+                    <a:blip r:embed="rId8" cstate="print">
+                      <a:extLst>
+                        <a:ext uri="{28A0092B-C50C-407E-A947-70E740481C1C}">
+                          <a14:useLocalDpi xmlns:a14="http://schemas.microsoft.com/office/drawing/2010/main" val="0"/>
+                        </a:ext>
+                      </a:extLst>
+                    </a:blip>
+                    <a:srcRect/>
+                    <a:stretch>
+                      <a:fillRect/>
+                    </a:stretch>
+                  </pic:blipFill>
+                  <pic:spPr bwMode="auto">
+                    <a:xfrm>
+                      <a:off x="0" y="0"/>
+                      <a:ext cx="1529088" cy="3142664"/>
+                    </a:xfrm>
+                    <a:prstGeom prst="rect">
+                      <a:avLst/>
+                    </a:prstGeom>
+                    <a:noFill/>
+                    <a:ln>
+                      <a:noFill/>
+                    </a:ln>
+                  </pic:spPr>
+                </pic:pic>
+              </a:graphicData>
+            </a:graphic>
+          </wp:inline>
+        </w:drawing>
+      </w:r>
     </w:p>
     <w:p>
       <w:pPr>
@@ -148,6 +201,94 @@
         <w:rPr>
           <w:u w:val="single"/>
         </w:rPr>
+        <w:t xml:space="preserve">Dark Mode from </w:t>
+      </w:r>
+      <w:r>
+        <w:rPr>
+          <w:u w:val="single"/>
+        </w:rPr>
+        <w:t>s</w:t>
+      </w:r>
+      <w:r>
+        <w:rPr>
+          <w:u w:val="single"/>
+        </w:rPr>
+        <w:t>ystem colours</w:t>
+      </w:r>
+    </w:p>
+    <w:p>
+      <w:pPr>
+        <w:ind w:left="360"/>
+        <w:rPr>
+          <w:u w:val="single"/>
+        </w:rPr>
+      </w:pPr>
+      <w:r>
+        <w:rPr>
+          <w:noProof/>
+        </w:rPr>
+        <w:drawing>
+          <wp:inline distT="0" distB="0" distL="0" distR="0" wp14:anchorId="2EC8077A" wp14:editId="1D4DD704">
+            <wp:extent cx="1445296" cy="2970449"/>
+            <wp:effectExtent l="0" t="0" r="2540" b="1905"/>
+            <wp:docPr id="10" name="Picture 10"/>
+            <wp:cNvGraphicFramePr>
+              <a:graphicFrameLocks xmlns:a="http://schemas.openxmlformats.org/drawingml/2006/main" noChangeAspect="1"/>
+            </wp:cNvGraphicFramePr>
+            <a:graphic xmlns:a="http://schemas.openxmlformats.org/drawingml/2006/main">
+              <a:graphicData uri="http://schemas.openxmlformats.org/drawingml/2006/picture">
+                <pic:pic xmlns:pic="http://schemas.openxmlformats.org/drawingml/2006/picture">
+                  <pic:nvPicPr>
+                    <pic:cNvPr id="0" name="Picture 5"/>
+                    <pic:cNvPicPr>
+                      <a:picLocks noChangeAspect="1" noChangeArrowheads="1"/>
+                    </pic:cNvPicPr>
+                  </pic:nvPicPr>
+                  <pic:blipFill>
+                    <a:blip r:embed="rId9" cstate="print">
+                      <a:extLst>
+                        <a:ext uri="{28A0092B-C50C-407E-A947-70E740481C1C}">
+                          <a14:useLocalDpi xmlns:a14="http://schemas.microsoft.com/office/drawing/2010/main" val="0"/>
+                        </a:ext>
+                      </a:extLst>
+                    </a:blip>
+                    <a:srcRect/>
+                    <a:stretch>
+                      <a:fillRect/>
+                    </a:stretch>
+                  </pic:blipFill>
+                  <pic:spPr bwMode="auto">
+                    <a:xfrm>
+                      <a:off x="0" y="0"/>
+                      <a:ext cx="1475566" cy="3032661"/>
+                    </a:xfrm>
+                    <a:prstGeom prst="rect">
+                      <a:avLst/>
+                    </a:prstGeom>
+                    <a:noFill/>
+                    <a:ln>
+                      <a:noFill/>
+                    </a:ln>
+                  </pic:spPr>
+                </pic:pic>
+              </a:graphicData>
+            </a:graphic>
+          </wp:inline>
+        </w:drawing>
+      </w:r>
+    </w:p>
+    <w:p>
+      <w:pPr>
+        <w:ind w:left="360"/>
+        <w:rPr>
+          <w:u w:val="single"/>
+        </w:rPr>
+      </w:pPr>
+      <w:r>
+        <w:rPr>
+          <w:u w:val="single"/>
+        </w:rPr>
+        <w:lastRenderedPageBreak/>
         <w:t>Login</w:t>
       </w:r>
     </w:p>
@@ -158,6 +299,59 @@
           <w:u w:val="single"/>
         </w:rPr>
       </w:pPr>
+      <w:r>
+        <w:rPr>
+          <w:noProof/>
+        </w:rPr>
+        <w:drawing>
+          <wp:inline distT="0" distB="0" distL="0" distR="0" wp14:anchorId="27AA57B0" wp14:editId="0E6623BD">
+            <wp:extent cx="1779634" cy="3657600"/>
+            <wp:effectExtent l="0" t="0" r="0" b="0"/>
+            <wp:docPr id="6" name="Picture 6"/>
+            <wp:cNvGraphicFramePr>
+              <a:graphicFrameLocks xmlns:a="http://schemas.openxmlformats.org/drawingml/2006/main" noChangeAspect="1"/>
+            </wp:cNvGraphicFramePr>
+            <a:graphic xmlns:a="http://schemas.openxmlformats.org/drawingml/2006/main">
+              <a:graphicData uri="http://schemas.openxmlformats.org/drawingml/2006/picture">
+                <pic:pic xmlns:pic="http://schemas.openxmlformats.org/drawingml/2006/picture">
+                  <pic:nvPicPr>
+                    <pic:cNvPr id="0" name="Picture 1"/>
+                    <pic:cNvPicPr>
+                      <a:picLocks noChangeAspect="1" noChangeArrowheads="1"/>
+                    </pic:cNvPicPr>
+                  </pic:nvPicPr>
+                  <pic:blipFill>
+                    <a:blip r:embed="rId10" cstate="print">
+                      <a:extLst>
+                        <a:ext uri="{28A0092B-C50C-407E-A947-70E740481C1C}">
+                          <a14:useLocalDpi xmlns:a14="http://schemas.microsoft.com/office/drawing/2010/main" val="0"/>
+                        </a:ext>
+                      </a:extLst>
+                    </a:blip>
+                    <a:srcRect/>
+                    <a:stretch>
+                      <a:fillRect/>
+                    </a:stretch>
+                  </pic:blipFill>
+                  <pic:spPr bwMode="auto">
+                    <a:xfrm>
+                      <a:off x="0" y="0"/>
+                      <a:ext cx="1797905" cy="3695151"/>
+                    </a:xfrm>
+                    <a:prstGeom prst="rect">
+                      <a:avLst/>
+                    </a:prstGeom>
+                    <a:noFill/>
+                    <a:ln>
+                      <a:noFill/>
+                    </a:ln>
+                  </pic:spPr>
+                </pic:pic>
+              </a:graphicData>
+            </a:graphic>
+          </wp:inline>
+        </w:drawing>
+      </w:r>
     </w:p>
     <w:p>
       <w:pPr>
@@ -183,6 +377,59 @@
       <w:pPr>
         <w:ind w:left="360"/>
       </w:pPr>
+      <w:r>
+        <w:rPr>
+          <w:noProof/>
+        </w:rPr>
+        <w:drawing>
+          <wp:inline distT="0" distB="0" distL="0" distR="0" wp14:anchorId="5372CBD2" wp14:editId="587FD715">
+            <wp:extent cx="1844642" cy="3791204"/>
+            <wp:effectExtent l="0" t="0" r="3810" b="0"/>
+            <wp:docPr id="9" name="Picture 9"/>
+            <wp:cNvGraphicFramePr>
+              <a:graphicFrameLocks xmlns:a="http://schemas.openxmlformats.org/drawingml/2006/main" noChangeAspect="1"/>
+            </wp:cNvGraphicFramePr>
+            <a:graphic xmlns:a="http://schemas.openxmlformats.org/drawingml/2006/main">
+              <a:graphicData uri="http://schemas.openxmlformats.org/drawingml/2006/picture">
+                <pic:pic xmlns:pic="http://schemas.openxmlformats.org/drawingml/2006/picture">
+                  <pic:nvPicPr>
+                    <pic:cNvPr id="0" name="Picture 4"/>
+                    <pic:cNvPicPr>
+                      <a:picLocks noChangeAspect="1" noChangeArrowheads="1"/>
+                    </pic:cNvPicPr>
+                  </pic:nvPicPr>
+                  <pic:blipFill>
+                    <a:blip r:embed="rId11" cstate="print">
+                      <a:extLst>
+                        <a:ext uri="{28A0092B-C50C-407E-A947-70E740481C1C}">
+                          <a14:useLocalDpi xmlns:a14="http://schemas.microsoft.com/office/drawing/2010/main" val="0"/>
+                        </a:ext>
+                      </a:extLst>
+                    </a:blip>
+                    <a:srcRect/>
+                    <a:stretch>
+                      <a:fillRect/>
+                    </a:stretch>
+                  </pic:blipFill>
+                  <pic:spPr bwMode="auto">
+                    <a:xfrm>
+                      <a:off x="0" y="0"/>
+                      <a:ext cx="1866070" cy="3835244"/>
+                    </a:xfrm>
+                    <a:prstGeom prst="rect">
+                      <a:avLst/>
+                    </a:prstGeom>
+                    <a:noFill/>
+                    <a:ln>
+                      <a:noFill/>
+                    </a:ln>
+                  </pic:spPr>
+                </pic:pic>
+              </a:graphicData>
+            </a:graphic>
+          </wp:inline>
+        </w:drawing>
+      </w:r>
     </w:p>
     <w:p>
       <w:pPr>
@@ -291,7 +538,7 @@
       <w:r>
         <w:t xml:space="preserve"> Link: </w:t>
       </w:r>
-      <w:hyperlink r:id="rId8" w:history="1">
+      <w:hyperlink r:id="rId12" w:history="1">
         <w:r>
           <w:rPr>
             <w:rStyle w:val="Hyperlink"/>
@@ -347,7 +594,7 @@
           <w:bCs/>
         </w:rPr>
       </w:pPr>
-      <w:hyperlink r:id="rId9" w:history="1">
+      <w:hyperlink r:id="rId13" w:history="1">
         <w:r>
           <w:rPr>
             <w:rStyle w:val="Hyperlink"/>
@@ -381,6 +628,29 @@
     </w:p>
     <w:p>
       <w:pPr>
+        <w:spacing w:before="100" w:beforeAutospacing="1" w:after="100" w:afterAutospacing="1" w:line="240" w:lineRule="auto"/>
+        <w:ind w:left="360"/>
+        <w:rPr>
+          <w:rFonts w:ascii="Arial" w:eastAsia="Times New Roman" w:hAnsi="Arial" w:cs="Arial"/>
+          <w:sz w:val="21"/>
+          <w:szCs w:val="21"/>
+          <w:u w:val="single"/>
+          <w:lang w:eastAsia="en-AU"/>
+        </w:rPr>
+      </w:pPr>
+      <w:r>
+        <w:rPr>
+          <w:rFonts w:ascii="Arial" w:eastAsia="Times New Roman" w:hAnsi="Arial" w:cs="Arial"/>
+          <w:sz w:val="21"/>
+          <w:szCs w:val="21"/>
+          <w:u w:val="single"/>
+          <w:lang w:eastAsia="en-AU"/>
+        </w:rPr>
+        <w:t>Completed and Functional</w:t>
+      </w:r>
+    </w:p>
+    <w:p>
+      <w:pPr>
         <w:numPr>
           <w:ilvl w:val="0"/>
           <w:numId w:val="3"/>
@@ -400,7 +670,25 @@
           <w:szCs w:val="21"/>
           <w:lang w:eastAsia="en-AU"/>
         </w:rPr>
-        <w:t>Register (POST): 202 Success</w:t>
+        <w:t>Users can register</w:t>
+      </w:r>
+      <w:r>
+        <w:rPr>
+          <w:rFonts w:ascii="Arial" w:eastAsia="Times New Roman" w:hAnsi="Arial" w:cs="Arial"/>
+          <w:sz w:val="21"/>
+          <w:szCs w:val="21"/>
+          <w:lang w:eastAsia="en-AU"/>
+        </w:rPr>
+        <w:t xml:space="preserve"> </w:t>
+      </w:r>
+      <w:r>
+        <w:rPr>
+          <w:rFonts w:ascii="Arial" w:eastAsia="Times New Roman" w:hAnsi="Arial" w:cs="Arial"/>
+          <w:sz w:val="21"/>
+          <w:szCs w:val="21"/>
+          <w:lang w:eastAsia="en-AU"/>
+        </w:rPr>
+        <w:t>successfully and is implemented</w:t>
       </w:r>
     </w:p>
     <w:p>
@@ -424,7 +712,25 @@
           <w:szCs w:val="21"/>
           <w:lang w:eastAsia="en-AU"/>
         </w:rPr>
-        <w:t>Login (POST): 202 Success</w:t>
+        <w:t xml:space="preserve">Users can </w:t>
+      </w:r>
+      <w:r>
+        <w:rPr>
+          <w:rFonts w:ascii="Arial" w:eastAsia="Times New Roman" w:hAnsi="Arial" w:cs="Arial"/>
+          <w:sz w:val="21"/>
+          <w:szCs w:val="21"/>
+          <w:lang w:eastAsia="en-AU"/>
+        </w:rPr>
+        <w:t>login</w:t>
+      </w:r>
+      <w:r>
+        <w:rPr>
+          <w:rFonts w:ascii="Arial" w:eastAsia="Times New Roman" w:hAnsi="Arial" w:cs="Arial"/>
+          <w:sz w:val="21"/>
+          <w:szCs w:val="21"/>
+          <w:lang w:eastAsia="en-AU"/>
+        </w:rPr>
+        <w:t xml:space="preserve"> successfully and is implemented</w:t>
       </w:r>
     </w:p>
     <w:p>
@@ -441,7 +747,6 @@
           <w:lang w:eastAsia="en-AU"/>
         </w:rPr>
       </w:pPr>
-      <w:proofErr w:type="spellStart"/>
       <w:r>
         <w:rPr>
           <w:rFonts w:ascii="Arial" w:eastAsia="Times New Roman" w:hAnsi="Arial" w:cs="Arial"/>
@@ -449,8 +754,7 @@
           <w:szCs w:val="21"/>
           <w:lang w:eastAsia="en-AU"/>
         </w:rPr>
-        <w:lastRenderedPageBreak/>
-        <w:t>A</w:t>
+        <w:t xml:space="preserve">Only users with access rights that are labelled “Admin” </w:t>
       </w:r>
       <w:r>
         <w:rPr>
@@ -459,26 +763,7 @@
           <w:szCs w:val="21"/>
           <w:lang w:eastAsia="en-AU"/>
         </w:rPr>
-        <w:t>dminLogin</w:t>
-      </w:r>
-      <w:proofErr w:type="spellEnd"/>
-      <w:r>
-        <w:rPr>
-          <w:rFonts w:ascii="Arial" w:eastAsia="Times New Roman" w:hAnsi="Arial" w:cs="Arial"/>
-          <w:sz w:val="21"/>
-          <w:szCs w:val="21"/>
-          <w:lang w:eastAsia="en-AU"/>
-        </w:rPr>
-        <w:t xml:space="preserve"> </w:t>
-      </w:r>
-      <w:r>
-        <w:rPr>
-          <w:rFonts w:ascii="Arial" w:eastAsia="Times New Roman" w:hAnsi="Arial" w:cs="Arial"/>
-          <w:sz w:val="21"/>
-          <w:szCs w:val="21"/>
-          <w:lang w:eastAsia="en-AU"/>
-        </w:rPr>
-        <w:t>(POST): 202 Success</w:t>
+        <w:t>can login successfully to the admin panel which is implemented</w:t>
       </w:r>
     </w:p>
     <w:p>
@@ -671,6 +956,53 @@
     </w:p>
     <w:p>
       <w:pPr>
+        <w:spacing w:before="100" w:beforeAutospacing="1" w:after="100" w:afterAutospacing="1" w:line="240" w:lineRule="auto"/>
+        <w:ind w:left="360"/>
+        <w:rPr>
+          <w:rFonts w:ascii="Arial" w:eastAsia="Times New Roman" w:hAnsi="Arial" w:cs="Arial"/>
+          <w:sz w:val="21"/>
+          <w:szCs w:val="21"/>
+          <w:u w:val="single"/>
+          <w:lang w:eastAsia="en-AU"/>
+        </w:rPr>
+      </w:pPr>
+      <w:r>
+        <w:rPr>
+          <w:rFonts w:ascii="Arial" w:eastAsia="Times New Roman" w:hAnsi="Arial" w:cs="Arial"/>
+          <w:sz w:val="21"/>
+          <w:szCs w:val="21"/>
+          <w:u w:val="single"/>
+          <w:lang w:eastAsia="en-AU"/>
+        </w:rPr>
+        <w:t>Not Implemented</w:t>
+      </w:r>
+    </w:p>
+    <w:p>
+      <w:pPr>
+        <w:numPr>
+          <w:ilvl w:val="0"/>
+          <w:numId w:val="3"/>
+        </w:numPr>
+        <w:spacing w:before="100" w:beforeAutospacing="1" w:after="100" w:afterAutospacing="1" w:line="240" w:lineRule="auto"/>
+        <w:rPr>
+          <w:rFonts w:ascii="Arial" w:eastAsia="Times New Roman" w:hAnsi="Arial" w:cs="Arial"/>
+          <w:sz w:val="21"/>
+          <w:szCs w:val="21"/>
+          <w:lang w:eastAsia="en-AU"/>
+        </w:rPr>
+      </w:pPr>
+      <w:r>
+        <w:rPr>
+          <w:rFonts w:ascii="Arial" w:eastAsia="Times New Roman" w:hAnsi="Arial" w:cs="Arial"/>
+          <w:sz w:val="21"/>
+          <w:szCs w:val="21"/>
+          <w:lang w:eastAsia="en-AU"/>
+        </w:rPr>
+        <w:t>User specific events added to their user id profile</w:t>
+      </w:r>
+    </w:p>
+    <w:p>
+      <w:pPr>
         <w:pStyle w:val="ListParagraph"/>
         <w:numPr>
           <w:ilvl w:val="0"/>
@@ -726,6 +1058,7 @@
           <w:b/>
           <w:bCs/>
         </w:rPr>
+        <w:lastRenderedPageBreak/>
         <w:t>PART B</w:t>
       </w:r>
     </w:p>
@@ -736,10 +1069,6 @@
           <w:ilvl w:val="0"/>
           <w:numId w:val="1"/>
         </w:numPr>
-        <w:rPr>
-          <w:b/>
-          <w:bCs/>
-        </w:rPr>
       </w:pPr>
       <w:r>
         <w:rPr>
@@ -756,8 +1085,67 @@
         <w:br/>
       </w:r>
       <w:r>
-        <w:t>(insert)</w:t>
-      </w:r>
+        <w:rPr>
+          <w:u w:val="single"/>
+        </w:rPr>
+        <w:t>User</w:t>
+      </w:r>
+    </w:p>
+    <w:p>
+      <w:pPr>
+        <w:pStyle w:val="ListParagraph"/>
+      </w:pPr>
+      <w:r>
+        <w:t>Email: tracy@email.com</w:t>
+      </w:r>
+    </w:p>
+    <w:p>
+      <w:pPr>
+        <w:pStyle w:val="ListParagraph"/>
+      </w:pPr>
+      <w:r>
+        <w:t>Password: User1</w:t>
+      </w:r>
+    </w:p>
+    <w:p>
+      <w:pPr>
+        <w:pStyle w:val="ListParagraph"/>
+      </w:pPr>
+    </w:p>
+    <w:p>
+      <w:pPr>
+        <w:pStyle w:val="ListParagraph"/>
+        <w:rPr>
+          <w:u w:val="single"/>
+        </w:rPr>
+      </w:pPr>
+      <w:r>
+        <w:rPr>
+          <w:u w:val="single"/>
+        </w:rPr>
+        <w:t>Admin</w:t>
+      </w:r>
+    </w:p>
+    <w:p>
+      <w:pPr>
+        <w:pStyle w:val="ListParagraph"/>
+      </w:pPr>
+      <w:r>
+        <w:t>Email: derek@email.com</w:t>
+      </w:r>
+    </w:p>
+    <w:p>
+      <w:pPr>
+        <w:pStyle w:val="ListParagraph"/>
+      </w:pPr>
+      <w:r>
+        <w:t>Password: admin123</w:t>
+      </w:r>
+    </w:p>
+    <w:p>
+      <w:pPr>
+        <w:pStyle w:val="ListParagraph"/>
+      </w:pPr>
     </w:p>
     <w:p>
       <w:pPr>
@@ -839,13 +1227,29 @@
         </w:rPr>
       </w:pPr>
       <w:r>
-        <w:t>(Remove table data from MySQL project file in phpMyAdmin</w:t>
-      </w:r>
-      <w:r>
-        <w:t xml:space="preserve"> + insert photos</w:t>
-      </w:r>
-      <w:r>
-        <w:t>)</w:t>
+        <w:t xml:space="preserve">Empty SQL database located in </w:t>
+      </w:r>
+      <w:proofErr w:type="spellStart"/>
+      <w:r>
+        <w:t>api</w:t>
+      </w:r>
+      <w:proofErr w:type="spellEnd"/>
+      <w:r>
+        <w:t>/</w:t>
+      </w:r>
+      <w:proofErr w:type="spellStart"/>
+      <w:r>
+        <w:t>sql</w:t>
+      </w:r>
+      <w:proofErr w:type="spellEnd"/>
+      <w:r>
+        <w:t xml:space="preserve"> named “em</w:t>
+      </w:r>
+      <w:r>
+        <w:t>p</w:t>
+      </w:r>
+      <w:r>
+        <w:t>tyeventee2.sql”</w:t>
       </w:r>
       <w:r>
         <w:rPr>
@@ -898,7 +1302,6 @@
         </w:rPr>
       </w:pPr>
       <w:r>
-        <w:lastRenderedPageBreak/>
         <w:t xml:space="preserve">Option to switch back to 1000 requests for PROJ2 by uncommenting code + on line </w:t>
       </w:r>
       <w:r>
@@ -941,7 +1344,7 @@
                     <pic:cNvPicPr/>
                   </pic:nvPicPr>
                   <pic:blipFill>
-                    <a:blip r:embed="rId10"/>
+                    <a:blip r:embed="rId14"/>
                     <a:stretch>
                       <a:fillRect/>
                     </a:stretch>
@@ -979,6 +1382,7 @@
           <w:b/>
           <w:bCs/>
         </w:rPr>
+        <w:lastRenderedPageBreak/>
         <w:t>Test with out of bounds data like negative numbers, Inject &lt;script&gt;</w:t>
       </w:r>
       <w:proofErr w:type="gramStart"/>
@@ -1036,7 +1440,7 @@
                     <pic:cNvPicPr/>
                   </pic:nvPicPr>
                   <pic:blipFill>
-                    <a:blip r:embed="rId11"/>
+                    <a:blip r:embed="rId15"/>
                     <a:stretch>
                       <a:fillRect/>
                     </a:stretch>
@@ -1065,7 +1469,6 @@
         <w:rPr>
           <w:u w:val="single"/>
         </w:rPr>
-        <w:lastRenderedPageBreak/>
         <w:t>Injection script alert</w:t>
       </w:r>
       <w:r>
@@ -1101,7 +1504,7 @@
                     <pic:cNvPicPr/>
                   </pic:nvPicPr>
                   <pic:blipFill>
-                    <a:blip r:embed="rId12"/>
+                    <a:blip r:embed="rId16"/>
                     <a:stretch>
                       <a:fillRect/>
                     </a:stretch>
@@ -1153,7 +1556,10 @@
         <w:ind w:left="360"/>
       </w:pPr>
       <w:r>
-        <w:t>When the option to update or delete event appears there is no input field that the use can access to change the ID for update and as for delete method the user only has to click the one trash button to delete and it’s only on the same line as the event.</w:t>
+        <w:t>When the option to update or delete event appears there is no input field that the use can access to change the ID for update and as for delete method the user only has to click the one trash button to delete and it’s only on the same line as the event</w:t>
+      </w:r>
+      <w:r>
+        <w:t xml:space="preserve"> there’s no way to access the ID only in the console log does it show it.</w:t>
       </w:r>
     </w:p>
     <w:p>
@@ -1177,6 +1583,9 @@
       </w:r>
     </w:p>
     <w:p>
+      <w:pPr>
+        <w:ind w:firstLine="360"/>
+      </w:pPr>
       <w:r>
         <w:t>V</w:t>
       </w:r>
@@ -1311,7 +1720,7 @@
                     <pic:cNvPicPr/>
                   </pic:nvPicPr>
                   <pic:blipFill>
-                    <a:blip r:embed="rId13"/>
+                    <a:blip r:embed="rId17"/>
                     <a:stretch>
                       <a:fillRect/>
                     </a:stretch>
@@ -1333,7 +1742,7 @@
       </w:r>
     </w:p>
     <w:sectPr>
-      <w:headerReference w:type="default" r:id="rId14"/>
+      <w:headerReference w:type="default" r:id="rId18"/>
       <w:pgSz w:w="11906" w:h="16838"/>
       <w:pgMar w:top="1440" w:right="1440" w:bottom="1440" w:left="1440" w:header="708" w:footer="708" w:gutter="0"/>
       <w:cols w:space="708"/>
@@ -1417,6 +1826,119 @@
 <file path=word/numbering.xml><?xml version="1.0" encoding="utf-8"?>
 <w:numbering xmlns:wpc="http://schemas.microsoft.com/office/word/2010/wordprocessingCanvas" xmlns:cx="http://schemas.microsoft.com/office/drawing/2014/chartex" xmlns:cx1="http://schemas.microsoft.com/office/drawing/2015/9/8/chartex" xmlns:cx2="http://schemas.microsoft.com/office/drawing/2015/10/21/chartex" xmlns:cx3="http://schemas.microsoft.com/office/drawing/2016/5/9/chartex" xmlns:cx4="http://schemas.microsoft.com/office/drawing/2016/5/10/chartex" xmlns:cx5="http://schemas.microsoft.com/office/drawing/2016/5/11/chartex" xmlns:cx6="http://schemas.microsoft.com/office/drawing/2016/5/12/chartex" xmlns:cx7="http://schemas.microsoft.com/office/drawing/2016/5/13/chartex" xmlns:cx8="http://schemas.microsoft.com/office/drawing/2016/5/14/chartex" xmlns:mc="http://schemas.openxmlformats.org/markup-compatibility/2006" xmlns:aink="http://schemas.microsoft.com/office/drawing/2016/ink" xmlns:am3d="http://schemas.microsoft.com/office/drawing/2017/model3d" xmlns:o="urn:schemas-microsoft-com:office:office" xmlns:r="http://schemas.openxmlformats.org/officeDocument/2006/relationships" xmlns:m="http://schemas.openxmlformats.org/officeDocument/2006/math" xmlns:v="urn:schemas-microsoft-com:vml" xmlns:wp14="http://schemas.microsoft.com/office/word/2010/wordprocessingDrawing" xmlns:wp="http://schemas.openxmlformats.org/drawingml/2006/wordprocessingDrawing" xmlns:w10="urn:schemas-microsoft-com:office:word" xmlns:w="http://schemas.openxmlformats.org/wordprocessingml/2006/main" xmlns:w14="http://schemas.microsoft.com/office/word/2010/wordml" xmlns:w15="http://schemas.microsoft.com/office/word/2012/wordml" xmlns:w16cex="http://schemas.microsoft.com/office/word/2018/wordml/cex" xmlns:w16cid="http://schemas.microsoft.com/office/word/2016/wordml/cid" xmlns:w16="http://schemas.microsoft.com/office/word/2018/wordml" xmlns:w16sdtdh="http://schemas.microsoft.com/office/word/2020/wordml/sdtdatahash" xmlns:w16se="http://schemas.microsoft.com/office/word/2015/wordml/symex" xmlns:wpg="http://schemas.microsoft.com/office/word/2010/wordprocessingGroup" xmlns:wpi="http://schemas.microsoft.com/office/word/2010/wordprocessingInk" xmlns:wne="http://schemas.microsoft.com/office/word/2006/wordml" xmlns:wps="http://schemas.microsoft.com/office/word/2010/wordprocessingShape" mc:Ignorable="w14 w15 w16se w16cid w16 w16cex w16sdtdh wp14">
   <w:abstractNum w:abstractNumId="0" w15:restartNumberingAfterBreak="0">
+    <w:nsid w:val="0B88080D"/>
+    <w:multiLevelType w:val="hybridMultilevel"/>
+    <w:tmpl w:val="31F28D9C"/>
+    <w:lvl w:ilvl="0" w:tplc="0C090001">
+      <w:start w:val="1"/>
+      <w:numFmt w:val="bullet"/>
+      <w:lvlText w:val=""/>
+      <w:lvlJc w:val="left"/>
+      <w:pPr>
+        <w:ind w:left="1080" w:hanging="360"/>
+      </w:pPr>
+      <w:rPr>
+        <w:rFonts w:ascii="Symbol" w:hAnsi="Symbol" w:hint="default"/>
+      </w:rPr>
+    </w:lvl>
+    <w:lvl w:ilvl="1" w:tplc="0C090003" w:tentative="1">
+      <w:start w:val="1"/>
+      <w:numFmt w:val="bullet"/>
+      <w:lvlText w:val="o"/>
+      <w:lvlJc w:val="left"/>
+      <w:pPr>
+        <w:ind w:left="1800" w:hanging="360"/>
+      </w:pPr>
+      <w:rPr>
+        <w:rFonts w:ascii="Courier New" w:hAnsi="Courier New" w:cs="Courier New" w:hint="default"/>
+      </w:rPr>
+    </w:lvl>
+    <w:lvl w:ilvl="2" w:tplc="0C090005" w:tentative="1">
+      <w:start w:val="1"/>
+      <w:numFmt w:val="bullet"/>
+      <w:lvlText w:val=""/>
+      <w:lvlJc w:val="left"/>
+      <w:pPr>
+        <w:ind w:left="2520" w:hanging="360"/>
+      </w:pPr>
+      <w:rPr>
+        <w:rFonts w:ascii="Wingdings" w:hAnsi="Wingdings" w:hint="default"/>
+      </w:rPr>
+    </w:lvl>
+    <w:lvl w:ilvl="3" w:tplc="0C090001" w:tentative="1">
+      <w:start w:val="1"/>
+      <w:numFmt w:val="bullet"/>
+      <w:lvlText w:val=""/>
+      <w:lvlJc w:val="left"/>
+      <w:pPr>
+        <w:ind w:left="3240" w:hanging="360"/>
+      </w:pPr>
+      <w:rPr>
+        <w:rFonts w:ascii="Symbol" w:hAnsi="Symbol" w:hint="default"/>
+      </w:rPr>
+    </w:lvl>
+    <w:lvl w:ilvl="4" w:tplc="0C090003" w:tentative="1">
+      <w:start w:val="1"/>
+      <w:numFmt w:val="bullet"/>
+      <w:lvlText w:val="o"/>
+      <w:lvlJc w:val="left"/>
+      <w:pPr>
+        <w:ind w:left="3960" w:hanging="360"/>
+      </w:pPr>
+      <w:rPr>
+        <w:rFonts w:ascii="Courier New" w:hAnsi="Courier New" w:cs="Courier New" w:hint="default"/>
+      </w:rPr>
+    </w:lvl>
+    <w:lvl w:ilvl="5" w:tplc="0C090005" w:tentative="1">
+      <w:start w:val="1"/>
+      <w:numFmt w:val="bullet"/>
+      <w:lvlText w:val=""/>
+      <w:lvlJc w:val="left"/>
+      <w:pPr>
+        <w:ind w:left="4680" w:hanging="360"/>
+      </w:pPr>
+      <w:rPr>
+        <w:rFonts w:ascii="Wingdings" w:hAnsi="Wingdings" w:hint="default"/>
+      </w:rPr>
+    </w:lvl>
+    <w:lvl w:ilvl="6" w:tplc="0C090001" w:tentative="1">
+      <w:start w:val="1"/>
+      <w:numFmt w:val="bullet"/>
+      <w:lvlText w:val=""/>
+      <w:lvlJc w:val="left"/>
+      <w:pPr>
+        <w:ind w:left="5400" w:hanging="360"/>
+      </w:pPr>
+      <w:rPr>
+        <w:rFonts w:ascii="Symbol" w:hAnsi="Symbol" w:hint="default"/>
+      </w:rPr>
+    </w:lvl>
+    <w:lvl w:ilvl="7" w:tplc="0C090003" w:tentative="1">
+      <w:start w:val="1"/>
+      <w:numFmt w:val="bullet"/>
+      <w:lvlText w:val="o"/>
+      <w:lvlJc w:val="left"/>
+      <w:pPr>
+        <w:ind w:left="6120" w:hanging="360"/>
+      </w:pPr>
+      <w:rPr>
+        <w:rFonts w:ascii="Courier New" w:hAnsi="Courier New" w:cs="Courier New" w:hint="default"/>
+      </w:rPr>
+    </w:lvl>
+    <w:lvl w:ilvl="8" w:tplc="0C090005" w:tentative="1">
+      <w:start w:val="1"/>
+      <w:numFmt w:val="bullet"/>
+      <w:lvlText w:val=""/>
+      <w:lvlJc w:val="left"/>
+      <w:pPr>
+        <w:ind w:left="6840" w:hanging="360"/>
+      </w:pPr>
+      <w:rPr>
+        <w:rFonts w:ascii="Wingdings" w:hAnsi="Wingdings" w:hint="default"/>
+      </w:rPr>
+    </w:lvl>
+  </w:abstractNum>
+  <w:abstractNum w:abstractNumId="1" w15:restartNumberingAfterBreak="0">
     <w:nsid w:val="12E74F0A"/>
     <w:multiLevelType w:val="multilevel"/>
     <w:tmpl w:val="FCB084A8"/>
@@ -1565,7 +2087,7 @@
       </w:rPr>
     </w:lvl>
   </w:abstractNum>
-  <w:abstractNum w:abstractNumId="1" w15:restartNumberingAfterBreak="0">
+  <w:abstractNum w:abstractNumId="2" w15:restartNumberingAfterBreak="0">
     <w:nsid w:val="196B4B8D"/>
     <w:multiLevelType w:val="hybridMultilevel"/>
     <w:tmpl w:val="C6B6CFEC"/>
@@ -1651,7 +2173,120 @@
       </w:pPr>
     </w:lvl>
   </w:abstractNum>
-  <w:abstractNum w:abstractNumId="2" w15:restartNumberingAfterBreak="0">
+  <w:abstractNum w:abstractNumId="3" w15:restartNumberingAfterBreak="0">
+    <w:nsid w:val="1FD32396"/>
+    <w:multiLevelType w:val="hybridMultilevel"/>
+    <w:tmpl w:val="E3281634"/>
+    <w:lvl w:ilvl="0" w:tplc="0C090001">
+      <w:start w:val="1"/>
+      <w:numFmt w:val="bullet"/>
+      <w:lvlText w:val=""/>
+      <w:lvlJc w:val="left"/>
+      <w:pPr>
+        <w:ind w:left="1080" w:hanging="360"/>
+      </w:pPr>
+      <w:rPr>
+        <w:rFonts w:ascii="Symbol" w:hAnsi="Symbol" w:hint="default"/>
+      </w:rPr>
+    </w:lvl>
+    <w:lvl w:ilvl="1" w:tplc="0C090003" w:tentative="1">
+      <w:start w:val="1"/>
+      <w:numFmt w:val="bullet"/>
+      <w:lvlText w:val="o"/>
+      <w:lvlJc w:val="left"/>
+      <w:pPr>
+        <w:ind w:left="1800" w:hanging="360"/>
+      </w:pPr>
+      <w:rPr>
+        <w:rFonts w:ascii="Courier New" w:hAnsi="Courier New" w:cs="Courier New" w:hint="default"/>
+      </w:rPr>
+    </w:lvl>
+    <w:lvl w:ilvl="2" w:tplc="0C090005" w:tentative="1">
+      <w:start w:val="1"/>
+      <w:numFmt w:val="bullet"/>
+      <w:lvlText w:val=""/>
+      <w:lvlJc w:val="left"/>
+      <w:pPr>
+        <w:ind w:left="2520" w:hanging="360"/>
+      </w:pPr>
+      <w:rPr>
+        <w:rFonts w:ascii="Wingdings" w:hAnsi="Wingdings" w:hint="default"/>
+      </w:rPr>
+    </w:lvl>
+    <w:lvl w:ilvl="3" w:tplc="0C090001" w:tentative="1">
+      <w:start w:val="1"/>
+      <w:numFmt w:val="bullet"/>
+      <w:lvlText w:val=""/>
+      <w:lvlJc w:val="left"/>
+      <w:pPr>
+        <w:ind w:left="3240" w:hanging="360"/>
+      </w:pPr>
+      <w:rPr>
+        <w:rFonts w:ascii="Symbol" w:hAnsi="Symbol" w:hint="default"/>
+      </w:rPr>
+    </w:lvl>
+    <w:lvl w:ilvl="4" w:tplc="0C090003" w:tentative="1">
+      <w:start w:val="1"/>
+      <w:numFmt w:val="bullet"/>
+      <w:lvlText w:val="o"/>
+      <w:lvlJc w:val="left"/>
+      <w:pPr>
+        <w:ind w:left="3960" w:hanging="360"/>
+      </w:pPr>
+      <w:rPr>
+        <w:rFonts w:ascii="Courier New" w:hAnsi="Courier New" w:cs="Courier New" w:hint="default"/>
+      </w:rPr>
+    </w:lvl>
+    <w:lvl w:ilvl="5" w:tplc="0C090005" w:tentative="1">
+      <w:start w:val="1"/>
+      <w:numFmt w:val="bullet"/>
+      <w:lvlText w:val=""/>
+      <w:lvlJc w:val="left"/>
+      <w:pPr>
+        <w:ind w:left="4680" w:hanging="360"/>
+      </w:pPr>
+      <w:rPr>
+        <w:rFonts w:ascii="Wingdings" w:hAnsi="Wingdings" w:hint="default"/>
+      </w:rPr>
+    </w:lvl>
+    <w:lvl w:ilvl="6" w:tplc="0C090001" w:tentative="1">
+      <w:start w:val="1"/>
+      <w:numFmt w:val="bullet"/>
+      <w:lvlText w:val=""/>
+      <w:lvlJc w:val="left"/>
+      <w:pPr>
+        <w:ind w:left="5400" w:hanging="360"/>
+      </w:pPr>
+      <w:rPr>
+        <w:rFonts w:ascii="Symbol" w:hAnsi="Symbol" w:hint="default"/>
+      </w:rPr>
+    </w:lvl>
+    <w:lvl w:ilvl="7" w:tplc="0C090003" w:tentative="1">
+      <w:start w:val="1"/>
+      <w:numFmt w:val="bullet"/>
+      <w:lvlText w:val="o"/>
+      <w:lvlJc w:val="left"/>
+      <w:pPr>
+        <w:ind w:left="6120" w:hanging="360"/>
+      </w:pPr>
+      <w:rPr>
+        <w:rFonts w:ascii="Courier New" w:hAnsi="Courier New" w:cs="Courier New" w:hint="default"/>
+      </w:rPr>
+    </w:lvl>
+    <w:lvl w:ilvl="8" w:tplc="0C090005" w:tentative="1">
+      <w:start w:val="1"/>
+      <w:numFmt w:val="bullet"/>
+      <w:lvlText w:val=""/>
+      <w:lvlJc w:val="left"/>
+      <w:pPr>
+        <w:ind w:left="6840" w:hanging="360"/>
+      </w:pPr>
+      <w:rPr>
+        <w:rFonts w:ascii="Wingdings" w:hAnsi="Wingdings" w:hint="default"/>
+      </w:rPr>
+    </w:lvl>
+  </w:abstractNum>
+  <w:abstractNum w:abstractNumId="4" w15:restartNumberingAfterBreak="0">
     <w:nsid w:val="7BDA383C"/>
     <w:multiLevelType w:val="hybridMultilevel"/>
     <w:tmpl w:val="1C72A370"/>
@@ -1738,13 +2373,19 @@
     </w:lvl>
   </w:abstractNum>
   <w:num w:numId="1">
+    <w:abstractNumId w:val="2"/>
+  </w:num>
+  <w:num w:numId="2">
+    <w:abstractNumId w:val="4"/>
+  </w:num>
+  <w:num w:numId="3">
     <w:abstractNumId w:val="1"/>
   </w:num>
-  <w:num w:numId="2">
-    <w:abstractNumId w:val="2"/>
+  <w:num w:numId="4">
+    <w:abstractNumId w:val="0"/>
   </w:num>
-  <w:num w:numId="3">
-    <w:abstractNumId w:val="0"/>
+  <w:num w:numId="5">
+    <w:abstractNumId w:val="3"/>
   </w:num>
 </w:numbering>
 </file>
@@ -2147,6 +2788,7 @@
   <w:style w:type="paragraph" w:default="1" w:styleId="Normal">
     <w:name w:val="Normal"/>
     <w:qFormat/>
+    <w:rsid w:val="00EB5662"/>
   </w:style>
   <w:style w:type="paragraph" w:styleId="Heading1">
     <w:name w:val="heading 1"/>

--- a/documents/CINI_471012861_PROJ4.docx
+++ b/documents/CINI_471012861_PROJ4.docx
@@ -366,12 +366,6 @@
         </w:rPr>
         <w:t>Register</w:t>
       </w:r>
-      <w:r>
-        <w:rPr>
-          <w:u w:val="single"/>
-        </w:rPr>
-        <w:t xml:space="preserve"> or Display events</w:t>
-      </w:r>
     </w:p>
     <w:p>
       <w:pPr>
@@ -460,9 +454,6 @@
     <w:p>
       <w:pPr>
         <w:ind w:left="360"/>
-        <w:rPr>
-          <w:u w:val="single"/>
-        </w:rPr>
       </w:pPr>
     </w:p>
     <w:p>
@@ -712,25 +703,7 @@
           <w:szCs w:val="21"/>
           <w:lang w:eastAsia="en-AU"/>
         </w:rPr>
-        <w:t xml:space="preserve">Users can </w:t>
-      </w:r>
-      <w:r>
-        <w:rPr>
-          <w:rFonts w:ascii="Arial" w:eastAsia="Times New Roman" w:hAnsi="Arial" w:cs="Arial"/>
-          <w:sz w:val="21"/>
-          <w:szCs w:val="21"/>
-          <w:lang w:eastAsia="en-AU"/>
-        </w:rPr>
-        <w:t>login</w:t>
-      </w:r>
-      <w:r>
-        <w:rPr>
-          <w:rFonts w:ascii="Arial" w:eastAsia="Times New Roman" w:hAnsi="Arial" w:cs="Arial"/>
-          <w:sz w:val="21"/>
-          <w:szCs w:val="21"/>
-          <w:lang w:eastAsia="en-AU"/>
-        </w:rPr>
-        <w:t xml:space="preserve"> successfully and is implemented</w:t>
+        <w:t>Users can login successfully and is implemented</w:t>
       </w:r>
     </w:p>
     <w:p>
@@ -1227,15 +1200,7 @@
         </w:rPr>
       </w:pPr>
       <w:r>
-        <w:t xml:space="preserve">Empty SQL database located in </w:t>
-      </w:r>
-      <w:proofErr w:type="spellStart"/>
-      <w:r>
-        <w:t>api</w:t>
-      </w:r>
-      <w:proofErr w:type="spellEnd"/>
-      <w:r>
-        <w:t>/</w:t>
+        <w:t>Empty SQL database located in api/</w:t>
       </w:r>
       <w:proofErr w:type="spellStart"/>
       <w:r>

--- a/documents/CINI_471012861_PROJ4.docx
+++ b/documents/CINI_471012861_PROJ4.docx
@@ -86,7 +86,7 @@
       <w:r>
         <w:t xml:space="preserve">Normal app: </w:t>
       </w:r>
-      <w:hyperlink r:id="rId7" w:history="1">
+      <w:hyperlink r:id="rId8" w:history="1">
         <w:r>
           <w:rPr>
             <w:rStyle w:val="Hyperlink"/>
@@ -158,7 +158,7 @@
                     </pic:cNvPicPr>
                   </pic:nvPicPr>
                   <pic:blipFill>
-                    <a:blip r:embed="rId8" cstate="print">
+                    <a:blip r:embed="rId9" cstate="print">
                       <a:extLst>
                         <a:ext uri="{28A0092B-C50C-407E-A947-70E740481C1C}">
                           <a14:useLocalDpi xmlns:a14="http://schemas.microsoft.com/office/drawing/2010/main" val="0"/>
@@ -245,7 +245,7 @@
                     </pic:cNvPicPr>
                   </pic:nvPicPr>
                   <pic:blipFill>
-                    <a:blip r:embed="rId9" cstate="print">
+                    <a:blip r:embed="rId10" cstate="print">
                       <a:extLst>
                         <a:ext uri="{28A0092B-C50C-407E-A947-70E740481C1C}">
                           <a14:useLocalDpi xmlns:a14="http://schemas.microsoft.com/office/drawing/2010/main" val="0"/>
@@ -321,7 +321,7 @@
                     </pic:cNvPicPr>
                   </pic:nvPicPr>
                   <pic:blipFill>
-                    <a:blip r:embed="rId10" cstate="print">
+                    <a:blip r:embed="rId11" cstate="print">
                       <a:extLst>
                         <a:ext uri="{28A0092B-C50C-407E-A947-70E740481C1C}">
                           <a14:useLocalDpi xmlns:a14="http://schemas.microsoft.com/office/drawing/2010/main" val="0"/>
@@ -393,7 +393,7 @@
                     </pic:cNvPicPr>
                   </pic:nvPicPr>
                   <pic:blipFill>
-                    <a:blip r:embed="rId11" cstate="print">
+                    <a:blip r:embed="rId12" cstate="print">
                       <a:extLst>
                         <a:ext uri="{28A0092B-C50C-407E-A947-70E740481C1C}">
                           <a14:useLocalDpi xmlns:a14="http://schemas.microsoft.com/office/drawing/2010/main" val="0"/>
@@ -455,6 +455,53 @@
       <w:pPr>
         <w:ind w:left="360"/>
       </w:pPr>
+      <w:r>
+        <w:rPr>
+          <w:noProof/>
+        </w:rPr>
+        <w:lastRenderedPageBreak/>
+        <w:drawing>
+          <wp:inline distT="0" distB="0" distL="0" distR="0" wp14:anchorId="7D56F341" wp14:editId="74B904B9">
+            <wp:extent cx="1919605" cy="4154729"/>
+            <wp:effectExtent l="0" t="0" r="4445" b="0"/>
+            <wp:docPr id="12" name="Picture 12"/>
+            <wp:cNvGraphicFramePr>
+              <a:graphicFrameLocks xmlns:a="http://schemas.openxmlformats.org/drawingml/2006/main" noChangeAspect="1"/>
+            </wp:cNvGraphicFramePr>
+            <a:graphic xmlns:a="http://schemas.openxmlformats.org/drawingml/2006/main">
+              <a:graphicData uri="http://schemas.openxmlformats.org/drawingml/2006/picture">
+                <pic:pic xmlns:pic="http://schemas.openxmlformats.org/drawingml/2006/picture">
+                  <pic:nvPicPr>
+                    <pic:cNvPr id="12" name="Picture 12"/>
+                    <pic:cNvPicPr/>
+                  </pic:nvPicPr>
+                  <pic:blipFill>
+                    <a:blip r:embed="rId13" cstate="print">
+                      <a:extLst>
+                        <a:ext uri="{28A0092B-C50C-407E-A947-70E740481C1C}">
+                          <a14:useLocalDpi xmlns:a14="http://schemas.microsoft.com/office/drawing/2010/main" val="0"/>
+                        </a:ext>
+                      </a:extLst>
+                    </a:blip>
+                    <a:stretch>
+                      <a:fillRect/>
+                    </a:stretch>
+                  </pic:blipFill>
+                  <pic:spPr>
+                    <a:xfrm>
+                      <a:off x="0" y="0"/>
+                      <a:ext cx="1927976" cy="4172847"/>
+                    </a:xfrm>
+                    <a:prstGeom prst="rect">
+                      <a:avLst/>
+                    </a:prstGeom>
+                  </pic:spPr>
+                </pic:pic>
+              </a:graphicData>
+            </a:graphic>
+          </wp:inline>
+        </w:drawing>
+      </w:r>
     </w:p>
     <w:p>
       <w:pPr>
@@ -477,6 +524,53 @@
           <w:u w:val="single"/>
         </w:rPr>
       </w:pPr>
+      <w:r>
+        <w:rPr>
+          <w:noProof/>
+          <w:u w:val="single"/>
+        </w:rPr>
+        <w:drawing>
+          <wp:inline distT="0" distB="0" distL="0" distR="0" wp14:anchorId="5705D1E4" wp14:editId="0D0AF97F">
+            <wp:extent cx="1920146" cy="4155902"/>
+            <wp:effectExtent l="0" t="0" r="4445" b="0"/>
+            <wp:docPr id="13" name="Picture 13"/>
+            <wp:cNvGraphicFramePr>
+              <a:graphicFrameLocks xmlns:a="http://schemas.openxmlformats.org/drawingml/2006/main" noChangeAspect="1"/>
+            </wp:cNvGraphicFramePr>
+            <a:graphic xmlns:a="http://schemas.openxmlformats.org/drawingml/2006/main">
+              <a:graphicData uri="http://schemas.openxmlformats.org/drawingml/2006/picture">
+                <pic:pic xmlns:pic="http://schemas.openxmlformats.org/drawingml/2006/picture">
+                  <pic:nvPicPr>
+                    <pic:cNvPr id="13" name="Picture 13"/>
+                    <pic:cNvPicPr/>
+                  </pic:nvPicPr>
+                  <pic:blipFill>
+                    <a:blip r:embed="rId14" cstate="print">
+                      <a:extLst>
+                        <a:ext uri="{28A0092B-C50C-407E-A947-70E740481C1C}">
+                          <a14:useLocalDpi xmlns:a14="http://schemas.microsoft.com/office/drawing/2010/main" val="0"/>
+                        </a:ext>
+                      </a:extLst>
+                    </a:blip>
+                    <a:stretch>
+                      <a:fillRect/>
+                    </a:stretch>
+                  </pic:blipFill>
+                  <pic:spPr>
+                    <a:xfrm>
+                      <a:off x="0" y="0"/>
+                      <a:ext cx="1941621" cy="4202382"/>
+                    </a:xfrm>
+                    <a:prstGeom prst="rect">
+                      <a:avLst/>
+                    </a:prstGeom>
+                  </pic:spPr>
+                </pic:pic>
+              </a:graphicData>
+            </a:graphic>
+          </wp:inline>
+        </w:drawing>
+      </w:r>
     </w:p>
     <w:p>
       <w:pPr>
@@ -485,6 +579,14 @@
           <w:u w:val="single"/>
         </w:rPr>
       </w:pPr>
+    </w:p>
+    <w:p>
+      <w:pPr>
+        <w:ind w:left="360"/>
+        <w:rPr>
+          <w:u w:val="single"/>
+        </w:rPr>
+      </w:pPr>
       <w:r>
         <w:rPr>
           <w:u w:val="single"/>
@@ -496,6 +598,52 @@
       <w:pPr>
         <w:ind w:left="360"/>
       </w:pPr>
+      <w:r>
+        <w:rPr>
+          <w:noProof/>
+        </w:rPr>
+        <w:drawing>
+          <wp:inline distT="0" distB="0" distL="0" distR="0" wp14:anchorId="0EDFCFCB" wp14:editId="464D0FCE">
+            <wp:extent cx="1757129" cy="3803073"/>
+            <wp:effectExtent l="0" t="0" r="0" b="6985"/>
+            <wp:docPr id="14" name="Picture 14"/>
+            <wp:cNvGraphicFramePr>
+              <a:graphicFrameLocks xmlns:a="http://schemas.openxmlformats.org/drawingml/2006/main" noChangeAspect="1"/>
+            </wp:cNvGraphicFramePr>
+            <a:graphic xmlns:a="http://schemas.openxmlformats.org/drawingml/2006/main">
+              <a:graphicData uri="http://schemas.openxmlformats.org/drawingml/2006/picture">
+                <pic:pic xmlns:pic="http://schemas.openxmlformats.org/drawingml/2006/picture">
+                  <pic:nvPicPr>
+                    <pic:cNvPr id="14" name="Picture 14"/>
+                    <pic:cNvPicPr/>
+                  </pic:nvPicPr>
+                  <pic:blipFill>
+                    <a:blip r:embed="rId15" cstate="print">
+                      <a:extLst>
+                        <a:ext uri="{28A0092B-C50C-407E-A947-70E740481C1C}">
+                          <a14:useLocalDpi xmlns:a14="http://schemas.microsoft.com/office/drawing/2010/main" val="0"/>
+                        </a:ext>
+                      </a:extLst>
+                    </a:blip>
+                    <a:stretch>
+                      <a:fillRect/>
+                    </a:stretch>
+                  </pic:blipFill>
+                  <pic:spPr>
+                    <a:xfrm>
+                      <a:off x="0" y="0"/>
+                      <a:ext cx="1768289" cy="3827226"/>
+                    </a:xfrm>
+                    <a:prstGeom prst="rect">
+                      <a:avLst/>
+                    </a:prstGeom>
+                  </pic:spPr>
+                </pic:pic>
+              </a:graphicData>
+            </a:graphic>
+          </wp:inline>
+        </w:drawing>
+      </w:r>
     </w:p>
     <w:p>
       <w:pPr>
@@ -521,15 +669,10 @@
       <w:pPr>
         <w:ind w:left="360"/>
       </w:pPr>
-      <w:proofErr w:type="spellStart"/>
-      <w:r>
-        <w:t>Github</w:t>
-      </w:r>
-      <w:proofErr w:type="spellEnd"/>
-      <w:r>
-        <w:t xml:space="preserve"> Link: </w:t>
-      </w:r>
-      <w:hyperlink r:id="rId12" w:history="1">
+      <w:r>
+        <w:t xml:space="preserve">Github Link: </w:t>
+      </w:r>
+      <w:hyperlink r:id="rId16" w:history="1">
         <w:r>
           <w:rPr>
             <w:rStyle w:val="Hyperlink"/>
@@ -585,7 +728,7 @@
           <w:bCs/>
         </w:rPr>
       </w:pPr>
-      <w:hyperlink r:id="rId13" w:history="1">
+      <w:hyperlink r:id="rId17" w:history="1">
         <w:r>
           <w:rPr>
             <w:rStyle w:val="Hyperlink"/>
@@ -753,7 +896,6 @@
           <w:lang w:eastAsia="en-AU"/>
         </w:rPr>
       </w:pPr>
-      <w:proofErr w:type="spellStart"/>
       <w:r>
         <w:rPr>
           <w:rFonts w:ascii="Arial" w:eastAsia="Times New Roman" w:hAnsi="Arial" w:cs="Arial"/>
@@ -770,17 +912,7 @@
           <w:szCs w:val="21"/>
           <w:lang w:eastAsia="en-AU"/>
         </w:rPr>
-        <w:t>s_logged_in</w:t>
-      </w:r>
-      <w:proofErr w:type="spellEnd"/>
-      <w:r>
-        <w:rPr>
-          <w:rFonts w:ascii="Arial" w:eastAsia="Times New Roman" w:hAnsi="Arial" w:cs="Arial"/>
-          <w:sz w:val="21"/>
-          <w:szCs w:val="21"/>
-          <w:lang w:eastAsia="en-AU"/>
-        </w:rPr>
-        <w:t>? (GET): 202 Success</w:t>
+        <w:t>s_logged_in? (GET): 202 Success</w:t>
       </w:r>
     </w:p>
     <w:p>
@@ -900,6 +1032,7 @@
           <w:szCs w:val="21"/>
           <w:lang w:eastAsia="en-AU"/>
         </w:rPr>
+        <w:lastRenderedPageBreak/>
         <w:t>Update Events (POST): 202 Success</w:t>
       </w:r>
     </w:p>
@@ -1014,9 +1147,104 @@
       <w:r>
         <w:t>.</w:t>
       </w:r>
+    </w:p>
+    <w:p>
+      <w:pPr>
+        <w:ind w:left="360"/>
+      </w:pPr>
+      <w:r>
+        <w:t>Below is a boiler plate template that can be used for future implementations of said user specific events:</w:t>
+      </w:r>
+    </w:p>
+    <w:p>
+      <w:pPr>
+        <w:ind w:left="360"/>
+      </w:pPr>
+      <w:r>
+        <w:rPr>
+          <w:noProof/>
+        </w:rPr>
+        <w:lastRenderedPageBreak/>
+        <w:drawing>
+          <wp:inline distT="0" distB="0" distL="0" distR="0" wp14:anchorId="40EAD202" wp14:editId="68837368">
+            <wp:extent cx="5731510" cy="8016875"/>
+            <wp:effectExtent l="0" t="0" r="2540" b="3175"/>
+            <wp:docPr id="7" name="Picture 7"/>
+            <wp:cNvGraphicFramePr>
+              <a:graphicFrameLocks xmlns:a="http://schemas.openxmlformats.org/drawingml/2006/main" noChangeAspect="1"/>
+            </wp:cNvGraphicFramePr>
+            <a:graphic xmlns:a="http://schemas.openxmlformats.org/drawingml/2006/main">
+              <a:graphicData uri="http://schemas.openxmlformats.org/drawingml/2006/picture">
+                <pic:pic xmlns:pic="http://schemas.openxmlformats.org/drawingml/2006/picture">
+                  <pic:nvPicPr>
+                    <pic:cNvPr id="1" name=""/>
+                    <pic:cNvPicPr/>
+                  </pic:nvPicPr>
+                  <pic:blipFill>
+                    <a:blip r:embed="rId18"/>
+                    <a:stretch>
+                      <a:fillRect/>
+                    </a:stretch>
+                  </pic:blipFill>
+                  <pic:spPr>
+                    <a:xfrm>
+                      <a:off x="0" y="0"/>
+                      <a:ext cx="5731510" cy="8016875"/>
+                    </a:xfrm>
+                    <a:prstGeom prst="rect">
+                      <a:avLst/>
+                    </a:prstGeom>
+                  </pic:spPr>
+                </pic:pic>
+              </a:graphicData>
+            </a:graphic>
+          </wp:inline>
+        </w:drawing>
+      </w:r>
       <w:r>
         <w:br/>
       </w:r>
+      <w:r>
+        <w:rPr>
+          <w:noProof/>
+        </w:rPr>
+        <w:lastRenderedPageBreak/>
+        <w:drawing>
+          <wp:inline distT="0" distB="0" distL="0" distR="0" wp14:anchorId="55A1332E" wp14:editId="16CA8C4D">
+            <wp:extent cx="5731510" cy="3095625"/>
+            <wp:effectExtent l="0" t="0" r="2540" b="9525"/>
+            <wp:docPr id="8" name="Picture 8"/>
+            <wp:cNvGraphicFramePr>
+              <a:graphicFrameLocks xmlns:a="http://schemas.openxmlformats.org/drawingml/2006/main" noChangeAspect="1"/>
+            </wp:cNvGraphicFramePr>
+            <a:graphic xmlns:a="http://schemas.openxmlformats.org/drawingml/2006/main">
+              <a:graphicData uri="http://schemas.openxmlformats.org/drawingml/2006/picture">
+                <pic:pic xmlns:pic="http://schemas.openxmlformats.org/drawingml/2006/picture">
+                  <pic:nvPicPr>
+                    <pic:cNvPr id="1" name=""/>
+                    <pic:cNvPicPr/>
+                  </pic:nvPicPr>
+                  <pic:blipFill>
+                    <a:blip r:embed="rId19"/>
+                    <a:stretch>
+                      <a:fillRect/>
+                    </a:stretch>
+                  </pic:blipFill>
+                  <pic:spPr>
+                    <a:xfrm>
+                      <a:off x="0" y="0"/>
+                      <a:ext cx="5731510" cy="3095625"/>
+                    </a:xfrm>
+                    <a:prstGeom prst="rect">
+                      <a:avLst/>
+                    </a:prstGeom>
+                  </pic:spPr>
+                </pic:pic>
+              </a:graphicData>
+            </a:graphic>
+          </wp:inline>
+        </w:drawing>
+      </w:r>
     </w:p>
     <w:p>
       <w:pPr>
@@ -1031,7 +1259,6 @@
           <w:b/>
           <w:bCs/>
         </w:rPr>
-        <w:lastRenderedPageBreak/>
         <w:t>PART B</w:t>
       </w:r>
     </w:p>
@@ -1200,13 +1427,8 @@
         </w:rPr>
       </w:pPr>
       <w:r>
-        <w:t>Empty SQL database located in api/</w:t>
-      </w:r>
-      <w:proofErr w:type="spellStart"/>
-      <w:r>
-        <w:t>sql</w:t>
-      </w:r>
-      <w:proofErr w:type="spellEnd"/>
+        <w:t>Empty SQL database located in api/sql</w:t>
+      </w:r>
       <w:r>
         <w:t xml:space="preserve"> named “em</w:t>
       </w:r>
@@ -1267,6 +1489,7 @@
         </w:rPr>
       </w:pPr>
       <w:r>
+        <w:lastRenderedPageBreak/>
         <w:t xml:space="preserve">Option to switch back to 1000 requests for PROJ2 by uncommenting code + on line </w:t>
       </w:r>
       <w:r>
@@ -1309,7 +1532,7 @@
                     <pic:cNvPicPr/>
                   </pic:nvPicPr>
                   <pic:blipFill>
-                    <a:blip r:embed="rId14"/>
+                    <a:blip r:embed="rId20"/>
                     <a:stretch>
                       <a:fillRect/>
                     </a:stretch>
@@ -1347,24 +1570,7 @@
           <w:b/>
           <w:bCs/>
         </w:rPr>
-        <w:lastRenderedPageBreak/>
-        <w:t>Test with out of bounds data like negative numbers, Inject &lt;script&gt;</w:t>
-      </w:r>
-      <w:proofErr w:type="gramStart"/>
-      <w:r>
-        <w:rPr>
-          <w:b/>
-          <w:bCs/>
-        </w:rPr>
-        <w:t>alert(</w:t>
-      </w:r>
-      <w:proofErr w:type="gramEnd"/>
-      <w:r>
-        <w:rPr>
-          <w:b/>
-          <w:bCs/>
-        </w:rPr>
-        <w:t>‘Security Alert’);&lt;/script&gt; Update or delete on IDs that don’t exist</w:t>
+        <w:t>Test with out of bounds data like negative numbers, Inject &lt;script&gt;alert(‘Security Alert’);&lt;/script&gt; Update or delete on IDs that don’t exist</w:t>
       </w:r>
     </w:p>
     <w:p>
@@ -1405,7 +1611,7 @@
                     <pic:cNvPicPr/>
                   </pic:nvPicPr>
                   <pic:blipFill>
-                    <a:blip r:embed="rId15"/>
+                    <a:blip r:embed="rId21"/>
                     <a:stretch>
                       <a:fillRect/>
                     </a:stretch>
@@ -1434,6 +1640,7 @@
         <w:rPr>
           <w:u w:val="single"/>
         </w:rPr>
+        <w:lastRenderedPageBreak/>
         <w:t>Injection script alert</w:t>
       </w:r>
       <w:r>
@@ -1469,7 +1676,7 @@
                     <pic:cNvPicPr/>
                   </pic:nvPicPr>
                   <pic:blipFill>
-                    <a:blip r:embed="rId16"/>
+                    <a:blip r:embed="rId22"/>
                     <a:stretch>
                       <a:fillRect/>
                     </a:stretch>
@@ -1524,7 +1731,10 @@
         <w:t>When the option to update or delete event appears there is no input field that the use can access to change the ID for update and as for delete method the user only has to click the one trash button to delete and it’s only on the same line as the event</w:t>
       </w:r>
       <w:r>
-        <w:t xml:space="preserve"> there’s no way to access the ID only in the console log does it show it.</w:t>
+        <w:t xml:space="preserve"> there’s no way to access the ID only in the console log does it show it</w:t>
+      </w:r>
+      <w:r>
+        <w:t xml:space="preserve"> after the update form is auto filled or a user deletes an event</w:t>
       </w:r>
     </w:p>
     <w:p>
@@ -1685,7 +1895,7 @@
                     <pic:cNvPicPr/>
                   </pic:nvPicPr>
                   <pic:blipFill>
-                    <a:blip r:embed="rId17"/>
+                    <a:blip r:embed="rId23"/>
                     <a:stretch>
                       <a:fillRect/>
                     </a:stretch>
@@ -1707,7 +1917,7 @@
       </w:r>
     </w:p>
     <w:sectPr>
-      <w:headerReference w:type="default" r:id="rId18"/>
+      <w:headerReference w:type="default" r:id="rId24"/>
       <w:pgSz w:w="11906" w:h="16838"/>
       <w:pgMar w:top="1440" w:right="1440" w:bottom="1440" w:left="1440" w:header="708" w:footer="708" w:gutter="0"/>
       <w:cols w:space="708"/>
@@ -3294,4 +3504,16 @@
     </a:ext>
   </a:extLst>
 </a:theme>
+</file>
+
+<file path=customXml/item1.xml><?xml version="1.0" encoding="utf-8"?>
+<b:Sources xmlns:b="http://schemas.openxmlformats.org/officeDocument/2006/bibliography" xmlns="http://schemas.openxmlformats.org/officeDocument/2006/bibliography" SelectedStyle="\APASixthEditionOfficeOnline.xsl" StyleName="APA" Version="6"/>
+</file>
+
+<file path=customXml/itemProps1.xml><?xml version="1.0" encoding="utf-8"?>
+<ds:datastoreItem xmlns:ds="http://schemas.openxmlformats.org/officeDocument/2006/customXml" ds:itemID="{E3C8F3A1-7BC4-446D-877E-2A5DADB216BA}">
+  <ds:schemaRefs>
+    <ds:schemaRef ds:uri="http://schemas.openxmlformats.org/officeDocument/2006/bibliography"/>
+  </ds:schemaRefs>
+</ds:datastoreItem>
 </file>
--- a/documents/CINI_471012861_PROJ4.docx
+++ b/documents/CINI_471012861_PROJ4.docx
@@ -104,6 +104,17 @@
       </w:pPr>
       <w:r>
         <w:t xml:space="preserve">Admin app: </w:t>
+      </w:r>
+      <w:hyperlink r:id="rId9" w:history="1">
+        <w:r>
+          <w:rPr>
+            <w:rStyle w:val="Hyperlink"/>
+          </w:rPr>
+          <w:t>https://adminpanel.malloriecini.com/</w:t>
+        </w:r>
+      </w:hyperlink>
+      <w:r>
+        <w:t xml:space="preserve"> </w:t>
       </w:r>
     </w:p>
     <w:p>
@@ -158,7 +169,7 @@
                     </pic:cNvPicPr>
                   </pic:nvPicPr>
                   <pic:blipFill>
-                    <a:blip r:embed="rId9" cstate="print">
+                    <a:blip r:embed="rId10" cstate="print">
                       <a:extLst>
                         <a:ext uri="{28A0092B-C50C-407E-A947-70E740481C1C}">
                           <a14:useLocalDpi xmlns:a14="http://schemas.microsoft.com/office/drawing/2010/main" val="0"/>
@@ -245,7 +256,7 @@
                     </pic:cNvPicPr>
                   </pic:nvPicPr>
                   <pic:blipFill>
-                    <a:blip r:embed="rId10" cstate="print">
+                    <a:blip r:embed="rId11" cstate="print">
                       <a:extLst>
                         <a:ext uri="{28A0092B-C50C-407E-A947-70E740481C1C}">
                           <a14:useLocalDpi xmlns:a14="http://schemas.microsoft.com/office/drawing/2010/main" val="0"/>
@@ -321,7 +332,7 @@
                     </pic:cNvPicPr>
                   </pic:nvPicPr>
                   <pic:blipFill>
-                    <a:blip r:embed="rId11" cstate="print">
+                    <a:blip r:embed="rId12" cstate="print">
                       <a:extLst>
                         <a:ext uri="{28A0092B-C50C-407E-A947-70E740481C1C}">
                           <a14:useLocalDpi xmlns:a14="http://schemas.microsoft.com/office/drawing/2010/main" val="0"/>
@@ -393,7 +404,7 @@
                     </pic:cNvPicPr>
                   </pic:nvPicPr>
                   <pic:blipFill>
-                    <a:blip r:embed="rId12" cstate="print">
+                    <a:blip r:embed="rId13" cstate="print">
                       <a:extLst>
                         <a:ext uri="{28A0092B-C50C-407E-A947-70E740481C1C}">
                           <a14:useLocalDpi xmlns:a14="http://schemas.microsoft.com/office/drawing/2010/main" val="0"/>
@@ -476,7 +487,7 @@
                     <pic:cNvPicPr/>
                   </pic:nvPicPr>
                   <pic:blipFill>
-                    <a:blip r:embed="rId13" cstate="print">
+                    <a:blip r:embed="rId14" cstate="print">
                       <a:extLst>
                         <a:ext uri="{28A0092B-C50C-407E-A947-70E740481C1C}">
                           <a14:useLocalDpi xmlns:a14="http://schemas.microsoft.com/office/drawing/2010/main" val="0"/>
@@ -545,7 +556,7 @@
                     <pic:cNvPicPr/>
                   </pic:nvPicPr>
                   <pic:blipFill>
-                    <a:blip r:embed="rId14" cstate="print">
+                    <a:blip r:embed="rId15" cstate="print">
                       <a:extLst>
                         <a:ext uri="{28A0092B-C50C-407E-A947-70E740481C1C}">
                           <a14:useLocalDpi xmlns:a14="http://schemas.microsoft.com/office/drawing/2010/main" val="0"/>
@@ -618,7 +629,7 @@
                     <pic:cNvPicPr/>
                   </pic:nvPicPr>
                   <pic:blipFill>
-                    <a:blip r:embed="rId15" cstate="print">
+                    <a:blip r:embed="rId16" cstate="print">
                       <a:extLst>
                         <a:ext uri="{28A0092B-C50C-407E-A947-70E740481C1C}">
                           <a14:useLocalDpi xmlns:a14="http://schemas.microsoft.com/office/drawing/2010/main" val="0"/>
@@ -669,65 +680,14 @@
       <w:pPr>
         <w:ind w:left="360"/>
       </w:pPr>
-      <w:r>
-        <w:t xml:space="preserve">Github Link: </w:t>
-      </w:r>
-      <w:hyperlink r:id="rId16" w:history="1">
-        <w:r>
-          <w:rPr>
-            <w:rStyle w:val="Hyperlink"/>
-          </w:rPr>
-          <w:t>https://github.com/theavidcoder24/eventee2</w:t>
-        </w:r>
-      </w:hyperlink>
-      <w:r>
-        <w:t xml:space="preserve"> </w:t>
-      </w:r>
-    </w:p>
-    <w:p>
-      <w:pPr>
-        <w:ind w:left="360"/>
-      </w:pPr>
-      <w:r>
-        <w:t xml:space="preserve">Zipped Files Link: </w:t>
-      </w:r>
-    </w:p>
-    <w:p>
-      <w:pPr>
-        <w:pStyle w:val="ListParagraph"/>
-        <w:numPr>
-          <w:ilvl w:val="0"/>
-          <w:numId w:val="1"/>
-        </w:numPr>
-        <w:rPr>
-          <w:b/>
-          <w:bCs/>
-        </w:rPr>
-      </w:pPr>
-      <w:r>
-        <w:rPr>
-          <w:b/>
-          <w:bCs/>
-        </w:rPr>
-        <w:t>Include in the README all the technologies used in the app, places where they were used and versions you recommend</w:t>
-      </w:r>
-    </w:p>
-    <w:p>
-      <w:pPr>
-        <w:ind w:firstLine="360"/>
-      </w:pPr>
-      <w:r>
-        <w:t>The README.md is within the root of the directory which is also in the GitHub Repository.</w:t>
-      </w:r>
-    </w:p>
-    <w:p>
-      <w:pPr>
-        <w:ind w:firstLine="360"/>
-        <w:rPr>
-          <w:b/>
-          <w:bCs/>
-        </w:rPr>
-      </w:pPr>
+      <w:proofErr w:type="spellStart"/>
+      <w:r>
+        <w:t>Github</w:t>
+      </w:r>
+      <w:proofErr w:type="spellEnd"/>
+      <w:r>
+        <w:t xml:space="preserve"> Link: </w:t>
+      </w:r>
       <w:hyperlink r:id="rId17" w:history="1">
         <w:r>
           <w:rPr>
@@ -757,6 +717,54 @@
           <w:b/>
           <w:bCs/>
         </w:rPr>
+        <w:t>Include in the README all the technologies used in the app, places where they were used and versions you recommend</w:t>
+      </w:r>
+    </w:p>
+    <w:p>
+      <w:pPr>
+        <w:ind w:firstLine="360"/>
+      </w:pPr>
+      <w:r>
+        <w:t>The README.md is within the root of the directory which is also in the GitHub Repository.</w:t>
+      </w:r>
+    </w:p>
+    <w:p>
+      <w:pPr>
+        <w:ind w:firstLine="360"/>
+        <w:rPr>
+          <w:b/>
+          <w:bCs/>
+        </w:rPr>
+      </w:pPr>
+      <w:hyperlink r:id="rId18" w:history="1">
+        <w:r>
+          <w:rPr>
+            <w:rStyle w:val="Hyperlink"/>
+          </w:rPr>
+          <w:t>https://github.com/theavidcoder24/eventee2</w:t>
+        </w:r>
+      </w:hyperlink>
+      <w:r>
+        <w:t xml:space="preserve"> </w:t>
+      </w:r>
+    </w:p>
+    <w:p>
+      <w:pPr>
+        <w:pStyle w:val="ListParagraph"/>
+        <w:numPr>
+          <w:ilvl w:val="0"/>
+          <w:numId w:val="1"/>
+        </w:numPr>
+        <w:rPr>
+          <w:b/>
+          <w:bCs/>
+        </w:rPr>
+      </w:pPr>
+      <w:r>
+        <w:rPr>
+          <w:b/>
+          <w:bCs/>
+        </w:rPr>
         <w:t>Confirm functionality in relation to plan PROJ1 highlight areas that changed, or were not implemented.</w:t>
       </w:r>
     </w:p>
@@ -765,16 +773,16 @@
         <w:spacing w:before="100" w:beforeAutospacing="1" w:after="100" w:afterAutospacing="1" w:line="240" w:lineRule="auto"/>
         <w:ind w:left="360"/>
         <w:rPr>
-          <w:rFonts w:ascii="Arial" w:eastAsia="Times New Roman" w:hAnsi="Arial" w:cs="Arial"/>
-          <w:sz w:val="21"/>
-          <w:szCs w:val="21"/>
-          <w:u w:val="single"/>
-          <w:lang w:eastAsia="en-AU"/>
-        </w:rPr>
-      </w:pPr>
-      <w:r>
-        <w:rPr>
-          <w:rFonts w:ascii="Arial" w:eastAsia="Times New Roman" w:hAnsi="Arial" w:cs="Arial"/>
+          <w:rFonts w:eastAsia="Times New Roman" w:cstheme="minorHAnsi"/>
+          <w:sz w:val="21"/>
+          <w:szCs w:val="21"/>
+          <w:u w:val="single"/>
+          <w:lang w:eastAsia="en-AU"/>
+        </w:rPr>
+      </w:pPr>
+      <w:r>
+        <w:rPr>
+          <w:rFonts w:eastAsia="Times New Roman" w:cstheme="minorHAnsi"/>
           <w:sz w:val="21"/>
           <w:szCs w:val="21"/>
           <w:u w:val="single"/>
@@ -791,15 +799,15 @@
         </w:numPr>
         <w:spacing w:before="100" w:beforeAutospacing="1" w:after="100" w:afterAutospacing="1" w:line="240" w:lineRule="auto"/>
         <w:rPr>
-          <w:rFonts w:ascii="Arial" w:eastAsia="Times New Roman" w:hAnsi="Arial" w:cs="Arial"/>
-          <w:sz w:val="21"/>
-          <w:szCs w:val="21"/>
-          <w:lang w:eastAsia="en-AU"/>
-        </w:rPr>
-      </w:pPr>
-      <w:r>
-        <w:rPr>
-          <w:rFonts w:ascii="Arial" w:eastAsia="Times New Roman" w:hAnsi="Arial" w:cs="Arial"/>
+          <w:rFonts w:eastAsia="Times New Roman" w:cstheme="minorHAnsi"/>
+          <w:sz w:val="21"/>
+          <w:szCs w:val="21"/>
+          <w:lang w:eastAsia="en-AU"/>
+        </w:rPr>
+      </w:pPr>
+      <w:r>
+        <w:rPr>
+          <w:rFonts w:eastAsia="Times New Roman" w:cstheme="minorHAnsi"/>
           <w:sz w:val="21"/>
           <w:szCs w:val="21"/>
           <w:lang w:eastAsia="en-AU"/>
@@ -808,7 +816,7 @@
       </w:r>
       <w:r>
         <w:rPr>
-          <w:rFonts w:ascii="Arial" w:eastAsia="Times New Roman" w:hAnsi="Arial" w:cs="Arial"/>
+          <w:rFonts w:eastAsia="Times New Roman" w:cstheme="minorHAnsi"/>
           <w:sz w:val="21"/>
           <w:szCs w:val="21"/>
           <w:lang w:eastAsia="en-AU"/>
@@ -817,7 +825,7 @@
       </w:r>
       <w:r>
         <w:rPr>
-          <w:rFonts w:ascii="Arial" w:eastAsia="Times New Roman" w:hAnsi="Arial" w:cs="Arial"/>
+          <w:rFonts w:eastAsia="Times New Roman" w:cstheme="minorHAnsi"/>
           <w:sz w:val="21"/>
           <w:szCs w:val="21"/>
           <w:lang w:eastAsia="en-AU"/>
@@ -833,15 +841,15 @@
         </w:numPr>
         <w:spacing w:before="100" w:beforeAutospacing="1" w:after="100" w:afterAutospacing="1" w:line="240" w:lineRule="auto"/>
         <w:rPr>
-          <w:rFonts w:ascii="Arial" w:eastAsia="Times New Roman" w:hAnsi="Arial" w:cs="Arial"/>
-          <w:sz w:val="21"/>
-          <w:szCs w:val="21"/>
-          <w:lang w:eastAsia="en-AU"/>
-        </w:rPr>
-      </w:pPr>
-      <w:r>
-        <w:rPr>
-          <w:rFonts w:ascii="Arial" w:eastAsia="Times New Roman" w:hAnsi="Arial" w:cs="Arial"/>
+          <w:rFonts w:eastAsia="Times New Roman" w:cstheme="minorHAnsi"/>
+          <w:sz w:val="21"/>
+          <w:szCs w:val="21"/>
+          <w:lang w:eastAsia="en-AU"/>
+        </w:rPr>
+      </w:pPr>
+      <w:r>
+        <w:rPr>
+          <w:rFonts w:eastAsia="Times New Roman" w:cstheme="minorHAnsi"/>
           <w:sz w:val="21"/>
           <w:szCs w:val="21"/>
           <w:lang w:eastAsia="en-AU"/>
@@ -857,15 +865,15 @@
         </w:numPr>
         <w:spacing w:before="100" w:beforeAutospacing="1" w:after="100" w:afterAutospacing="1" w:line="240" w:lineRule="auto"/>
         <w:rPr>
-          <w:rFonts w:ascii="Arial" w:eastAsia="Times New Roman" w:hAnsi="Arial" w:cs="Arial"/>
-          <w:sz w:val="21"/>
-          <w:szCs w:val="21"/>
-          <w:lang w:eastAsia="en-AU"/>
-        </w:rPr>
-      </w:pPr>
-      <w:r>
-        <w:rPr>
-          <w:rFonts w:ascii="Arial" w:eastAsia="Times New Roman" w:hAnsi="Arial" w:cs="Arial"/>
+          <w:rFonts w:eastAsia="Times New Roman" w:cstheme="minorHAnsi"/>
+          <w:sz w:val="21"/>
+          <w:szCs w:val="21"/>
+          <w:lang w:eastAsia="en-AU"/>
+        </w:rPr>
+      </w:pPr>
+      <w:r>
+        <w:rPr>
+          <w:rFonts w:eastAsia="Times New Roman" w:cstheme="minorHAnsi"/>
           <w:sz w:val="21"/>
           <w:szCs w:val="21"/>
           <w:lang w:eastAsia="en-AU"/>
@@ -874,7 +882,7 @@
       </w:r>
       <w:r>
         <w:rPr>
-          <w:rFonts w:ascii="Arial" w:eastAsia="Times New Roman" w:hAnsi="Arial" w:cs="Arial"/>
+          <w:rFonts w:eastAsia="Times New Roman" w:cstheme="minorHAnsi"/>
           <w:sz w:val="21"/>
           <w:szCs w:val="21"/>
           <w:lang w:eastAsia="en-AU"/>
@@ -890,29 +898,20 @@
         </w:numPr>
         <w:spacing w:before="100" w:beforeAutospacing="1" w:after="100" w:afterAutospacing="1" w:line="240" w:lineRule="auto"/>
         <w:rPr>
-          <w:rFonts w:ascii="Arial" w:eastAsia="Times New Roman" w:hAnsi="Arial" w:cs="Arial"/>
-          <w:sz w:val="21"/>
-          <w:szCs w:val="21"/>
-          <w:lang w:eastAsia="en-AU"/>
-        </w:rPr>
-      </w:pPr>
-      <w:r>
-        <w:rPr>
-          <w:rFonts w:ascii="Arial" w:eastAsia="Times New Roman" w:hAnsi="Arial" w:cs="Arial"/>
-          <w:sz w:val="21"/>
-          <w:szCs w:val="21"/>
-          <w:lang w:eastAsia="en-AU"/>
-        </w:rPr>
-        <w:t>I</w:t>
-      </w:r>
-      <w:r>
-        <w:rPr>
-          <w:rFonts w:ascii="Arial" w:eastAsia="Times New Roman" w:hAnsi="Arial" w:cs="Arial"/>
-          <w:sz w:val="21"/>
-          <w:szCs w:val="21"/>
-          <w:lang w:eastAsia="en-AU"/>
-        </w:rPr>
-        <w:t>s_logged_in? (GET): 202 Success</w:t>
+          <w:rFonts w:eastAsia="Times New Roman" w:cstheme="minorHAnsi"/>
+          <w:sz w:val="21"/>
+          <w:szCs w:val="21"/>
+          <w:lang w:eastAsia="en-AU"/>
+        </w:rPr>
+      </w:pPr>
+      <w:r>
+        <w:rPr>
+          <w:rFonts w:eastAsia="Times New Roman" w:cstheme="minorHAnsi"/>
+          <w:sz w:val="21"/>
+          <w:szCs w:val="21"/>
+          <w:lang w:eastAsia="en-AU"/>
+        </w:rPr>
+        <w:t>The user login status is able to be checked at all times which is implemented</w:t>
       </w:r>
     </w:p>
     <w:p>
@@ -923,20 +922,20 @@
         </w:numPr>
         <w:spacing w:before="100" w:beforeAutospacing="1" w:after="100" w:afterAutospacing="1" w:line="240" w:lineRule="auto"/>
         <w:rPr>
-          <w:rFonts w:ascii="Arial" w:eastAsia="Times New Roman" w:hAnsi="Arial" w:cs="Arial"/>
-          <w:sz w:val="21"/>
-          <w:szCs w:val="21"/>
-          <w:lang w:eastAsia="en-AU"/>
-        </w:rPr>
-      </w:pPr>
-      <w:r>
-        <w:rPr>
-          <w:rFonts w:ascii="Arial" w:eastAsia="Times New Roman" w:hAnsi="Arial" w:cs="Arial"/>
-          <w:sz w:val="21"/>
-          <w:szCs w:val="21"/>
-          <w:lang w:eastAsia="en-AU"/>
-        </w:rPr>
-        <w:t>logout (GET): 202 Success</w:t>
+          <w:rFonts w:eastAsia="Times New Roman" w:cstheme="minorHAnsi"/>
+          <w:sz w:val="21"/>
+          <w:szCs w:val="21"/>
+          <w:lang w:eastAsia="en-AU"/>
+        </w:rPr>
+      </w:pPr>
+      <w:r>
+        <w:rPr>
+          <w:rFonts w:eastAsia="Times New Roman" w:cstheme="minorHAnsi"/>
+          <w:sz w:val="21"/>
+          <w:szCs w:val="21"/>
+          <w:lang w:eastAsia="en-AU"/>
+        </w:rPr>
+        <w:t>The user is able to logout thus ending the session and has been implemented</w:t>
       </w:r>
     </w:p>
     <w:p>
@@ -947,20 +946,20 @@
         </w:numPr>
         <w:spacing w:before="100" w:beforeAutospacing="1" w:after="100" w:afterAutospacing="1" w:line="240" w:lineRule="auto"/>
         <w:rPr>
-          <w:rFonts w:ascii="Arial" w:eastAsia="Times New Roman" w:hAnsi="Arial" w:cs="Arial"/>
-          <w:sz w:val="21"/>
-          <w:szCs w:val="21"/>
-          <w:lang w:eastAsia="en-AU"/>
-        </w:rPr>
-      </w:pPr>
-      <w:r>
-        <w:rPr>
-          <w:rFonts w:ascii="Arial" w:eastAsia="Times New Roman" w:hAnsi="Arial" w:cs="Arial"/>
-          <w:sz w:val="21"/>
-          <w:szCs w:val="21"/>
-          <w:lang w:eastAsia="en-AU"/>
-        </w:rPr>
-        <w:t>Create Events (POST): 202 Success</w:t>
+          <w:rFonts w:eastAsia="Times New Roman" w:cstheme="minorHAnsi"/>
+          <w:sz w:val="21"/>
+          <w:szCs w:val="21"/>
+          <w:lang w:eastAsia="en-AU"/>
+        </w:rPr>
+      </w:pPr>
+      <w:r>
+        <w:rPr>
+          <w:rFonts w:eastAsia="Times New Roman" w:cstheme="minorHAnsi"/>
+          <w:sz w:val="21"/>
+          <w:szCs w:val="21"/>
+          <w:lang w:eastAsia="en-AU"/>
+        </w:rPr>
+        <w:t>Create events has been implemented into the application allowing the user to make custom events for the community to see</w:t>
       </w:r>
     </w:p>
     <w:p>
@@ -971,20 +970,20 @@
         </w:numPr>
         <w:spacing w:before="100" w:beforeAutospacing="1" w:after="100" w:afterAutospacing="1" w:line="240" w:lineRule="auto"/>
         <w:rPr>
-          <w:rFonts w:ascii="Arial" w:eastAsia="Times New Roman" w:hAnsi="Arial" w:cs="Arial"/>
-          <w:sz w:val="21"/>
-          <w:szCs w:val="21"/>
-          <w:lang w:eastAsia="en-AU"/>
-        </w:rPr>
-      </w:pPr>
-      <w:r>
-        <w:rPr>
-          <w:rFonts w:ascii="Arial" w:eastAsia="Times New Roman" w:hAnsi="Arial" w:cs="Arial"/>
-          <w:sz w:val="21"/>
-          <w:szCs w:val="21"/>
-          <w:lang w:eastAsia="en-AU"/>
-        </w:rPr>
-        <w:t>Display Events (GET): 202 Success</w:t>
+          <w:rFonts w:eastAsia="Times New Roman" w:cstheme="minorHAnsi"/>
+          <w:sz w:val="21"/>
+          <w:szCs w:val="21"/>
+          <w:lang w:eastAsia="en-AU"/>
+        </w:rPr>
+      </w:pPr>
+      <w:r>
+        <w:rPr>
+          <w:rFonts w:eastAsia="Times New Roman" w:cstheme="minorHAnsi"/>
+          <w:sz w:val="21"/>
+          <w:szCs w:val="21"/>
+          <w:lang w:eastAsia="en-AU"/>
+        </w:rPr>
+        <w:t xml:space="preserve">User can display all events in a tabular view </w:t>
       </w:r>
     </w:p>
     <w:p>
@@ -995,20 +994,20 @@
         </w:numPr>
         <w:spacing w:before="100" w:beforeAutospacing="1" w:after="100" w:afterAutospacing="1" w:line="240" w:lineRule="auto"/>
         <w:rPr>
-          <w:rFonts w:ascii="Arial" w:eastAsia="Times New Roman" w:hAnsi="Arial" w:cs="Arial"/>
-          <w:sz w:val="21"/>
-          <w:szCs w:val="21"/>
-          <w:lang w:eastAsia="en-AU"/>
-        </w:rPr>
-      </w:pPr>
-      <w:r>
-        <w:rPr>
-          <w:rFonts w:ascii="Arial" w:eastAsia="Times New Roman" w:hAnsi="Arial" w:cs="Arial"/>
-          <w:sz w:val="21"/>
-          <w:szCs w:val="21"/>
-          <w:lang w:eastAsia="en-AU"/>
-        </w:rPr>
-        <w:t>Fill Events Update (GET): 202 Success</w:t>
+          <w:rFonts w:eastAsia="Times New Roman" w:cstheme="minorHAnsi"/>
+          <w:sz w:val="21"/>
+          <w:szCs w:val="21"/>
+          <w:lang w:eastAsia="en-AU"/>
+        </w:rPr>
+      </w:pPr>
+      <w:r>
+        <w:rPr>
+          <w:rFonts w:eastAsia="Times New Roman" w:cstheme="minorHAnsi"/>
+          <w:sz w:val="21"/>
+          <w:szCs w:val="21"/>
+          <w:lang w:eastAsia="en-AU"/>
+        </w:rPr>
+        <w:t>When a user brings up the update event form a function is implemented to autofill the form</w:t>
       </w:r>
     </w:p>
     <w:p>
@@ -1019,21 +1018,21 @@
         </w:numPr>
         <w:spacing w:before="100" w:beforeAutospacing="1" w:after="100" w:afterAutospacing="1" w:line="240" w:lineRule="auto"/>
         <w:rPr>
-          <w:rFonts w:ascii="Arial" w:eastAsia="Times New Roman" w:hAnsi="Arial" w:cs="Arial"/>
-          <w:sz w:val="21"/>
-          <w:szCs w:val="21"/>
-          <w:lang w:eastAsia="en-AU"/>
-        </w:rPr>
-      </w:pPr>
-      <w:r>
-        <w:rPr>
-          <w:rFonts w:ascii="Arial" w:eastAsia="Times New Roman" w:hAnsi="Arial" w:cs="Arial"/>
+          <w:rFonts w:eastAsia="Times New Roman" w:cstheme="minorHAnsi"/>
+          <w:sz w:val="21"/>
+          <w:szCs w:val="21"/>
+          <w:lang w:eastAsia="en-AU"/>
+        </w:rPr>
+      </w:pPr>
+      <w:r>
+        <w:rPr>
+          <w:rFonts w:eastAsia="Times New Roman" w:cstheme="minorHAnsi"/>
           <w:sz w:val="21"/>
           <w:szCs w:val="21"/>
           <w:lang w:eastAsia="en-AU"/>
         </w:rPr>
         <w:lastRenderedPageBreak/>
-        <w:t>Update Events (POST): 202 Success</w:t>
+        <w:t>The user can update events by clicking a single button to open a modal and save the changes to the database</w:t>
       </w:r>
     </w:p>
     <w:p>
@@ -1044,43 +1043,20 @@
         </w:numPr>
         <w:spacing w:before="100" w:beforeAutospacing="1" w:after="100" w:afterAutospacing="1" w:line="240" w:lineRule="auto"/>
         <w:rPr>
-          <w:rFonts w:ascii="Arial" w:eastAsia="Times New Roman" w:hAnsi="Arial" w:cs="Arial"/>
-          <w:sz w:val="21"/>
-          <w:szCs w:val="21"/>
-          <w:lang w:eastAsia="en-AU"/>
-        </w:rPr>
-      </w:pPr>
-      <w:r>
-        <w:rPr>
-          <w:rFonts w:ascii="Arial" w:eastAsia="Times New Roman" w:hAnsi="Arial" w:cs="Arial"/>
-          <w:sz w:val="21"/>
-          <w:szCs w:val="21"/>
-          <w:lang w:eastAsia="en-AU"/>
-        </w:rPr>
-        <w:t>Delete Events (POST): 202 Success</w:t>
-      </w:r>
-    </w:p>
-    <w:p>
-      <w:pPr>
-        <w:spacing w:before="100" w:beforeAutospacing="1" w:after="100" w:afterAutospacing="1" w:line="240" w:lineRule="auto"/>
-        <w:ind w:left="360"/>
-        <w:rPr>
-          <w:rFonts w:ascii="Arial" w:eastAsia="Times New Roman" w:hAnsi="Arial" w:cs="Arial"/>
-          <w:sz w:val="21"/>
-          <w:szCs w:val="21"/>
-          <w:u w:val="single"/>
-          <w:lang w:eastAsia="en-AU"/>
-        </w:rPr>
-      </w:pPr>
-      <w:r>
-        <w:rPr>
-          <w:rFonts w:ascii="Arial" w:eastAsia="Times New Roman" w:hAnsi="Arial" w:cs="Arial"/>
-          <w:sz w:val="21"/>
-          <w:szCs w:val="21"/>
-          <w:u w:val="single"/>
-          <w:lang w:eastAsia="en-AU"/>
-        </w:rPr>
-        <w:t>Not Implemented</w:t>
+          <w:rFonts w:eastAsia="Times New Roman" w:cstheme="minorHAnsi"/>
+          <w:sz w:val="21"/>
+          <w:szCs w:val="21"/>
+          <w:lang w:eastAsia="en-AU"/>
+        </w:rPr>
+      </w:pPr>
+      <w:r>
+        <w:rPr>
+          <w:rFonts w:eastAsia="Times New Roman" w:cstheme="minorHAnsi"/>
+          <w:sz w:val="21"/>
+          <w:szCs w:val="21"/>
+          <w:lang w:eastAsia="en-AU"/>
+        </w:rPr>
+        <w:t>The user is able to delete events from the database (will be implemented to be only the user specific events that the user has signed up to only removing it from their profile but keeping it in the events table database in the future)</w:t>
       </w:r>
     </w:p>
     <w:p>
@@ -1091,20 +1067,371 @@
         </w:numPr>
         <w:spacing w:before="100" w:beforeAutospacing="1" w:after="100" w:afterAutospacing="1" w:line="240" w:lineRule="auto"/>
         <w:rPr>
-          <w:rFonts w:ascii="Arial" w:eastAsia="Times New Roman" w:hAnsi="Arial" w:cs="Arial"/>
-          <w:sz w:val="21"/>
-          <w:szCs w:val="21"/>
-          <w:lang w:eastAsia="en-AU"/>
-        </w:rPr>
-      </w:pPr>
-      <w:r>
-        <w:rPr>
-          <w:rFonts w:ascii="Arial" w:eastAsia="Times New Roman" w:hAnsi="Arial" w:cs="Arial"/>
+          <w:rFonts w:eastAsia="Times New Roman" w:cstheme="minorHAnsi"/>
+          <w:sz w:val="21"/>
+          <w:szCs w:val="21"/>
+          <w:lang w:eastAsia="en-AU"/>
+        </w:rPr>
+      </w:pPr>
+      <w:r>
+        <w:rPr>
+          <w:rFonts w:eastAsia="Times New Roman" w:cstheme="minorHAnsi"/>
+          <w:sz w:val="21"/>
+          <w:szCs w:val="21"/>
+          <w:lang w:eastAsia="en-AU"/>
+        </w:rPr>
+        <w:t>Facebook login api works only in deployment with a HTTPS certificate present</w:t>
+      </w:r>
+      <w:r>
+        <w:rPr>
+          <w:rFonts w:eastAsia="Times New Roman" w:cstheme="minorHAnsi"/>
+          <w:sz w:val="21"/>
+          <w:szCs w:val="21"/>
+          <w:lang w:eastAsia="en-AU"/>
+        </w:rPr>
+        <w:t xml:space="preserve"> but is implemented</w:t>
+      </w:r>
+    </w:p>
+    <w:p>
+      <w:pPr>
+        <w:numPr>
+          <w:ilvl w:val="0"/>
+          <w:numId w:val="3"/>
+        </w:numPr>
+        <w:spacing w:before="100" w:beforeAutospacing="1" w:after="100" w:afterAutospacing="1" w:line="240" w:lineRule="auto"/>
+        <w:rPr>
+          <w:rFonts w:eastAsia="Times New Roman" w:cstheme="minorHAnsi"/>
+          <w:sz w:val="21"/>
+          <w:szCs w:val="21"/>
+          <w:lang w:eastAsia="en-AU"/>
+        </w:rPr>
+      </w:pPr>
+      <w:r>
+        <w:rPr>
+          <w:rFonts w:eastAsia="Times New Roman" w:cstheme="minorHAnsi"/>
+          <w:sz w:val="21"/>
+          <w:szCs w:val="21"/>
+          <w:lang w:eastAsia="en-AU"/>
+        </w:rPr>
+        <w:t>User is able to see events based on different categories on the home page</w:t>
+      </w:r>
+      <w:r>
+        <w:rPr>
+          <w:rFonts w:eastAsia="Times New Roman" w:cstheme="minorHAnsi"/>
+          <w:sz w:val="21"/>
+          <w:szCs w:val="21"/>
+          <w:lang w:eastAsia="en-AU"/>
+        </w:rPr>
+        <w:t xml:space="preserve"> </w:t>
+      </w:r>
+    </w:p>
+    <w:p>
+      <w:pPr>
+        <w:numPr>
+          <w:ilvl w:val="0"/>
+          <w:numId w:val="3"/>
+        </w:numPr>
+        <w:spacing w:before="100" w:beforeAutospacing="1" w:after="100" w:afterAutospacing="1" w:line="240" w:lineRule="auto"/>
+        <w:rPr>
+          <w:rFonts w:eastAsia="Times New Roman" w:cstheme="minorHAnsi"/>
+          <w:sz w:val="21"/>
+          <w:szCs w:val="21"/>
+          <w:lang w:eastAsia="en-AU"/>
+        </w:rPr>
+      </w:pPr>
+      <w:r>
+        <w:rPr>
+          <w:rFonts w:eastAsia="Times New Roman" w:cstheme="minorHAnsi"/>
+          <w:sz w:val="21"/>
+          <w:szCs w:val="21"/>
+          <w:lang w:eastAsia="en-AU"/>
+        </w:rPr>
+        <w:t xml:space="preserve">The google maps api is present within the application </w:t>
+      </w:r>
+      <w:r>
+        <w:rPr>
+          <w:rFonts w:eastAsia="Times New Roman" w:cstheme="minorHAnsi"/>
+          <w:sz w:val="21"/>
+          <w:szCs w:val="21"/>
+          <w:lang w:eastAsia="en-AU"/>
+        </w:rPr>
+        <w:t xml:space="preserve">but commented out </w:t>
+      </w:r>
+      <w:r>
+        <w:rPr>
+          <w:rFonts w:eastAsia="Times New Roman" w:cstheme="minorHAnsi"/>
+          <w:sz w:val="21"/>
+          <w:szCs w:val="21"/>
+          <w:lang w:eastAsia="en-AU"/>
+        </w:rPr>
+        <w:t>so it can be activated if needed</w:t>
+      </w:r>
+    </w:p>
+    <w:p>
+      <w:pPr>
+        <w:spacing w:before="100" w:beforeAutospacing="1" w:after="100" w:afterAutospacing="1" w:line="240" w:lineRule="auto"/>
+        <w:ind w:left="360"/>
+        <w:rPr>
+          <w:rFonts w:eastAsia="Times New Roman" w:cstheme="minorHAnsi"/>
+          <w:sz w:val="21"/>
+          <w:szCs w:val="21"/>
+          <w:u w:val="single"/>
+          <w:lang w:eastAsia="en-AU"/>
+        </w:rPr>
+      </w:pPr>
+      <w:r>
+        <w:rPr>
+          <w:rFonts w:eastAsia="Times New Roman" w:cstheme="minorHAnsi"/>
+          <w:sz w:val="21"/>
+          <w:szCs w:val="21"/>
+          <w:u w:val="single"/>
+          <w:lang w:eastAsia="en-AU"/>
+        </w:rPr>
+        <w:t>Not Implemented</w:t>
+      </w:r>
+      <w:r>
+        <w:rPr>
+          <w:rFonts w:eastAsia="Times New Roman" w:cstheme="minorHAnsi"/>
+          <w:sz w:val="21"/>
+          <w:szCs w:val="21"/>
+          <w:u w:val="single"/>
+          <w:lang w:eastAsia="en-AU"/>
+        </w:rPr>
+        <w:t xml:space="preserve"> as of yet</w:t>
+      </w:r>
+    </w:p>
+    <w:p>
+      <w:pPr>
+        <w:numPr>
+          <w:ilvl w:val="0"/>
+          <w:numId w:val="3"/>
+        </w:numPr>
+        <w:spacing w:before="100" w:beforeAutospacing="1" w:after="100" w:afterAutospacing="1" w:line="240" w:lineRule="auto"/>
+        <w:rPr>
+          <w:rFonts w:eastAsia="Times New Roman" w:cstheme="minorHAnsi"/>
+          <w:sz w:val="21"/>
+          <w:szCs w:val="21"/>
+          <w:lang w:eastAsia="en-AU"/>
+        </w:rPr>
+      </w:pPr>
+      <w:r>
+        <w:rPr>
+          <w:rFonts w:eastAsia="Times New Roman" w:cstheme="minorHAnsi"/>
           <w:sz w:val="21"/>
           <w:szCs w:val="21"/>
           <w:lang w:eastAsia="en-AU"/>
         </w:rPr>
         <w:t>User specific events added to their user id profile</w:t>
+      </w:r>
+    </w:p>
+    <w:p>
+      <w:pPr>
+        <w:numPr>
+          <w:ilvl w:val="0"/>
+          <w:numId w:val="3"/>
+        </w:numPr>
+        <w:spacing w:before="100" w:beforeAutospacing="1" w:after="100" w:afterAutospacing="1" w:line="240" w:lineRule="auto"/>
+        <w:rPr>
+          <w:rFonts w:eastAsia="Times New Roman" w:cstheme="minorHAnsi"/>
+          <w:sz w:val="21"/>
+          <w:szCs w:val="21"/>
+          <w:lang w:eastAsia="en-AU"/>
+        </w:rPr>
+      </w:pPr>
+      <w:r>
+        <w:rPr>
+          <w:rFonts w:eastAsia="Times New Roman" w:cstheme="minorHAnsi"/>
+          <w:sz w:val="21"/>
+          <w:szCs w:val="21"/>
+          <w:lang w:eastAsia="en-AU"/>
+        </w:rPr>
+        <w:t xml:space="preserve">User will be limited to 5 active events that they can attend. For </w:t>
+      </w:r>
+      <w:r>
+        <w:rPr>
+          <w:rFonts w:eastAsia="Times New Roman" w:cstheme="minorHAnsi"/>
+          <w:sz w:val="21"/>
+          <w:szCs w:val="21"/>
+          <w:lang w:eastAsia="en-AU"/>
+        </w:rPr>
+        <w:t>example,</w:t>
+      </w:r>
+      <w:r>
+        <w:rPr>
+          <w:rFonts w:eastAsia="Times New Roman" w:cstheme="minorHAnsi"/>
+          <w:sz w:val="21"/>
+          <w:szCs w:val="21"/>
+          <w:lang w:eastAsia="en-AU"/>
+        </w:rPr>
+        <w:t xml:space="preserve"> if a user has 5 active events that is happening in the future, the plus sign will be removed from browse events and will return when a user has 4 or less active events which will occur when the event is in the past.</w:t>
+      </w:r>
+    </w:p>
+    <w:p>
+      <w:pPr>
+        <w:numPr>
+          <w:ilvl w:val="0"/>
+          <w:numId w:val="3"/>
+        </w:numPr>
+        <w:spacing w:before="100" w:beforeAutospacing="1" w:after="100" w:afterAutospacing="1" w:line="240" w:lineRule="auto"/>
+        <w:rPr>
+          <w:rFonts w:eastAsia="Times New Roman" w:cstheme="minorHAnsi"/>
+          <w:sz w:val="21"/>
+          <w:szCs w:val="21"/>
+          <w:lang w:eastAsia="en-AU"/>
+        </w:rPr>
+      </w:pPr>
+      <w:r>
+        <w:rPr>
+          <w:rFonts w:eastAsia="Times New Roman" w:cstheme="minorHAnsi"/>
+          <w:sz w:val="21"/>
+          <w:szCs w:val="21"/>
+          <w:lang w:eastAsia="en-AU"/>
+        </w:rPr>
+        <w:t>When user is signing up, they can select some category preferences and the app will recommend them when they are nearby said categories.</w:t>
+      </w:r>
+    </w:p>
+    <w:p>
+      <w:pPr>
+        <w:numPr>
+          <w:ilvl w:val="0"/>
+          <w:numId w:val="3"/>
+        </w:numPr>
+        <w:spacing w:before="100" w:beforeAutospacing="1" w:after="100" w:afterAutospacing="1" w:line="240" w:lineRule="auto"/>
+        <w:rPr>
+          <w:rFonts w:eastAsia="Times New Roman" w:cstheme="minorHAnsi"/>
+          <w:sz w:val="21"/>
+          <w:szCs w:val="21"/>
+          <w:lang w:eastAsia="en-AU"/>
+        </w:rPr>
+      </w:pPr>
+      <w:r>
+        <w:rPr>
+          <w:rFonts w:eastAsia="Times New Roman" w:cstheme="minorHAnsi"/>
+          <w:sz w:val="21"/>
+          <w:szCs w:val="21"/>
+          <w:lang w:eastAsia="en-AU"/>
+        </w:rPr>
+        <w:t>See suggested events around the user’s current location in map view based on the user’s interested categories selected when registering.</w:t>
+      </w:r>
+    </w:p>
+    <w:p>
+      <w:pPr>
+        <w:numPr>
+          <w:ilvl w:val="0"/>
+          <w:numId w:val="3"/>
+        </w:numPr>
+        <w:spacing w:before="100" w:beforeAutospacing="1" w:after="100" w:afterAutospacing="1" w:line="240" w:lineRule="auto"/>
+        <w:rPr>
+          <w:rFonts w:eastAsia="Times New Roman" w:cstheme="minorHAnsi"/>
+          <w:sz w:val="21"/>
+          <w:szCs w:val="21"/>
+          <w:lang w:eastAsia="en-AU"/>
+        </w:rPr>
+      </w:pPr>
+      <w:r>
+        <w:rPr>
+          <w:rFonts w:eastAsia="Times New Roman" w:cstheme="minorHAnsi"/>
+          <w:sz w:val="21"/>
+          <w:szCs w:val="21"/>
+          <w:lang w:eastAsia="en-AU"/>
+        </w:rPr>
+        <w:t>The application can pinpoint events that are near the user when they enter the app and click on “Explore Events” that also integrates with Facebook events giving the user multiple options.</w:t>
+      </w:r>
+    </w:p>
+    <w:p>
+      <w:pPr>
+        <w:numPr>
+          <w:ilvl w:val="0"/>
+          <w:numId w:val="3"/>
+        </w:numPr>
+        <w:spacing w:before="100" w:beforeAutospacing="1" w:after="100" w:afterAutospacing="1" w:line="240" w:lineRule="auto"/>
+        <w:rPr>
+          <w:rFonts w:eastAsia="Times New Roman" w:cstheme="minorHAnsi"/>
+          <w:sz w:val="21"/>
+          <w:szCs w:val="21"/>
+          <w:lang w:eastAsia="en-AU"/>
+        </w:rPr>
+      </w:pPr>
+      <w:r>
+        <w:rPr>
+          <w:rFonts w:eastAsia="Times New Roman" w:cstheme="minorHAnsi"/>
+          <w:sz w:val="21"/>
+          <w:szCs w:val="21"/>
+          <w:lang w:eastAsia="en-AU"/>
+        </w:rPr>
+        <w:t>A past event that the user signed up to will appear grey.</w:t>
+      </w:r>
+    </w:p>
+    <w:p>
+      <w:pPr>
+        <w:numPr>
+          <w:ilvl w:val="0"/>
+          <w:numId w:val="3"/>
+        </w:numPr>
+        <w:spacing w:before="100" w:beforeAutospacing="1" w:after="100" w:afterAutospacing="1" w:line="240" w:lineRule="auto"/>
+        <w:rPr>
+          <w:rFonts w:eastAsia="Times New Roman" w:cstheme="minorHAnsi"/>
+          <w:sz w:val="21"/>
+          <w:szCs w:val="21"/>
+          <w:lang w:eastAsia="en-AU"/>
+        </w:rPr>
+      </w:pPr>
+      <w:r>
+        <w:rPr>
+          <w:rFonts w:eastAsia="Times New Roman" w:cstheme="minorHAnsi"/>
+          <w:sz w:val="21"/>
+          <w:szCs w:val="21"/>
+          <w:lang w:eastAsia="en-AU"/>
+        </w:rPr>
+        <w:t>Users will be directed to the website of the event if they need to book tickets by having a link in the event description.</w:t>
+      </w:r>
+    </w:p>
+    <w:p>
+      <w:pPr>
+        <w:numPr>
+          <w:ilvl w:val="0"/>
+          <w:numId w:val="3"/>
+        </w:numPr>
+        <w:spacing w:before="100" w:beforeAutospacing="1" w:after="100" w:afterAutospacing="1" w:line="240" w:lineRule="auto"/>
+        <w:rPr>
+          <w:rFonts w:eastAsia="Times New Roman" w:cstheme="minorHAnsi"/>
+          <w:sz w:val="21"/>
+          <w:szCs w:val="21"/>
+          <w:lang w:eastAsia="en-AU"/>
+        </w:rPr>
+      </w:pPr>
+      <w:r>
+        <w:rPr>
+          <w:rFonts w:eastAsia="Times New Roman" w:cstheme="minorHAnsi"/>
+          <w:sz w:val="21"/>
+          <w:szCs w:val="21"/>
+          <w:lang w:eastAsia="en-AU"/>
+        </w:rPr>
+        <w:t>To get your event featured at the top on Eventee you would have to pay a fee/subscription.</w:t>
+      </w:r>
+    </w:p>
+    <w:p>
+      <w:pPr>
+        <w:numPr>
+          <w:ilvl w:val="0"/>
+          <w:numId w:val="3"/>
+        </w:numPr>
+        <w:spacing w:before="100" w:beforeAutospacing="1" w:after="100" w:afterAutospacing="1" w:line="240" w:lineRule="auto"/>
+        <w:rPr>
+          <w:rFonts w:eastAsia="Times New Roman" w:cstheme="minorHAnsi"/>
+          <w:sz w:val="21"/>
+          <w:szCs w:val="21"/>
+          <w:lang w:eastAsia="en-AU"/>
+        </w:rPr>
+      </w:pPr>
+      <w:r>
+        <w:rPr>
+          <w:rFonts w:eastAsia="Times New Roman" w:cstheme="minorHAnsi"/>
+          <w:sz w:val="21"/>
+          <w:szCs w:val="21"/>
+          <w:lang w:eastAsia="en-AU"/>
+        </w:rPr>
+        <w:t>Receive in-app notifications about upcoming events. If you are an event organizer you can receive notifications when someone has registered at your event.</w:t>
       </w:r>
     </w:p>
     <w:p>
@@ -1170,50 +1497,6 @@
             <wp:extent cx="5731510" cy="8016875"/>
             <wp:effectExtent l="0" t="0" r="2540" b="3175"/>
             <wp:docPr id="7" name="Picture 7"/>
-            <wp:cNvGraphicFramePr>
-              <a:graphicFrameLocks xmlns:a="http://schemas.openxmlformats.org/drawingml/2006/main" noChangeAspect="1"/>
-            </wp:cNvGraphicFramePr>
-            <a:graphic xmlns:a="http://schemas.openxmlformats.org/drawingml/2006/main">
-              <a:graphicData uri="http://schemas.openxmlformats.org/drawingml/2006/picture">
-                <pic:pic xmlns:pic="http://schemas.openxmlformats.org/drawingml/2006/picture">
-                  <pic:nvPicPr>
-                    <pic:cNvPr id="1" name=""/>
-                    <pic:cNvPicPr/>
-                  </pic:nvPicPr>
-                  <pic:blipFill>
-                    <a:blip r:embed="rId18"/>
-                    <a:stretch>
-                      <a:fillRect/>
-                    </a:stretch>
-                  </pic:blipFill>
-                  <pic:spPr>
-                    <a:xfrm>
-                      <a:off x="0" y="0"/>
-                      <a:ext cx="5731510" cy="8016875"/>
-                    </a:xfrm>
-                    <a:prstGeom prst="rect">
-                      <a:avLst/>
-                    </a:prstGeom>
-                  </pic:spPr>
-                </pic:pic>
-              </a:graphicData>
-            </a:graphic>
-          </wp:inline>
-        </w:drawing>
-      </w:r>
-      <w:r>
-        <w:br/>
-      </w:r>
-      <w:r>
-        <w:rPr>
-          <w:noProof/>
-        </w:rPr>
-        <w:lastRenderedPageBreak/>
-        <w:drawing>
-          <wp:inline distT="0" distB="0" distL="0" distR="0" wp14:anchorId="55A1332E" wp14:editId="16CA8C4D">
-            <wp:extent cx="5731510" cy="3095625"/>
-            <wp:effectExtent l="0" t="0" r="2540" b="9525"/>
-            <wp:docPr id="8" name="Picture 8"/>
             <wp:cNvGraphicFramePr>
               <a:graphicFrameLocks xmlns:a="http://schemas.openxmlformats.org/drawingml/2006/main" noChangeAspect="1"/>
             </wp:cNvGraphicFramePr>
@@ -1233,7 +1516,7 @@
                   <pic:spPr>
                     <a:xfrm>
                       <a:off x="0" y="0"/>
-                      <a:ext cx="5731510" cy="3095625"/>
+                      <a:ext cx="5731510" cy="8016875"/>
                     </a:xfrm>
                     <a:prstGeom prst="rect">
                       <a:avLst/>
@@ -1245,282 +1528,19 @@
           </wp:inline>
         </w:drawing>
       </w:r>
-    </w:p>
-    <w:p>
-      <w:pPr>
-        <w:pStyle w:val="Heading1"/>
-        <w:rPr>
-          <w:b/>
-          <w:bCs/>
-        </w:rPr>
-      </w:pPr>
-      <w:r>
-        <w:rPr>
-          <w:b/>
-          <w:bCs/>
-        </w:rPr>
-        <w:t>PART B</w:t>
-      </w:r>
-    </w:p>
-    <w:p>
-      <w:pPr>
-        <w:pStyle w:val="ListParagraph"/>
-        <w:numPr>
-          <w:ilvl w:val="0"/>
-          <w:numId w:val="1"/>
-        </w:numPr>
-      </w:pPr>
-      <w:r>
-        <w:rPr>
-          <w:b/>
-          <w:bCs/>
-        </w:rPr>
-        <w:t>Secure app by resetting/removing admin passwords</w:t>
-      </w:r>
-      <w:r>
-        <w:rPr>
-          <w:b/>
-          <w:bCs/>
-        </w:rPr>
+      <w:r>
         <w:br/>
       </w:r>
       <w:r>
         <w:rPr>
-          <w:u w:val="single"/>
-        </w:rPr>
-        <w:t>User</w:t>
-      </w:r>
-    </w:p>
-    <w:p>
-      <w:pPr>
-        <w:pStyle w:val="ListParagraph"/>
-      </w:pPr>
-      <w:r>
-        <w:t>Email: tracy@email.com</w:t>
-      </w:r>
-    </w:p>
-    <w:p>
-      <w:pPr>
-        <w:pStyle w:val="ListParagraph"/>
-      </w:pPr>
-      <w:r>
-        <w:t>Password: User1</w:t>
-      </w:r>
-    </w:p>
-    <w:p>
-      <w:pPr>
-        <w:pStyle w:val="ListParagraph"/>
-      </w:pPr>
-    </w:p>
-    <w:p>
-      <w:pPr>
-        <w:pStyle w:val="ListParagraph"/>
-        <w:rPr>
-          <w:u w:val="single"/>
-        </w:rPr>
-      </w:pPr>
-      <w:r>
-        <w:rPr>
-          <w:u w:val="single"/>
-        </w:rPr>
-        <w:t>Admin</w:t>
-      </w:r>
-    </w:p>
-    <w:p>
-      <w:pPr>
-        <w:pStyle w:val="ListParagraph"/>
-      </w:pPr>
-      <w:r>
-        <w:t>Email: derek@email.com</w:t>
-      </w:r>
-    </w:p>
-    <w:p>
-      <w:pPr>
-        <w:pStyle w:val="ListParagraph"/>
-      </w:pPr>
-      <w:r>
-        <w:t>Password: admin123</w:t>
-      </w:r>
-    </w:p>
-    <w:p>
-      <w:pPr>
-        <w:pStyle w:val="ListParagraph"/>
-      </w:pPr>
-    </w:p>
-    <w:p>
-      <w:pPr>
-        <w:pStyle w:val="ListParagraph"/>
-        <w:numPr>
-          <w:ilvl w:val="0"/>
-          <w:numId w:val="1"/>
-        </w:numPr>
-        <w:rPr>
-          <w:b/>
-          <w:bCs/>
-        </w:rPr>
-      </w:pPr>
-      <w:r>
-        <w:rPr>
-          <w:b/>
-          <w:bCs/>
-        </w:rPr>
-        <w:t>Remove localhost from referrer security, add hosting domain referrer</w:t>
-      </w:r>
-      <w:r>
-        <w:rPr>
-          <w:b/>
-          <w:bCs/>
-        </w:rPr>
-        <w:br/>
-      </w:r>
-      <w:r>
-        <w:t xml:space="preserve">(Insert picture of </w:t>
-      </w:r>
-      <w:r>
-        <w:t>it gone or commented out)</w:t>
-      </w:r>
-    </w:p>
-    <w:p>
-      <w:pPr>
-        <w:pStyle w:val="ListParagraph"/>
-        <w:rPr>
-          <w:b/>
-          <w:bCs/>
-        </w:rPr>
-      </w:pPr>
-    </w:p>
-    <w:p>
-      <w:pPr>
-        <w:pStyle w:val="ListParagraph"/>
-        <w:rPr>
-          <w:b/>
-          <w:bCs/>
-        </w:rPr>
-      </w:pPr>
-    </w:p>
-    <w:p>
-      <w:pPr>
-        <w:pStyle w:val="ListParagraph"/>
-        <w:numPr>
-          <w:ilvl w:val="0"/>
-          <w:numId w:val="1"/>
-        </w:numPr>
-        <w:rPr>
-          <w:b/>
-          <w:bCs/>
-        </w:rPr>
-      </w:pPr>
-      <w:r>
-        <w:rPr>
-          <w:b/>
-          <w:bCs/>
-        </w:rPr>
-        <w:t>Remove log data &amp; test data from app</w:t>
-      </w:r>
-    </w:p>
-    <w:p>
-      <w:pPr>
-        <w:pStyle w:val="ListParagraph"/>
-        <w:rPr>
-          <w:b/>
-          <w:bCs/>
-        </w:rPr>
-      </w:pPr>
-      <w:r>
-        <w:t>Empty SQL database located in api/sql</w:t>
-      </w:r>
-      <w:r>
-        <w:t xml:space="preserve"> named “em</w:t>
-      </w:r>
-      <w:r>
-        <w:t>p</w:t>
-      </w:r>
-      <w:r>
-        <w:t>tyeventee2.sql”</w:t>
-      </w:r>
-      <w:r>
-        <w:rPr>
-          <w:b/>
-          <w:bCs/>
-        </w:rPr>
-        <w:br/>
-      </w:r>
-    </w:p>
-    <w:p>
-      <w:pPr>
-        <w:pStyle w:val="ListParagraph"/>
-        <w:numPr>
-          <w:ilvl w:val="0"/>
-          <w:numId w:val="1"/>
-        </w:numPr>
-        <w:rPr>
-          <w:b/>
-          <w:bCs/>
-        </w:rPr>
-      </w:pPr>
-      <w:r>
-        <w:rPr>
-          <w:b/>
-          <w:bCs/>
-        </w:rPr>
-        <w:t xml:space="preserve">Reset rate limits to once every </w:t>
-      </w:r>
-      <w:r>
-        <w:rPr>
-          <w:b/>
-          <w:bCs/>
-        </w:rPr>
-        <w:t>.5</w:t>
-      </w:r>
-      <w:r>
-        <w:rPr>
-          <w:b/>
-          <w:bCs/>
-        </w:rPr>
-        <w:t xml:space="preserve"> seconds &amp; a maximum of 500 requests</w:t>
-      </w:r>
-    </w:p>
-    <w:p>
-      <w:pPr>
-        <w:pStyle w:val="ListParagraph"/>
-        <w:rPr>
-          <w:b/>
-          <w:bCs/>
-        </w:rPr>
-      </w:pPr>
-      <w:r>
+          <w:noProof/>
+        </w:rPr>
         <w:lastRenderedPageBreak/>
-        <w:t xml:space="preserve">Option to switch back to 1000 requests for PROJ2 by uncommenting code + on line </w:t>
-      </w:r>
-      <w:r>
-        <w:t>53 added r</w:t>
-      </w:r>
-      <w:r>
-        <w:t>eset rate limits to once every .5 seconds</w:t>
-      </w:r>
-      <w:r>
-        <w:rPr>
-          <w:b/>
-          <w:bCs/>
-        </w:rPr>
-        <w:t xml:space="preserve"> </w:t>
-      </w:r>
-      <w:r>
-        <w:rPr>
-          <w:b/>
-          <w:bCs/>
-        </w:rPr>
-        <w:br/>
-      </w:r>
-      <w:r>
-        <w:rPr>
-          <w:noProof/>
-        </w:rPr>
         <w:drawing>
-          <wp:inline distT="0" distB="0" distL="0" distR="0" wp14:anchorId="4C476457" wp14:editId="4E08365F">
-            <wp:extent cx="5731510" cy="4732020"/>
-            <wp:effectExtent l="0" t="0" r="2540" b="0"/>
-            <wp:docPr id="5" name="Picture 5"/>
+          <wp:inline distT="0" distB="0" distL="0" distR="0" wp14:anchorId="55A1332E" wp14:editId="16CA8C4D">
+            <wp:extent cx="5731510" cy="3095625"/>
+            <wp:effectExtent l="0" t="0" r="2540" b="9525"/>
+            <wp:docPr id="8" name="Picture 8"/>
             <wp:cNvGraphicFramePr>
               <a:graphicFrameLocks xmlns:a="http://schemas.openxmlformats.org/drawingml/2006/main" noChangeAspect="1"/>
             </wp:cNvGraphicFramePr>
@@ -1540,7 +1560,7 @@
                   <pic:spPr>
                     <a:xfrm>
                       <a:off x="0" y="0"/>
-                      <a:ext cx="5731510" cy="4732020"/>
+                      <a:ext cx="5731510" cy="3095625"/>
                     </a:xfrm>
                     <a:prstGeom prst="rect">
                       <a:avLst/>
@@ -1555,51 +1575,300 @@
     </w:p>
     <w:p>
       <w:pPr>
+        <w:pStyle w:val="Heading1"/>
+        <w:rPr>
+          <w:b/>
+          <w:bCs/>
+        </w:rPr>
+      </w:pPr>
+      <w:r>
+        <w:rPr>
+          <w:b/>
+          <w:bCs/>
+        </w:rPr>
+        <w:t>PART B</w:t>
+      </w:r>
+    </w:p>
+    <w:p>
+      <w:pPr>
         <w:pStyle w:val="ListParagraph"/>
         <w:numPr>
           <w:ilvl w:val="0"/>
           <w:numId w:val="1"/>
         </w:numPr>
+      </w:pPr>
+      <w:r>
         <w:rPr>
           <w:b/>
           <w:bCs/>
         </w:rPr>
-      </w:pPr>
+        <w:t>Secure app by resetting/removing admin passwords</w:t>
+      </w:r>
       <w:r>
         <w:rPr>
           <w:b/>
           <w:bCs/>
         </w:rPr>
-        <w:t>Test with out of bounds data like negative numbers, Inject &lt;script&gt;alert(‘Security Alert’);&lt;/script&gt; Update or delete on IDs that don’t exist</w:t>
-      </w:r>
-    </w:p>
-    <w:p>
-      <w:pPr>
-        <w:ind w:left="360"/>
-        <w:rPr>
-          <w:u w:val="single"/>
-        </w:rPr>
-      </w:pPr>
-      <w:r>
-        <w:rPr>
-          <w:u w:val="single"/>
-        </w:rPr>
-        <w:t>Negative number:</w:t>
-      </w:r>
-    </w:p>
-    <w:p>
-      <w:pPr>
-        <w:ind w:left="360"/>
+        <w:br/>
+      </w:r>
+      <w:r>
+        <w:rPr>
+          <w:u w:val="single"/>
+        </w:rPr>
+        <w:t>User</w:t>
+      </w:r>
+    </w:p>
+    <w:p>
+      <w:pPr>
+        <w:pStyle w:val="ListParagraph"/>
+      </w:pPr>
+      <w:r>
+        <w:t>Email: tracy@email.com</w:t>
+      </w:r>
+    </w:p>
+    <w:p>
+      <w:pPr>
+        <w:pStyle w:val="ListParagraph"/>
+      </w:pPr>
+      <w:r>
+        <w:t>Password: User1</w:t>
+      </w:r>
+    </w:p>
+    <w:p>
+      <w:pPr>
+        <w:pStyle w:val="ListParagraph"/>
+      </w:pPr>
+    </w:p>
+    <w:p>
+      <w:pPr>
+        <w:pStyle w:val="ListParagraph"/>
+        <w:rPr>
+          <w:u w:val="single"/>
+        </w:rPr>
+      </w:pPr>
+      <w:r>
+        <w:rPr>
+          <w:u w:val="single"/>
+        </w:rPr>
+        <w:t>Admin</w:t>
+      </w:r>
+    </w:p>
+    <w:p>
+      <w:pPr>
+        <w:pStyle w:val="ListParagraph"/>
+      </w:pPr>
+      <w:r>
+        <w:t>Email: derek@email.com</w:t>
+      </w:r>
+    </w:p>
+    <w:p>
+      <w:pPr>
+        <w:pStyle w:val="ListParagraph"/>
+      </w:pPr>
+      <w:r>
+        <w:t>Password: admin123</w:t>
+      </w:r>
+    </w:p>
+    <w:p>
+      <w:pPr>
+        <w:pStyle w:val="ListParagraph"/>
+      </w:pPr>
+    </w:p>
+    <w:p>
+      <w:pPr>
+        <w:pStyle w:val="ListParagraph"/>
+        <w:numPr>
+          <w:ilvl w:val="0"/>
+          <w:numId w:val="1"/>
+        </w:numPr>
+        <w:rPr>
+          <w:b/>
+          <w:bCs/>
+        </w:rPr>
+      </w:pPr>
+      <w:r>
+        <w:rPr>
+          <w:b/>
+          <w:bCs/>
+        </w:rPr>
+        <w:t>Remove localhost from referrer security, add hosting domain referrer</w:t>
+      </w:r>
+    </w:p>
+    <w:p>
+      <w:pPr>
+        <w:rPr>
+          <w:b/>
+          <w:bCs/>
+        </w:rPr>
       </w:pPr>
       <w:r>
         <w:rPr>
           <w:noProof/>
         </w:rPr>
+        <w:lastRenderedPageBreak/>
+        <mc:AlternateContent>
+          <mc:Choice Requires="wps">
+            <w:drawing>
+              <wp:anchor distT="0" distB="0" distL="114300" distR="114300" simplePos="0" relativeHeight="251662336" behindDoc="0" locked="0" layoutInCell="1" allowOverlap="1" wp14:anchorId="00E56F04" wp14:editId="4051EEF1">
+                <wp:simplePos x="0" y="0"/>
+                <wp:positionH relativeFrom="column">
+                  <wp:posOffset>60960</wp:posOffset>
+                </wp:positionH>
+                <wp:positionV relativeFrom="paragraph">
+                  <wp:posOffset>2293620</wp:posOffset>
+                </wp:positionV>
+                <wp:extent cx="5326380" cy="480060"/>
+                <wp:effectExtent l="0" t="0" r="26670" b="15240"/>
+                <wp:wrapNone/>
+                <wp:docPr id="18" name="Oval 18"/>
+                <wp:cNvGraphicFramePr/>
+                <a:graphic xmlns:a="http://schemas.openxmlformats.org/drawingml/2006/main">
+                  <a:graphicData uri="http://schemas.microsoft.com/office/word/2010/wordprocessingShape">
+                    <wps:wsp>
+                      <wps:cNvSpPr/>
+                      <wps:spPr>
+                        <a:xfrm>
+                          <a:off x="0" y="0"/>
+                          <a:ext cx="5326380" cy="480060"/>
+                        </a:xfrm>
+                        <a:prstGeom prst="ellipse">
+                          <a:avLst/>
+                        </a:prstGeom>
+                        <a:noFill/>
+                        <a:ln>
+                          <a:solidFill>
+                            <a:schemeClr val="bg1"/>
+                          </a:solidFill>
+                        </a:ln>
+                      </wps:spPr>
+                      <wps:style>
+                        <a:lnRef idx="2">
+                          <a:schemeClr val="accent1">
+                            <a:shade val="50000"/>
+                          </a:schemeClr>
+                        </a:lnRef>
+                        <a:fillRef idx="1">
+                          <a:schemeClr val="accent1"/>
+                        </a:fillRef>
+                        <a:effectRef idx="0">
+                          <a:schemeClr val="accent1"/>
+                        </a:effectRef>
+                        <a:fontRef idx="minor">
+                          <a:schemeClr val="lt1"/>
+                        </a:fontRef>
+                      </wps:style>
+                      <wps:bodyPr rot="0" spcFirstLastPara="0" vertOverflow="overflow" horzOverflow="overflow" vert="horz" wrap="square" lIns="91440" tIns="45720" rIns="91440" bIns="45720" numCol="1" spcCol="0" rtlCol="0" fromWordArt="0" anchor="ctr" anchorCtr="0" forceAA="0" compatLnSpc="1">
+                        <a:prstTxWarp prst="textNoShape">
+                          <a:avLst/>
+                        </a:prstTxWarp>
+                        <a:noAutofit/>
+                      </wps:bodyPr>
+                    </wps:wsp>
+                  </a:graphicData>
+                </a:graphic>
+                <wp14:sizeRelH relativeFrom="margin">
+                  <wp14:pctWidth>0</wp14:pctWidth>
+                </wp14:sizeRelH>
+                <wp14:sizeRelV relativeFrom="margin">
+                  <wp14:pctHeight>0</wp14:pctHeight>
+                </wp14:sizeRelV>
+              </wp:anchor>
+            </w:drawing>
+          </mc:Choice>
+          <mc:Fallback>
+            <w:pict>
+              <v:oval w14:anchorId="0F879262" id="Oval 18" o:spid="_x0000_s1026" style="position:absolute;margin-left:4.8pt;margin-top:180.6pt;width:419.4pt;height:37.8pt;z-index:251662336;visibility:visible;mso-wrap-style:square;mso-width-percent:0;mso-height-percent:0;mso-wrap-distance-left:9pt;mso-wrap-distance-top:0;mso-wrap-distance-right:9pt;mso-wrap-distance-bottom:0;mso-position-horizontal:absolute;mso-position-horizontal-relative:text;mso-position-vertical:absolute;mso-position-vertical-relative:text;mso-width-percent:0;mso-height-percent:0;mso-width-relative:margin;mso-height-relative:margin;v-text-anchor:middle" o:gfxdata="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" filled="f" strokecolor="white [3212]" strokeweight="1pt">
+                <v:stroke joinstyle="miter"/>
+              </v:oval>
+            </w:pict>
+          </mc:Fallback>
+        </mc:AlternateContent>
+      </w:r>
+      <w:r>
+        <w:rPr>
+          <w:noProof/>
+        </w:rPr>
+        <mc:AlternateContent>
+          <mc:Choice Requires="wps">
+            <w:drawing>
+              <wp:anchor distT="0" distB="0" distL="114300" distR="114300" simplePos="0" relativeHeight="251660288" behindDoc="0" locked="0" layoutInCell="1" allowOverlap="1" wp14:anchorId="3E39122A" wp14:editId="3EB005F5">
+                <wp:simplePos x="0" y="0"/>
+                <wp:positionH relativeFrom="column">
+                  <wp:posOffset>228600</wp:posOffset>
+                </wp:positionH>
+                <wp:positionV relativeFrom="paragraph">
+                  <wp:posOffset>472440</wp:posOffset>
+                </wp:positionV>
+                <wp:extent cx="2560320" cy="243840"/>
+                <wp:effectExtent l="0" t="0" r="11430" b="22860"/>
+                <wp:wrapNone/>
+                <wp:docPr id="17" name="Oval 17"/>
+                <wp:cNvGraphicFramePr/>
+                <a:graphic xmlns:a="http://schemas.openxmlformats.org/drawingml/2006/main">
+                  <a:graphicData uri="http://schemas.microsoft.com/office/word/2010/wordprocessingShape">
+                    <wps:wsp>
+                      <wps:cNvSpPr/>
+                      <wps:spPr>
+                        <a:xfrm>
+                          <a:off x="0" y="0"/>
+                          <a:ext cx="2560320" cy="243840"/>
+                        </a:xfrm>
+                        <a:prstGeom prst="ellipse">
+                          <a:avLst/>
+                        </a:prstGeom>
+                        <a:noFill/>
+                        <a:ln>
+                          <a:solidFill>
+                            <a:schemeClr val="bg1"/>
+                          </a:solidFill>
+                        </a:ln>
+                      </wps:spPr>
+                      <wps:style>
+                        <a:lnRef idx="2">
+                          <a:schemeClr val="accent1">
+                            <a:shade val="50000"/>
+                          </a:schemeClr>
+                        </a:lnRef>
+                        <a:fillRef idx="1">
+                          <a:schemeClr val="accent1"/>
+                        </a:fillRef>
+                        <a:effectRef idx="0">
+                          <a:schemeClr val="accent1"/>
+                        </a:effectRef>
+                        <a:fontRef idx="minor">
+                          <a:schemeClr val="lt1"/>
+                        </a:fontRef>
+                      </wps:style>
+                      <wps:bodyPr rot="0" spcFirstLastPara="0" vertOverflow="overflow" horzOverflow="overflow" vert="horz" wrap="square" lIns="91440" tIns="45720" rIns="91440" bIns="45720" numCol="1" spcCol="0" rtlCol="0" fromWordArt="0" anchor="ctr" anchorCtr="0" forceAA="0" compatLnSpc="1">
+                        <a:prstTxWarp prst="textNoShape">
+                          <a:avLst/>
+                        </a:prstTxWarp>
+                        <a:noAutofit/>
+                      </wps:bodyPr>
+                    </wps:wsp>
+                  </a:graphicData>
+                </a:graphic>
+              </wp:anchor>
+            </w:drawing>
+          </mc:Choice>
+          <mc:Fallback>
+            <w:pict>
+              <v:oval w14:anchorId="6838579B" id="Oval 17" o:spid="_x0000_s1026" style="position:absolute;margin-left:18pt;margin-top:37.2pt;width:201.6pt;height:19.2pt;z-index:251660288;visibility:visible;mso-wrap-style:square;mso-wrap-distance-left:9pt;mso-wrap-distance-top:0;mso-wrap-distance-right:9pt;mso-wrap-distance-bottom:0;mso-position-horizontal:absolute;mso-position-horizontal-relative:text;mso-position-vertical:absolute;mso-position-vertical-relative:text;v-text-anchor:middle" o:gfxdata="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" filled="f" strokecolor="white [3212]" strokeweight="1pt">
+                <v:stroke joinstyle="miter"/>
+              </v:oval>
+            </w:pict>
+          </mc:Fallback>
+        </mc:AlternateContent>
+      </w:r>
+      <w:r>
+        <w:rPr>
+          <w:noProof/>
+        </w:rPr>
         <w:drawing>
-          <wp:inline distT="0" distB="0" distL="0" distR="0" wp14:anchorId="759AD97B" wp14:editId="601FF0F8">
-            <wp:extent cx="5731510" cy="509270"/>
-            <wp:effectExtent l="0" t="0" r="2540" b="5080"/>
-            <wp:docPr id="2" name="Picture 2"/>
+          <wp:inline distT="0" distB="0" distL="0" distR="0" wp14:anchorId="5529A362" wp14:editId="036F1C3D">
+            <wp:extent cx="5731510" cy="3629025"/>
+            <wp:effectExtent l="0" t="0" r="2540" b="9525"/>
+            <wp:docPr id="16" name="Picture 16"/>
             <wp:cNvGraphicFramePr>
               <a:graphicFrameLocks xmlns:a="http://schemas.openxmlformats.org/drawingml/2006/main" noChangeAspect="1"/>
             </wp:cNvGraphicFramePr>
@@ -1619,7 +1888,7 @@
                   <pic:spPr>
                     <a:xfrm>
                       <a:off x="0" y="0"/>
-                      <a:ext cx="5731510" cy="509270"/>
+                      <a:ext cx="5731510" cy="3629025"/>
                     </a:xfrm>
                     <a:prstGeom prst="rect">
                       <a:avLst/>
@@ -1634,37 +1903,63 @@
     </w:p>
     <w:p>
       <w:pPr>
-        <w:ind w:left="360"/>
-      </w:pPr>
-      <w:r>
-        <w:rPr>
-          <w:u w:val="single"/>
-        </w:rPr>
-        <w:lastRenderedPageBreak/>
-        <w:t>Injection script alert</w:t>
-      </w:r>
-      <w:r>
-        <w:rPr>
-          <w:u w:val="single"/>
-        </w:rPr>
-        <w:t>:</w:t>
-      </w:r>
-      <w:r>
+        <w:pStyle w:val="ListParagraph"/>
+        <w:numPr>
+          <w:ilvl w:val="0"/>
+          <w:numId w:val="1"/>
+        </w:numPr>
         <w:rPr>
           <w:b/>
           <w:bCs/>
         </w:rPr>
-        <w:br/>
-      </w:r>
+      </w:pPr>
+      <w:r>
+        <w:rPr>
+          <w:b/>
+          <w:bCs/>
+        </w:rPr>
+        <w:t>Remove log data &amp; test data from app</w:t>
+      </w:r>
+    </w:p>
+    <w:p>
+      <w:pPr>
+        <w:pStyle w:val="ListParagraph"/>
+      </w:pPr>
+      <w:r>
+        <w:t>Empty SQL database located in api/</w:t>
+      </w:r>
+      <w:proofErr w:type="spellStart"/>
+      <w:r>
+        <w:t>sql</w:t>
+      </w:r>
+      <w:proofErr w:type="spellEnd"/>
+      <w:r>
+        <w:t xml:space="preserve"> named “em</w:t>
+      </w:r>
+      <w:r>
+        <w:t>p</w:t>
+      </w:r>
+      <w:r>
+        <w:t>tyeventee2.sql”</w:t>
+      </w:r>
+    </w:p>
+    <w:p>
+      <w:pPr>
+        <w:pStyle w:val="ListParagraph"/>
+        <w:rPr>
+          <w:b/>
+          <w:bCs/>
+        </w:rPr>
+      </w:pPr>
       <w:r>
         <w:rPr>
           <w:noProof/>
         </w:rPr>
         <w:drawing>
-          <wp:inline distT="0" distB="0" distL="0" distR="0" wp14:anchorId="7A3D496C" wp14:editId="7FDC0379">
-            <wp:extent cx="5731510" cy="2204085"/>
-            <wp:effectExtent l="0" t="0" r="2540" b="5715"/>
-            <wp:docPr id="1" name="Picture 1"/>
+          <wp:inline distT="0" distB="0" distL="0" distR="0" wp14:anchorId="215D4BF7" wp14:editId="602DEC16">
+            <wp:extent cx="5731510" cy="1737360"/>
+            <wp:effectExtent l="0" t="0" r="2540" b="0"/>
+            <wp:docPr id="15" name="Picture 15"/>
             <wp:cNvGraphicFramePr>
               <a:graphicFrameLocks xmlns:a="http://schemas.openxmlformats.org/drawingml/2006/main" noChangeAspect="1"/>
             </wp:cNvGraphicFramePr>
@@ -1684,6 +1979,264 @@
                   <pic:spPr>
                     <a:xfrm>
                       <a:off x="0" y="0"/>
+                      <a:ext cx="5731510" cy="1737360"/>
+                    </a:xfrm>
+                    <a:prstGeom prst="rect">
+                      <a:avLst/>
+                    </a:prstGeom>
+                  </pic:spPr>
+                </pic:pic>
+              </a:graphicData>
+            </a:graphic>
+          </wp:inline>
+        </w:drawing>
+      </w:r>
+      <w:r>
+        <w:rPr>
+          <w:b/>
+          <w:bCs/>
+        </w:rPr>
+        <w:br/>
+      </w:r>
+    </w:p>
+    <w:p>
+      <w:pPr>
+        <w:pStyle w:val="ListParagraph"/>
+        <w:numPr>
+          <w:ilvl w:val="0"/>
+          <w:numId w:val="1"/>
+        </w:numPr>
+        <w:rPr>
+          <w:b/>
+          <w:bCs/>
+        </w:rPr>
+      </w:pPr>
+      <w:r>
+        <w:rPr>
+          <w:b/>
+          <w:bCs/>
+        </w:rPr>
+        <w:t xml:space="preserve">Reset rate limits to once every </w:t>
+      </w:r>
+      <w:r>
+        <w:rPr>
+          <w:b/>
+          <w:bCs/>
+        </w:rPr>
+        <w:t>.5</w:t>
+      </w:r>
+      <w:r>
+        <w:rPr>
+          <w:b/>
+          <w:bCs/>
+        </w:rPr>
+        <w:t xml:space="preserve"> seconds &amp; a maximum of 500 requests</w:t>
+      </w:r>
+    </w:p>
+    <w:p>
+      <w:pPr>
+        <w:pStyle w:val="ListParagraph"/>
+        <w:rPr>
+          <w:b/>
+          <w:bCs/>
+        </w:rPr>
+      </w:pPr>
+      <w:r>
+        <w:lastRenderedPageBreak/>
+        <w:t xml:space="preserve">Option to switch back to 1000 requests for PROJ2 by uncommenting code + on line </w:t>
+      </w:r>
+      <w:r>
+        <w:t>53 added r</w:t>
+      </w:r>
+      <w:r>
+        <w:t>eset rate limits to once every .5 seconds</w:t>
+      </w:r>
+      <w:r>
+        <w:rPr>
+          <w:b/>
+          <w:bCs/>
+        </w:rPr>
+        <w:t xml:space="preserve"> </w:t>
+      </w:r>
+      <w:r>
+        <w:rPr>
+          <w:b/>
+          <w:bCs/>
+        </w:rPr>
+        <w:br/>
+      </w:r>
+      <w:r>
+        <w:rPr>
+          <w:noProof/>
+        </w:rPr>
+        <w:drawing>
+          <wp:inline distT="0" distB="0" distL="0" distR="0" wp14:anchorId="4C476457" wp14:editId="4E08365F">
+            <wp:extent cx="5731510" cy="4732020"/>
+            <wp:effectExtent l="0" t="0" r="2540" b="0"/>
+            <wp:docPr id="5" name="Picture 5"/>
+            <wp:cNvGraphicFramePr>
+              <a:graphicFrameLocks xmlns:a="http://schemas.openxmlformats.org/drawingml/2006/main" noChangeAspect="1"/>
+            </wp:cNvGraphicFramePr>
+            <a:graphic xmlns:a="http://schemas.openxmlformats.org/drawingml/2006/main">
+              <a:graphicData uri="http://schemas.openxmlformats.org/drawingml/2006/picture">
+                <pic:pic xmlns:pic="http://schemas.openxmlformats.org/drawingml/2006/picture">
+                  <pic:nvPicPr>
+                    <pic:cNvPr id="1" name=""/>
+                    <pic:cNvPicPr/>
+                  </pic:nvPicPr>
+                  <pic:blipFill>
+                    <a:blip r:embed="rId23"/>
+                    <a:stretch>
+                      <a:fillRect/>
+                    </a:stretch>
+                  </pic:blipFill>
+                  <pic:spPr>
+                    <a:xfrm>
+                      <a:off x="0" y="0"/>
+                      <a:ext cx="5731510" cy="4732020"/>
+                    </a:xfrm>
+                    <a:prstGeom prst="rect">
+                      <a:avLst/>
+                    </a:prstGeom>
+                  </pic:spPr>
+                </pic:pic>
+              </a:graphicData>
+            </a:graphic>
+          </wp:inline>
+        </w:drawing>
+      </w:r>
+    </w:p>
+    <w:p>
+      <w:pPr>
+        <w:pStyle w:val="ListParagraph"/>
+        <w:numPr>
+          <w:ilvl w:val="0"/>
+          <w:numId w:val="1"/>
+        </w:numPr>
+        <w:rPr>
+          <w:b/>
+          <w:bCs/>
+        </w:rPr>
+      </w:pPr>
+      <w:r>
+        <w:rPr>
+          <w:b/>
+          <w:bCs/>
+        </w:rPr>
+        <w:t>Test with out of bounds data like negative numbers, Inject &lt;script&gt;alert(‘Security Alert’);&lt;/script&gt; Update or delete on IDs that don’t exist</w:t>
+      </w:r>
+    </w:p>
+    <w:p>
+      <w:pPr>
+        <w:ind w:left="360"/>
+        <w:rPr>
+          <w:u w:val="single"/>
+        </w:rPr>
+      </w:pPr>
+      <w:r>
+        <w:rPr>
+          <w:u w:val="single"/>
+        </w:rPr>
+        <w:t>Negative number:</w:t>
+      </w:r>
+    </w:p>
+    <w:p>
+      <w:pPr>
+        <w:ind w:left="360"/>
+      </w:pPr>
+      <w:r>
+        <w:rPr>
+          <w:noProof/>
+        </w:rPr>
+        <w:drawing>
+          <wp:inline distT="0" distB="0" distL="0" distR="0" wp14:anchorId="759AD97B" wp14:editId="601FF0F8">
+            <wp:extent cx="5731510" cy="509270"/>
+            <wp:effectExtent l="0" t="0" r="2540" b="5080"/>
+            <wp:docPr id="2" name="Picture 2"/>
+            <wp:cNvGraphicFramePr>
+              <a:graphicFrameLocks xmlns:a="http://schemas.openxmlformats.org/drawingml/2006/main" noChangeAspect="1"/>
+            </wp:cNvGraphicFramePr>
+            <a:graphic xmlns:a="http://schemas.openxmlformats.org/drawingml/2006/main">
+              <a:graphicData uri="http://schemas.openxmlformats.org/drawingml/2006/picture">
+                <pic:pic xmlns:pic="http://schemas.openxmlformats.org/drawingml/2006/picture">
+                  <pic:nvPicPr>
+                    <pic:cNvPr id="1" name=""/>
+                    <pic:cNvPicPr/>
+                  </pic:nvPicPr>
+                  <pic:blipFill>
+                    <a:blip r:embed="rId24"/>
+                    <a:stretch>
+                      <a:fillRect/>
+                    </a:stretch>
+                  </pic:blipFill>
+                  <pic:spPr>
+                    <a:xfrm>
+                      <a:off x="0" y="0"/>
+                      <a:ext cx="5731510" cy="509270"/>
+                    </a:xfrm>
+                    <a:prstGeom prst="rect">
+                      <a:avLst/>
+                    </a:prstGeom>
+                  </pic:spPr>
+                </pic:pic>
+              </a:graphicData>
+            </a:graphic>
+          </wp:inline>
+        </w:drawing>
+      </w:r>
+    </w:p>
+    <w:p>
+      <w:pPr>
+        <w:ind w:left="360"/>
+      </w:pPr>
+      <w:r>
+        <w:rPr>
+          <w:u w:val="single"/>
+        </w:rPr>
+        <w:lastRenderedPageBreak/>
+        <w:t>Injection script alert</w:t>
+      </w:r>
+      <w:r>
+        <w:rPr>
+          <w:u w:val="single"/>
+        </w:rPr>
+        <w:t>:</w:t>
+      </w:r>
+      <w:r>
+        <w:rPr>
+          <w:b/>
+          <w:bCs/>
+        </w:rPr>
+        <w:br/>
+      </w:r>
+      <w:r>
+        <w:rPr>
+          <w:noProof/>
+        </w:rPr>
+        <w:drawing>
+          <wp:inline distT="0" distB="0" distL="0" distR="0" wp14:anchorId="7A3D496C" wp14:editId="7FDC0379">
+            <wp:extent cx="5731510" cy="2204085"/>
+            <wp:effectExtent l="0" t="0" r="2540" b="5715"/>
+            <wp:docPr id="1" name="Picture 1"/>
+            <wp:cNvGraphicFramePr>
+              <a:graphicFrameLocks xmlns:a="http://schemas.openxmlformats.org/drawingml/2006/main" noChangeAspect="1"/>
+            </wp:cNvGraphicFramePr>
+            <a:graphic xmlns:a="http://schemas.openxmlformats.org/drawingml/2006/main">
+              <a:graphicData uri="http://schemas.openxmlformats.org/drawingml/2006/picture">
+                <pic:pic xmlns:pic="http://schemas.openxmlformats.org/drawingml/2006/picture">
+                  <pic:nvPicPr>
+                    <pic:cNvPr id="1" name=""/>
+                    <pic:cNvPicPr/>
+                  </pic:nvPicPr>
+                  <pic:blipFill>
+                    <a:blip r:embed="rId25"/>
+                    <a:stretch>
+                      <a:fillRect/>
+                    </a:stretch>
+                  </pic:blipFill>
+                  <pic:spPr>
+                    <a:xfrm>
+                      <a:off x="0" y="0"/>
                       <a:ext cx="5731510" cy="2204085"/>
                     </a:xfrm>
                     <a:prstGeom prst="rect">
@@ -1771,7 +2324,13 @@
         <w:t>remedy</w:t>
       </w:r>
       <w:r>
-        <w:t xml:space="preserve"> needed</w:t>
+        <w:t xml:space="preserve"> </w:t>
+      </w:r>
+      <w:r>
+        <w:t xml:space="preserve">was </w:t>
+      </w:r>
+      <w:r>
+        <w:t>needed</w:t>
       </w:r>
       <w:r>
         <w:t xml:space="preserve"> </w:t>
@@ -1895,7 +2454,7 @@
                     <pic:cNvPicPr/>
                   </pic:nvPicPr>
                   <pic:blipFill>
-                    <a:blip r:embed="rId23"/>
+                    <a:blip r:embed="rId26"/>
                     <a:stretch>
                       <a:fillRect/>
                     </a:stretch>
@@ -1917,7 +2476,7 @@
       </w:r>
     </w:p>
     <w:sectPr>
-      <w:headerReference w:type="default" r:id="rId24"/>
+      <w:headerReference w:type="default" r:id="rId27"/>
       <w:pgSz w:w="11906" w:h="16838"/>
       <w:pgMar w:top="1440" w:right="1440" w:bottom="1440" w:left="1440" w:header="708" w:footer="708" w:gutter="0"/>
       <w:cols w:space="708"/>

--- a/documents/CINI_471012861_PROJ4.docx
+++ b/documents/CINI_471012861_PROJ4.docx
@@ -702,785 +702,89 @@
     </w:p>
     <w:p>
       <w:pPr>
-        <w:pStyle w:val="ListParagraph"/>
-        <w:numPr>
-          <w:ilvl w:val="0"/>
-          <w:numId w:val="1"/>
-        </w:numPr>
+        <w:ind w:left="360"/>
+      </w:pPr>
+      <w:r>
+        <w:t xml:space="preserve">API </w:t>
+      </w:r>
+      <w:r>
         <w:rPr>
           <w:b/>
           <w:bCs/>
         </w:rPr>
-      </w:pPr>
+        <w:t>test screenshots</w:t>
+      </w:r>
+      <w:r>
+        <w:t xml:space="preserve"> are located in the </w:t>
+      </w:r>
       <w:r>
         <w:rPr>
           <w:b/>
           <w:bCs/>
         </w:rPr>
-        <w:t>Include in the README all the technologies used in the app, places where they were used and versions you recommend</w:t>
-      </w:r>
-    </w:p>
-    <w:p>
-      <w:pPr>
-        <w:ind w:firstLine="360"/>
-      </w:pPr>
-      <w:r>
-        <w:t>The README.md is within the root of the directory which is also in the GitHub Repository.</w:t>
-      </w:r>
-    </w:p>
-    <w:p>
-      <w:pPr>
-        <w:ind w:firstLine="360"/>
+        <w:t>debug folder</w:t>
+      </w:r>
+      <w:r>
         <w:rPr>
           <w:b/>
           <w:bCs/>
         </w:rPr>
-      </w:pPr>
-      <w:hyperlink r:id="rId18" w:history="1">
-        <w:r>
-          <w:rPr>
-            <w:rStyle w:val="Hyperlink"/>
-          </w:rPr>
-          <w:t>https://github.com/theavidcoder24/eventee2</w:t>
-        </w:r>
-      </w:hyperlink>
-      <w:r>
         <w:t xml:space="preserve"> </w:t>
       </w:r>
-    </w:p>
-    <w:p>
-      <w:pPr>
-        <w:pStyle w:val="ListParagraph"/>
-        <w:numPr>
-          <w:ilvl w:val="0"/>
-          <w:numId w:val="1"/>
-        </w:numPr>
+      <w:r>
+        <w:t xml:space="preserve">while the </w:t>
+      </w:r>
+      <w:r>
         <w:rPr>
           <w:b/>
           <w:bCs/>
         </w:rPr>
-      </w:pPr>
-      <w:r>
-        <w:rPr>
-          <w:b/>
-          <w:bCs/>
-        </w:rPr>
-        <w:t>Confirm functionality in relation to plan PROJ1 highlight areas that changed, or were not implemented.</w:t>
-      </w:r>
-    </w:p>
-    <w:p>
-      <w:pPr>
-        <w:spacing w:before="100" w:beforeAutospacing="1" w:after="100" w:afterAutospacing="1" w:line="240" w:lineRule="auto"/>
+        <w:t>test script is in the root</w:t>
+      </w:r>
+    </w:p>
+    <w:p>
+      <w:pPr>
         <w:ind w:left="360"/>
-        <w:rPr>
-          <w:rFonts w:eastAsia="Times New Roman" w:cstheme="minorHAnsi"/>
-          <w:sz w:val="21"/>
-          <w:szCs w:val="21"/>
-          <w:u w:val="single"/>
-          <w:lang w:eastAsia="en-AU"/>
-        </w:rPr>
-      </w:pPr>
-      <w:r>
-        <w:rPr>
-          <w:rFonts w:eastAsia="Times New Roman" w:cstheme="minorHAnsi"/>
-          <w:sz w:val="21"/>
-          <w:szCs w:val="21"/>
-          <w:u w:val="single"/>
-          <w:lang w:eastAsia="en-AU"/>
-        </w:rPr>
-        <w:t>Completed and Functional</w:t>
-      </w:r>
-    </w:p>
-    <w:p>
-      <w:pPr>
-        <w:numPr>
-          <w:ilvl w:val="0"/>
-          <w:numId w:val="3"/>
-        </w:numPr>
-        <w:spacing w:before="100" w:beforeAutospacing="1" w:after="100" w:afterAutospacing="1" w:line="240" w:lineRule="auto"/>
-        <w:rPr>
-          <w:rFonts w:eastAsia="Times New Roman" w:cstheme="minorHAnsi"/>
-          <w:sz w:val="21"/>
-          <w:szCs w:val="21"/>
-          <w:lang w:eastAsia="en-AU"/>
-        </w:rPr>
-      </w:pPr>
-      <w:r>
-        <w:rPr>
-          <w:rFonts w:eastAsia="Times New Roman" w:cstheme="minorHAnsi"/>
-          <w:sz w:val="21"/>
-          <w:szCs w:val="21"/>
-          <w:lang w:eastAsia="en-AU"/>
-        </w:rPr>
-        <w:t>Users can register</w:t>
-      </w:r>
-      <w:r>
-        <w:rPr>
-          <w:rFonts w:eastAsia="Times New Roman" w:cstheme="minorHAnsi"/>
-          <w:sz w:val="21"/>
-          <w:szCs w:val="21"/>
-          <w:lang w:eastAsia="en-AU"/>
-        </w:rPr>
-        <w:t xml:space="preserve"> </w:t>
-      </w:r>
-      <w:r>
-        <w:rPr>
-          <w:rFonts w:eastAsia="Times New Roman" w:cstheme="minorHAnsi"/>
-          <w:sz w:val="21"/>
-          <w:szCs w:val="21"/>
-          <w:lang w:eastAsia="en-AU"/>
-        </w:rPr>
-        <w:t>successfully and is implemented</w:t>
-      </w:r>
-    </w:p>
-    <w:p>
-      <w:pPr>
-        <w:numPr>
-          <w:ilvl w:val="0"/>
-          <w:numId w:val="3"/>
-        </w:numPr>
-        <w:spacing w:before="100" w:beforeAutospacing="1" w:after="100" w:afterAutospacing="1" w:line="240" w:lineRule="auto"/>
-        <w:rPr>
-          <w:rFonts w:eastAsia="Times New Roman" w:cstheme="minorHAnsi"/>
-          <w:sz w:val="21"/>
-          <w:szCs w:val="21"/>
-          <w:lang w:eastAsia="en-AU"/>
-        </w:rPr>
-      </w:pPr>
-      <w:r>
-        <w:rPr>
-          <w:rFonts w:eastAsia="Times New Roman" w:cstheme="minorHAnsi"/>
-          <w:sz w:val="21"/>
-          <w:szCs w:val="21"/>
-          <w:lang w:eastAsia="en-AU"/>
-        </w:rPr>
-        <w:t>Users can login successfully and is implemented</w:t>
-      </w:r>
-    </w:p>
-    <w:p>
-      <w:pPr>
-        <w:numPr>
-          <w:ilvl w:val="0"/>
-          <w:numId w:val="3"/>
-        </w:numPr>
-        <w:spacing w:before="100" w:beforeAutospacing="1" w:after="100" w:afterAutospacing="1" w:line="240" w:lineRule="auto"/>
-        <w:rPr>
-          <w:rFonts w:eastAsia="Times New Roman" w:cstheme="minorHAnsi"/>
-          <w:sz w:val="21"/>
-          <w:szCs w:val="21"/>
-          <w:lang w:eastAsia="en-AU"/>
-        </w:rPr>
-      </w:pPr>
-      <w:r>
-        <w:rPr>
-          <w:rFonts w:eastAsia="Times New Roman" w:cstheme="minorHAnsi"/>
-          <w:sz w:val="21"/>
-          <w:szCs w:val="21"/>
-          <w:lang w:eastAsia="en-AU"/>
-        </w:rPr>
-        <w:t xml:space="preserve">Only users with access rights that are labelled “Admin” </w:t>
-      </w:r>
-      <w:r>
-        <w:rPr>
-          <w:rFonts w:eastAsia="Times New Roman" w:cstheme="minorHAnsi"/>
-          <w:sz w:val="21"/>
-          <w:szCs w:val="21"/>
-          <w:lang w:eastAsia="en-AU"/>
-        </w:rPr>
-        <w:t>can login successfully to the admin panel which is implemented</w:t>
-      </w:r>
-    </w:p>
-    <w:p>
-      <w:pPr>
-        <w:numPr>
-          <w:ilvl w:val="0"/>
-          <w:numId w:val="3"/>
-        </w:numPr>
-        <w:spacing w:before="100" w:beforeAutospacing="1" w:after="100" w:afterAutospacing="1" w:line="240" w:lineRule="auto"/>
-        <w:rPr>
-          <w:rFonts w:eastAsia="Times New Roman" w:cstheme="minorHAnsi"/>
-          <w:sz w:val="21"/>
-          <w:szCs w:val="21"/>
-          <w:lang w:eastAsia="en-AU"/>
-        </w:rPr>
-      </w:pPr>
-      <w:r>
-        <w:rPr>
-          <w:rFonts w:eastAsia="Times New Roman" w:cstheme="minorHAnsi"/>
-          <w:sz w:val="21"/>
-          <w:szCs w:val="21"/>
-          <w:lang w:eastAsia="en-AU"/>
-        </w:rPr>
-        <w:t>The user login status is able to be checked at all times which is implemented</w:t>
-      </w:r>
-    </w:p>
-    <w:p>
-      <w:pPr>
-        <w:numPr>
-          <w:ilvl w:val="0"/>
-          <w:numId w:val="3"/>
-        </w:numPr>
-        <w:spacing w:before="100" w:beforeAutospacing="1" w:after="100" w:afterAutospacing="1" w:line="240" w:lineRule="auto"/>
-        <w:rPr>
-          <w:rFonts w:eastAsia="Times New Roman" w:cstheme="minorHAnsi"/>
-          <w:sz w:val="21"/>
-          <w:szCs w:val="21"/>
-          <w:lang w:eastAsia="en-AU"/>
-        </w:rPr>
-      </w:pPr>
-      <w:r>
-        <w:rPr>
-          <w:rFonts w:eastAsia="Times New Roman" w:cstheme="minorHAnsi"/>
-          <w:sz w:val="21"/>
-          <w:szCs w:val="21"/>
-          <w:lang w:eastAsia="en-AU"/>
-        </w:rPr>
-        <w:t>The user is able to logout thus ending the session and has been implemented</w:t>
-      </w:r>
-    </w:p>
-    <w:p>
-      <w:pPr>
-        <w:numPr>
-          <w:ilvl w:val="0"/>
-          <w:numId w:val="3"/>
-        </w:numPr>
-        <w:spacing w:before="100" w:beforeAutospacing="1" w:after="100" w:afterAutospacing="1" w:line="240" w:lineRule="auto"/>
-        <w:rPr>
-          <w:rFonts w:eastAsia="Times New Roman" w:cstheme="minorHAnsi"/>
-          <w:sz w:val="21"/>
-          <w:szCs w:val="21"/>
-          <w:lang w:eastAsia="en-AU"/>
-        </w:rPr>
-      </w:pPr>
-      <w:r>
-        <w:rPr>
-          <w:rFonts w:eastAsia="Times New Roman" w:cstheme="minorHAnsi"/>
-          <w:sz w:val="21"/>
-          <w:szCs w:val="21"/>
-          <w:lang w:eastAsia="en-AU"/>
-        </w:rPr>
-        <w:t>Create events has been implemented into the application allowing the user to make custom events for the community to see</w:t>
-      </w:r>
-    </w:p>
-    <w:p>
-      <w:pPr>
-        <w:numPr>
-          <w:ilvl w:val="0"/>
-          <w:numId w:val="3"/>
-        </w:numPr>
-        <w:spacing w:before="100" w:beforeAutospacing="1" w:after="100" w:afterAutospacing="1" w:line="240" w:lineRule="auto"/>
-        <w:rPr>
-          <w:rFonts w:eastAsia="Times New Roman" w:cstheme="minorHAnsi"/>
-          <w:sz w:val="21"/>
-          <w:szCs w:val="21"/>
-          <w:lang w:eastAsia="en-AU"/>
-        </w:rPr>
-      </w:pPr>
-      <w:r>
-        <w:rPr>
-          <w:rFonts w:eastAsia="Times New Roman" w:cstheme="minorHAnsi"/>
-          <w:sz w:val="21"/>
-          <w:szCs w:val="21"/>
-          <w:lang w:eastAsia="en-AU"/>
-        </w:rPr>
-        <w:t xml:space="preserve">User can display all events in a tabular view </w:t>
-      </w:r>
-    </w:p>
-    <w:p>
-      <w:pPr>
-        <w:numPr>
-          <w:ilvl w:val="0"/>
-          <w:numId w:val="3"/>
-        </w:numPr>
-        <w:spacing w:before="100" w:beforeAutospacing="1" w:after="100" w:afterAutospacing="1" w:line="240" w:lineRule="auto"/>
-        <w:rPr>
-          <w:rFonts w:eastAsia="Times New Roman" w:cstheme="minorHAnsi"/>
-          <w:sz w:val="21"/>
-          <w:szCs w:val="21"/>
-          <w:lang w:eastAsia="en-AU"/>
-        </w:rPr>
-      </w:pPr>
-      <w:r>
-        <w:rPr>
-          <w:rFonts w:eastAsia="Times New Roman" w:cstheme="minorHAnsi"/>
-          <w:sz w:val="21"/>
-          <w:szCs w:val="21"/>
-          <w:lang w:eastAsia="en-AU"/>
-        </w:rPr>
-        <w:t>When a user brings up the update event form a function is implemented to autofill the form</w:t>
-      </w:r>
-    </w:p>
-    <w:p>
-      <w:pPr>
-        <w:numPr>
-          <w:ilvl w:val="0"/>
-          <w:numId w:val="3"/>
-        </w:numPr>
-        <w:spacing w:before="100" w:beforeAutospacing="1" w:after="100" w:afterAutospacing="1" w:line="240" w:lineRule="auto"/>
-        <w:rPr>
-          <w:rFonts w:eastAsia="Times New Roman" w:cstheme="minorHAnsi"/>
-          <w:sz w:val="21"/>
-          <w:szCs w:val="21"/>
-          <w:lang w:eastAsia="en-AU"/>
-        </w:rPr>
-      </w:pPr>
-      <w:r>
-        <w:rPr>
-          <w:rFonts w:eastAsia="Times New Roman" w:cstheme="minorHAnsi"/>
-          <w:sz w:val="21"/>
-          <w:szCs w:val="21"/>
-          <w:lang w:eastAsia="en-AU"/>
-        </w:rPr>
-        <w:lastRenderedPageBreak/>
-        <w:t>The user can update events by clicking a single button to open a modal and save the changes to the database</w:t>
-      </w:r>
-    </w:p>
-    <w:p>
-      <w:pPr>
-        <w:numPr>
-          <w:ilvl w:val="0"/>
-          <w:numId w:val="3"/>
-        </w:numPr>
-        <w:spacing w:before="100" w:beforeAutospacing="1" w:after="100" w:afterAutospacing="1" w:line="240" w:lineRule="auto"/>
-        <w:rPr>
-          <w:rFonts w:eastAsia="Times New Roman" w:cstheme="minorHAnsi"/>
-          <w:sz w:val="21"/>
-          <w:szCs w:val="21"/>
-          <w:lang w:eastAsia="en-AU"/>
-        </w:rPr>
-      </w:pPr>
-      <w:r>
-        <w:rPr>
-          <w:rFonts w:eastAsia="Times New Roman" w:cstheme="minorHAnsi"/>
-          <w:sz w:val="21"/>
-          <w:szCs w:val="21"/>
-          <w:lang w:eastAsia="en-AU"/>
-        </w:rPr>
-        <w:t>The user is able to delete events from the database (will be implemented to be only the user specific events that the user has signed up to only removing it from their profile but keeping it in the events table database in the future)</w:t>
-      </w:r>
-    </w:p>
-    <w:p>
-      <w:pPr>
-        <w:numPr>
-          <w:ilvl w:val="0"/>
-          <w:numId w:val="3"/>
-        </w:numPr>
-        <w:spacing w:before="100" w:beforeAutospacing="1" w:after="100" w:afterAutospacing="1" w:line="240" w:lineRule="auto"/>
-        <w:rPr>
-          <w:rFonts w:eastAsia="Times New Roman" w:cstheme="minorHAnsi"/>
-          <w:sz w:val="21"/>
-          <w:szCs w:val="21"/>
-          <w:lang w:eastAsia="en-AU"/>
-        </w:rPr>
-      </w:pPr>
-      <w:r>
-        <w:rPr>
-          <w:rFonts w:eastAsia="Times New Roman" w:cstheme="minorHAnsi"/>
-          <w:sz w:val="21"/>
-          <w:szCs w:val="21"/>
-          <w:lang w:eastAsia="en-AU"/>
-        </w:rPr>
-        <w:t>Facebook login api works only in deployment with a HTTPS certificate present</w:t>
-      </w:r>
-      <w:r>
-        <w:rPr>
-          <w:rFonts w:eastAsia="Times New Roman" w:cstheme="minorHAnsi"/>
-          <w:sz w:val="21"/>
-          <w:szCs w:val="21"/>
-          <w:lang w:eastAsia="en-AU"/>
-        </w:rPr>
-        <w:t xml:space="preserve"> but is implemented</w:t>
-      </w:r>
-    </w:p>
-    <w:p>
-      <w:pPr>
-        <w:numPr>
-          <w:ilvl w:val="0"/>
-          <w:numId w:val="3"/>
-        </w:numPr>
-        <w:spacing w:before="100" w:beforeAutospacing="1" w:after="100" w:afterAutospacing="1" w:line="240" w:lineRule="auto"/>
-        <w:rPr>
-          <w:rFonts w:eastAsia="Times New Roman" w:cstheme="minorHAnsi"/>
-          <w:sz w:val="21"/>
-          <w:szCs w:val="21"/>
-          <w:lang w:eastAsia="en-AU"/>
-        </w:rPr>
-      </w:pPr>
-      <w:r>
-        <w:rPr>
-          <w:rFonts w:eastAsia="Times New Roman" w:cstheme="minorHAnsi"/>
-          <w:sz w:val="21"/>
-          <w:szCs w:val="21"/>
-          <w:lang w:eastAsia="en-AU"/>
-        </w:rPr>
-        <w:t>User is able to see events based on different categories on the home page</w:t>
-      </w:r>
-      <w:r>
-        <w:rPr>
-          <w:rFonts w:eastAsia="Times New Roman" w:cstheme="minorHAnsi"/>
-          <w:sz w:val="21"/>
-          <w:szCs w:val="21"/>
-          <w:lang w:eastAsia="en-AU"/>
-        </w:rPr>
-        <w:t xml:space="preserve"> </w:t>
-      </w:r>
-    </w:p>
-    <w:p>
-      <w:pPr>
-        <w:numPr>
-          <w:ilvl w:val="0"/>
-          <w:numId w:val="3"/>
-        </w:numPr>
-        <w:spacing w:before="100" w:beforeAutospacing="1" w:after="100" w:afterAutospacing="1" w:line="240" w:lineRule="auto"/>
-        <w:rPr>
-          <w:rFonts w:eastAsia="Times New Roman" w:cstheme="minorHAnsi"/>
-          <w:sz w:val="21"/>
-          <w:szCs w:val="21"/>
-          <w:lang w:eastAsia="en-AU"/>
-        </w:rPr>
-      </w:pPr>
-      <w:r>
-        <w:rPr>
-          <w:rFonts w:eastAsia="Times New Roman" w:cstheme="minorHAnsi"/>
-          <w:sz w:val="21"/>
-          <w:szCs w:val="21"/>
-          <w:lang w:eastAsia="en-AU"/>
-        </w:rPr>
-        <w:t xml:space="preserve">The google maps api is present within the application </w:t>
-      </w:r>
-      <w:r>
-        <w:rPr>
-          <w:rFonts w:eastAsia="Times New Roman" w:cstheme="minorHAnsi"/>
-          <w:sz w:val="21"/>
-          <w:szCs w:val="21"/>
-          <w:lang w:eastAsia="en-AU"/>
-        </w:rPr>
-        <w:t xml:space="preserve">but commented out </w:t>
-      </w:r>
-      <w:r>
-        <w:rPr>
-          <w:rFonts w:eastAsia="Times New Roman" w:cstheme="minorHAnsi"/>
-          <w:sz w:val="21"/>
-          <w:szCs w:val="21"/>
-          <w:lang w:eastAsia="en-AU"/>
-        </w:rPr>
-        <w:t>so it can be activated if needed</w:t>
-      </w:r>
-    </w:p>
-    <w:p>
-      <w:pPr>
-        <w:spacing w:before="100" w:beforeAutospacing="1" w:after="100" w:afterAutospacing="1" w:line="240" w:lineRule="auto"/>
-        <w:ind w:left="360"/>
-        <w:rPr>
-          <w:rFonts w:eastAsia="Times New Roman" w:cstheme="minorHAnsi"/>
-          <w:sz w:val="21"/>
-          <w:szCs w:val="21"/>
-          <w:u w:val="single"/>
-          <w:lang w:eastAsia="en-AU"/>
-        </w:rPr>
-      </w:pPr>
-      <w:r>
-        <w:rPr>
-          <w:rFonts w:eastAsia="Times New Roman" w:cstheme="minorHAnsi"/>
-          <w:sz w:val="21"/>
-          <w:szCs w:val="21"/>
-          <w:u w:val="single"/>
-          <w:lang w:eastAsia="en-AU"/>
-        </w:rPr>
-        <w:t>Not Implemented</w:t>
-      </w:r>
-      <w:r>
-        <w:rPr>
-          <w:rFonts w:eastAsia="Times New Roman" w:cstheme="minorHAnsi"/>
-          <w:sz w:val="21"/>
-          <w:szCs w:val="21"/>
-          <w:u w:val="single"/>
-          <w:lang w:eastAsia="en-AU"/>
-        </w:rPr>
-        <w:t xml:space="preserve"> as of yet</w:t>
-      </w:r>
-    </w:p>
-    <w:p>
-      <w:pPr>
-        <w:numPr>
-          <w:ilvl w:val="0"/>
-          <w:numId w:val="3"/>
-        </w:numPr>
-        <w:spacing w:before="100" w:beforeAutospacing="1" w:after="100" w:afterAutospacing="1" w:line="240" w:lineRule="auto"/>
-        <w:rPr>
-          <w:rFonts w:eastAsia="Times New Roman" w:cstheme="minorHAnsi"/>
-          <w:sz w:val="21"/>
-          <w:szCs w:val="21"/>
-          <w:lang w:eastAsia="en-AU"/>
-        </w:rPr>
-      </w:pPr>
-      <w:r>
-        <w:rPr>
-          <w:rFonts w:eastAsia="Times New Roman" w:cstheme="minorHAnsi"/>
-          <w:sz w:val="21"/>
-          <w:szCs w:val="21"/>
-          <w:lang w:eastAsia="en-AU"/>
-        </w:rPr>
-        <w:t>User specific events added to their user id profile</w:t>
-      </w:r>
-    </w:p>
-    <w:p>
-      <w:pPr>
-        <w:numPr>
-          <w:ilvl w:val="0"/>
-          <w:numId w:val="3"/>
-        </w:numPr>
-        <w:spacing w:before="100" w:beforeAutospacing="1" w:after="100" w:afterAutospacing="1" w:line="240" w:lineRule="auto"/>
-        <w:rPr>
-          <w:rFonts w:eastAsia="Times New Roman" w:cstheme="minorHAnsi"/>
-          <w:sz w:val="21"/>
-          <w:szCs w:val="21"/>
-          <w:lang w:eastAsia="en-AU"/>
-        </w:rPr>
-      </w:pPr>
-      <w:r>
-        <w:rPr>
-          <w:rFonts w:eastAsia="Times New Roman" w:cstheme="minorHAnsi"/>
-          <w:sz w:val="21"/>
-          <w:szCs w:val="21"/>
-          <w:lang w:eastAsia="en-AU"/>
-        </w:rPr>
-        <w:t xml:space="preserve">User will be limited to 5 active events that they can attend. For </w:t>
-      </w:r>
-      <w:r>
-        <w:rPr>
-          <w:rFonts w:eastAsia="Times New Roman" w:cstheme="minorHAnsi"/>
-          <w:sz w:val="21"/>
-          <w:szCs w:val="21"/>
-          <w:lang w:eastAsia="en-AU"/>
-        </w:rPr>
-        <w:t>example,</w:t>
-      </w:r>
-      <w:r>
-        <w:rPr>
-          <w:rFonts w:eastAsia="Times New Roman" w:cstheme="minorHAnsi"/>
-          <w:sz w:val="21"/>
-          <w:szCs w:val="21"/>
-          <w:lang w:eastAsia="en-AU"/>
-        </w:rPr>
-        <w:t xml:space="preserve"> if a user has 5 active events that is happening in the future, the plus sign will be removed from browse events and will return when a user has 4 or less active events which will occur when the event is in the past.</w:t>
-      </w:r>
-    </w:p>
-    <w:p>
-      <w:pPr>
-        <w:numPr>
-          <w:ilvl w:val="0"/>
-          <w:numId w:val="3"/>
-        </w:numPr>
-        <w:spacing w:before="100" w:beforeAutospacing="1" w:after="100" w:afterAutospacing="1" w:line="240" w:lineRule="auto"/>
-        <w:rPr>
-          <w:rFonts w:eastAsia="Times New Roman" w:cstheme="minorHAnsi"/>
-          <w:sz w:val="21"/>
-          <w:szCs w:val="21"/>
-          <w:lang w:eastAsia="en-AU"/>
-        </w:rPr>
-      </w:pPr>
-      <w:r>
-        <w:rPr>
-          <w:rFonts w:eastAsia="Times New Roman" w:cstheme="minorHAnsi"/>
-          <w:sz w:val="21"/>
-          <w:szCs w:val="21"/>
-          <w:lang w:eastAsia="en-AU"/>
-        </w:rPr>
-        <w:t>When user is signing up, they can select some category preferences and the app will recommend them when they are nearby said categories.</w:t>
-      </w:r>
-    </w:p>
-    <w:p>
-      <w:pPr>
-        <w:numPr>
-          <w:ilvl w:val="0"/>
-          <w:numId w:val="3"/>
-        </w:numPr>
-        <w:spacing w:before="100" w:beforeAutospacing="1" w:after="100" w:afterAutospacing="1" w:line="240" w:lineRule="auto"/>
-        <w:rPr>
-          <w:rFonts w:eastAsia="Times New Roman" w:cstheme="minorHAnsi"/>
-          <w:sz w:val="21"/>
-          <w:szCs w:val="21"/>
-          <w:lang w:eastAsia="en-AU"/>
-        </w:rPr>
-      </w:pPr>
-      <w:r>
-        <w:rPr>
-          <w:rFonts w:eastAsia="Times New Roman" w:cstheme="minorHAnsi"/>
-          <w:sz w:val="21"/>
-          <w:szCs w:val="21"/>
-          <w:lang w:eastAsia="en-AU"/>
-        </w:rPr>
-        <w:t>See suggested events around the user’s current location in map view based on the user’s interested categories selected when registering.</w:t>
-      </w:r>
-    </w:p>
-    <w:p>
-      <w:pPr>
-        <w:numPr>
-          <w:ilvl w:val="0"/>
-          <w:numId w:val="3"/>
-        </w:numPr>
-        <w:spacing w:before="100" w:beforeAutospacing="1" w:after="100" w:afterAutospacing="1" w:line="240" w:lineRule="auto"/>
-        <w:rPr>
-          <w:rFonts w:eastAsia="Times New Roman" w:cstheme="minorHAnsi"/>
-          <w:sz w:val="21"/>
-          <w:szCs w:val="21"/>
-          <w:lang w:eastAsia="en-AU"/>
-        </w:rPr>
-      </w:pPr>
-      <w:r>
-        <w:rPr>
-          <w:rFonts w:eastAsia="Times New Roman" w:cstheme="minorHAnsi"/>
-          <w:sz w:val="21"/>
-          <w:szCs w:val="21"/>
-          <w:lang w:eastAsia="en-AU"/>
-        </w:rPr>
-        <w:t>The application can pinpoint events that are near the user when they enter the app and click on “Explore Events” that also integrates with Facebook events giving the user multiple options.</w:t>
-      </w:r>
-    </w:p>
-    <w:p>
-      <w:pPr>
-        <w:numPr>
-          <w:ilvl w:val="0"/>
-          <w:numId w:val="3"/>
-        </w:numPr>
-        <w:spacing w:before="100" w:beforeAutospacing="1" w:after="100" w:afterAutospacing="1" w:line="240" w:lineRule="auto"/>
-        <w:rPr>
-          <w:rFonts w:eastAsia="Times New Roman" w:cstheme="minorHAnsi"/>
-          <w:sz w:val="21"/>
-          <w:szCs w:val="21"/>
-          <w:lang w:eastAsia="en-AU"/>
-        </w:rPr>
-      </w:pPr>
-      <w:r>
-        <w:rPr>
-          <w:rFonts w:eastAsia="Times New Roman" w:cstheme="minorHAnsi"/>
-          <w:sz w:val="21"/>
-          <w:szCs w:val="21"/>
-          <w:lang w:eastAsia="en-AU"/>
-        </w:rPr>
-        <w:t>A past event that the user signed up to will appear grey.</w:t>
-      </w:r>
-    </w:p>
-    <w:p>
-      <w:pPr>
-        <w:numPr>
-          <w:ilvl w:val="0"/>
-          <w:numId w:val="3"/>
-        </w:numPr>
-        <w:spacing w:before="100" w:beforeAutospacing="1" w:after="100" w:afterAutospacing="1" w:line="240" w:lineRule="auto"/>
-        <w:rPr>
-          <w:rFonts w:eastAsia="Times New Roman" w:cstheme="minorHAnsi"/>
-          <w:sz w:val="21"/>
-          <w:szCs w:val="21"/>
-          <w:lang w:eastAsia="en-AU"/>
-        </w:rPr>
-      </w:pPr>
-      <w:r>
-        <w:rPr>
-          <w:rFonts w:eastAsia="Times New Roman" w:cstheme="minorHAnsi"/>
-          <w:sz w:val="21"/>
-          <w:szCs w:val="21"/>
-          <w:lang w:eastAsia="en-AU"/>
-        </w:rPr>
-        <w:t>Users will be directed to the website of the event if they need to book tickets by having a link in the event description.</w:t>
-      </w:r>
-    </w:p>
-    <w:p>
-      <w:pPr>
-        <w:numPr>
-          <w:ilvl w:val="0"/>
-          <w:numId w:val="3"/>
-        </w:numPr>
-        <w:spacing w:before="100" w:beforeAutospacing="1" w:after="100" w:afterAutospacing="1" w:line="240" w:lineRule="auto"/>
-        <w:rPr>
-          <w:rFonts w:eastAsia="Times New Roman" w:cstheme="minorHAnsi"/>
-          <w:sz w:val="21"/>
-          <w:szCs w:val="21"/>
-          <w:lang w:eastAsia="en-AU"/>
-        </w:rPr>
-      </w:pPr>
-      <w:r>
-        <w:rPr>
-          <w:rFonts w:eastAsia="Times New Roman" w:cstheme="minorHAnsi"/>
-          <w:sz w:val="21"/>
-          <w:szCs w:val="21"/>
-          <w:lang w:eastAsia="en-AU"/>
-        </w:rPr>
-        <w:t>To get your event featured at the top on Eventee you would have to pay a fee/subscription.</w:t>
-      </w:r>
-    </w:p>
-    <w:p>
-      <w:pPr>
-        <w:numPr>
-          <w:ilvl w:val="0"/>
-          <w:numId w:val="3"/>
-        </w:numPr>
-        <w:spacing w:before="100" w:beforeAutospacing="1" w:after="100" w:afterAutospacing="1" w:line="240" w:lineRule="auto"/>
-        <w:rPr>
-          <w:rFonts w:eastAsia="Times New Roman" w:cstheme="minorHAnsi"/>
-          <w:sz w:val="21"/>
-          <w:szCs w:val="21"/>
-          <w:lang w:eastAsia="en-AU"/>
-        </w:rPr>
-      </w:pPr>
-      <w:r>
-        <w:rPr>
-          <w:rFonts w:eastAsia="Times New Roman" w:cstheme="minorHAnsi"/>
-          <w:sz w:val="21"/>
-          <w:szCs w:val="21"/>
-          <w:lang w:eastAsia="en-AU"/>
-        </w:rPr>
-        <w:t>Receive in-app notifications about upcoming events. If you are an event organizer you can receive notifications when someone has registered at your event.</w:t>
-      </w:r>
-    </w:p>
-    <w:p>
-      <w:pPr>
-        <w:pStyle w:val="ListParagraph"/>
-        <w:numPr>
-          <w:ilvl w:val="0"/>
-          <w:numId w:val="1"/>
-        </w:numPr>
-        <w:rPr>
-          <w:b/>
-          <w:bCs/>
-        </w:rPr>
-      </w:pPr>
-      <w:r>
-        <w:rPr>
-          <w:b/>
-          <w:bCs/>
-        </w:rPr>
-        <w:t xml:space="preserve">Write a roadmap section that confirms areas of development going forward. What bugs do you want to fix or functionality to </w:t>
-      </w:r>
-      <w:r>
-        <w:rPr>
-          <w:b/>
-          <w:bCs/>
-        </w:rPr>
-        <w:t>extend?</w:t>
-      </w:r>
-    </w:p>
-    <w:p>
-      <w:pPr>
-        <w:ind w:left="360"/>
-      </w:pPr>
-      <w:r>
-        <w:t>In future developments I will plan to make the application display notifications that will alert the user should they choose to set reminders about the events. The ability to upload a user profile image will also need to be implemented in the future updates of the application.</w:t>
-      </w:r>
-      <w:r>
-        <w:t xml:space="preserve"> A future implementation will let a user assign events to their user id so that they can see the events they want to attend</w:t>
-      </w:r>
-      <w:r>
-        <w:t>.</w:t>
-      </w:r>
-    </w:p>
-    <w:p>
-      <w:pPr>
-        <w:ind w:left="360"/>
-      </w:pPr>
-      <w:r>
-        <w:t>Below is a boiler plate template that can be used for future implementations of said user specific events:</w:t>
+      </w:pPr>
+      <w:r>
+        <w:rPr>
+          <w:noProof/>
+        </w:rPr>
+        <w:drawing>
+          <wp:inline distT="0" distB="0" distL="0" distR="0" wp14:anchorId="126C0600" wp14:editId="552EE06D">
+            <wp:extent cx="5495925" cy="2552700"/>
+            <wp:effectExtent l="0" t="0" r="9525" b="0"/>
+            <wp:docPr id="19" name="Picture 19"/>
+            <wp:cNvGraphicFramePr>
+              <a:graphicFrameLocks xmlns:a="http://schemas.openxmlformats.org/drawingml/2006/main" noChangeAspect="1"/>
+            </wp:cNvGraphicFramePr>
+            <a:graphic xmlns:a="http://schemas.openxmlformats.org/drawingml/2006/main">
+              <a:graphicData uri="http://schemas.openxmlformats.org/drawingml/2006/picture">
+                <pic:pic xmlns:pic="http://schemas.openxmlformats.org/drawingml/2006/picture">
+                  <pic:nvPicPr>
+                    <pic:cNvPr id="1" name=""/>
+                    <pic:cNvPicPr/>
+                  </pic:nvPicPr>
+                  <pic:blipFill>
+                    <a:blip r:embed="rId18"/>
+                    <a:stretch>
+                      <a:fillRect/>
+                    </a:stretch>
+                  </pic:blipFill>
+                  <pic:spPr>
+                    <a:xfrm>
+                      <a:off x="0" y="0"/>
+                      <a:ext cx="5495925" cy="2552700"/>
+                    </a:xfrm>
+                    <a:prstGeom prst="rect">
+                      <a:avLst/>
+                    </a:prstGeom>
+                  </pic:spPr>
+                </pic:pic>
+              </a:graphicData>
+            </a:graphic>
+          </wp:inline>
+        </w:drawing>
       </w:r>
     </w:p>
     <w:p>
@@ -1493,10 +797,10 @@
         </w:rPr>
         <w:lastRenderedPageBreak/>
         <w:drawing>
-          <wp:inline distT="0" distB="0" distL="0" distR="0" wp14:anchorId="40EAD202" wp14:editId="68837368">
-            <wp:extent cx="5731510" cy="8016875"/>
-            <wp:effectExtent l="0" t="0" r="2540" b="3175"/>
-            <wp:docPr id="7" name="Picture 7"/>
+          <wp:inline distT="0" distB="0" distL="0" distR="0" wp14:anchorId="2D2CDF45" wp14:editId="7D25D21E">
+            <wp:extent cx="5731510" cy="699135"/>
+            <wp:effectExtent l="0" t="0" r="2540" b="5715"/>
+            <wp:docPr id="20" name="Picture 20"/>
             <wp:cNvGraphicFramePr>
               <a:graphicFrameLocks xmlns:a="http://schemas.openxmlformats.org/drawingml/2006/main" noChangeAspect="1"/>
             </wp:cNvGraphicFramePr>
@@ -1516,6 +820,835 @@
                   <pic:spPr>
                     <a:xfrm>
                       <a:off x="0" y="0"/>
+                      <a:ext cx="5731510" cy="699135"/>
+                    </a:xfrm>
+                    <a:prstGeom prst="rect">
+                      <a:avLst/>
+                    </a:prstGeom>
+                  </pic:spPr>
+                </pic:pic>
+              </a:graphicData>
+            </a:graphic>
+          </wp:inline>
+        </w:drawing>
+      </w:r>
+    </w:p>
+    <w:p>
+      <w:pPr>
+        <w:pStyle w:val="ListParagraph"/>
+        <w:numPr>
+          <w:ilvl w:val="0"/>
+          <w:numId w:val="1"/>
+        </w:numPr>
+        <w:rPr>
+          <w:b/>
+          <w:bCs/>
+        </w:rPr>
+      </w:pPr>
+      <w:r>
+        <w:rPr>
+          <w:b/>
+          <w:bCs/>
+        </w:rPr>
+        <w:t>Include in the README all the technologies used in the app, places where they were used and versions you recommend</w:t>
+      </w:r>
+    </w:p>
+    <w:p>
+      <w:pPr>
+        <w:ind w:firstLine="360"/>
+      </w:pPr>
+      <w:r>
+        <w:t>The README.md is within the root of the directory which is also in the GitHub Repository.</w:t>
+      </w:r>
+    </w:p>
+    <w:p>
+      <w:pPr>
+        <w:ind w:firstLine="360"/>
+        <w:rPr>
+          <w:b/>
+          <w:bCs/>
+        </w:rPr>
+      </w:pPr>
+      <w:hyperlink r:id="rId20" w:history="1">
+        <w:r>
+          <w:rPr>
+            <w:rStyle w:val="Hyperlink"/>
+          </w:rPr>
+          <w:t>https://github.com/theavidcoder24/eventee2</w:t>
+        </w:r>
+      </w:hyperlink>
+      <w:r>
+        <w:t xml:space="preserve"> </w:t>
+      </w:r>
+    </w:p>
+    <w:p>
+      <w:pPr>
+        <w:pStyle w:val="ListParagraph"/>
+        <w:numPr>
+          <w:ilvl w:val="0"/>
+          <w:numId w:val="1"/>
+        </w:numPr>
+        <w:rPr>
+          <w:b/>
+          <w:bCs/>
+        </w:rPr>
+      </w:pPr>
+      <w:r>
+        <w:rPr>
+          <w:b/>
+          <w:bCs/>
+        </w:rPr>
+        <w:t>Confirm functionality in relation to plan PROJ1 highlight areas that changed, or were not implemented.</w:t>
+      </w:r>
+    </w:p>
+    <w:p>
+      <w:pPr>
+        <w:spacing w:before="100" w:beforeAutospacing="1" w:after="100" w:afterAutospacing="1" w:line="240" w:lineRule="auto"/>
+        <w:ind w:left="360"/>
+        <w:rPr>
+          <w:rFonts w:eastAsia="Times New Roman" w:cstheme="minorHAnsi"/>
+          <w:sz w:val="21"/>
+          <w:szCs w:val="21"/>
+          <w:u w:val="single"/>
+          <w:lang w:eastAsia="en-AU"/>
+        </w:rPr>
+      </w:pPr>
+      <w:r>
+        <w:rPr>
+          <w:rFonts w:eastAsia="Times New Roman" w:cstheme="minorHAnsi"/>
+          <w:sz w:val="21"/>
+          <w:szCs w:val="21"/>
+          <w:u w:val="single"/>
+          <w:lang w:eastAsia="en-AU"/>
+        </w:rPr>
+        <w:t>Completed and Functional</w:t>
+      </w:r>
+    </w:p>
+    <w:p>
+      <w:pPr>
+        <w:numPr>
+          <w:ilvl w:val="0"/>
+          <w:numId w:val="3"/>
+        </w:numPr>
+        <w:spacing w:before="100" w:beforeAutospacing="1" w:after="100" w:afterAutospacing="1" w:line="240" w:lineRule="auto"/>
+        <w:rPr>
+          <w:rFonts w:eastAsia="Times New Roman" w:cstheme="minorHAnsi"/>
+          <w:sz w:val="21"/>
+          <w:szCs w:val="21"/>
+          <w:lang w:eastAsia="en-AU"/>
+        </w:rPr>
+      </w:pPr>
+      <w:r>
+        <w:rPr>
+          <w:rFonts w:eastAsia="Times New Roman" w:cstheme="minorHAnsi"/>
+          <w:sz w:val="21"/>
+          <w:szCs w:val="21"/>
+          <w:lang w:eastAsia="en-AU"/>
+        </w:rPr>
+        <w:t>Users can register</w:t>
+      </w:r>
+      <w:r>
+        <w:rPr>
+          <w:rFonts w:eastAsia="Times New Roman" w:cstheme="minorHAnsi"/>
+          <w:sz w:val="21"/>
+          <w:szCs w:val="21"/>
+          <w:lang w:eastAsia="en-AU"/>
+        </w:rPr>
+        <w:t xml:space="preserve"> </w:t>
+      </w:r>
+      <w:r>
+        <w:rPr>
+          <w:rFonts w:eastAsia="Times New Roman" w:cstheme="minorHAnsi"/>
+          <w:sz w:val="21"/>
+          <w:szCs w:val="21"/>
+          <w:lang w:eastAsia="en-AU"/>
+        </w:rPr>
+        <w:t>successfully and is implemented</w:t>
+      </w:r>
+    </w:p>
+    <w:p>
+      <w:pPr>
+        <w:numPr>
+          <w:ilvl w:val="0"/>
+          <w:numId w:val="3"/>
+        </w:numPr>
+        <w:spacing w:before="100" w:beforeAutospacing="1" w:after="100" w:afterAutospacing="1" w:line="240" w:lineRule="auto"/>
+        <w:rPr>
+          <w:rFonts w:eastAsia="Times New Roman" w:cstheme="minorHAnsi"/>
+          <w:sz w:val="21"/>
+          <w:szCs w:val="21"/>
+          <w:lang w:eastAsia="en-AU"/>
+        </w:rPr>
+      </w:pPr>
+      <w:r>
+        <w:rPr>
+          <w:rFonts w:eastAsia="Times New Roman" w:cstheme="minorHAnsi"/>
+          <w:sz w:val="21"/>
+          <w:szCs w:val="21"/>
+          <w:lang w:eastAsia="en-AU"/>
+        </w:rPr>
+        <w:t>Users can login successfully and is implemented</w:t>
+      </w:r>
+    </w:p>
+    <w:p>
+      <w:pPr>
+        <w:numPr>
+          <w:ilvl w:val="0"/>
+          <w:numId w:val="3"/>
+        </w:numPr>
+        <w:spacing w:before="100" w:beforeAutospacing="1" w:after="100" w:afterAutospacing="1" w:line="240" w:lineRule="auto"/>
+        <w:rPr>
+          <w:rFonts w:eastAsia="Times New Roman" w:cstheme="minorHAnsi"/>
+          <w:sz w:val="21"/>
+          <w:szCs w:val="21"/>
+          <w:lang w:eastAsia="en-AU"/>
+        </w:rPr>
+      </w:pPr>
+      <w:r>
+        <w:rPr>
+          <w:rFonts w:eastAsia="Times New Roman" w:cstheme="minorHAnsi"/>
+          <w:sz w:val="21"/>
+          <w:szCs w:val="21"/>
+          <w:lang w:eastAsia="en-AU"/>
+        </w:rPr>
+        <w:t xml:space="preserve">Only users with access rights that are labelled “Admin” </w:t>
+      </w:r>
+      <w:r>
+        <w:rPr>
+          <w:rFonts w:eastAsia="Times New Roman" w:cstheme="minorHAnsi"/>
+          <w:sz w:val="21"/>
+          <w:szCs w:val="21"/>
+          <w:lang w:eastAsia="en-AU"/>
+        </w:rPr>
+        <w:t>can login successfully to the admin panel which is implemented</w:t>
+      </w:r>
+    </w:p>
+    <w:p>
+      <w:pPr>
+        <w:numPr>
+          <w:ilvl w:val="0"/>
+          <w:numId w:val="3"/>
+        </w:numPr>
+        <w:spacing w:before="100" w:beforeAutospacing="1" w:after="100" w:afterAutospacing="1" w:line="240" w:lineRule="auto"/>
+        <w:rPr>
+          <w:rFonts w:eastAsia="Times New Roman" w:cstheme="minorHAnsi"/>
+          <w:sz w:val="21"/>
+          <w:szCs w:val="21"/>
+          <w:lang w:eastAsia="en-AU"/>
+        </w:rPr>
+      </w:pPr>
+      <w:r>
+        <w:rPr>
+          <w:rFonts w:eastAsia="Times New Roman" w:cstheme="minorHAnsi"/>
+          <w:sz w:val="21"/>
+          <w:szCs w:val="21"/>
+          <w:lang w:eastAsia="en-AU"/>
+        </w:rPr>
+        <w:t>The user login status is able to be checked at all times which is implemented</w:t>
+      </w:r>
+    </w:p>
+    <w:p>
+      <w:pPr>
+        <w:numPr>
+          <w:ilvl w:val="0"/>
+          <w:numId w:val="3"/>
+        </w:numPr>
+        <w:spacing w:before="100" w:beforeAutospacing="1" w:after="100" w:afterAutospacing="1" w:line="240" w:lineRule="auto"/>
+        <w:rPr>
+          <w:rFonts w:eastAsia="Times New Roman" w:cstheme="minorHAnsi"/>
+          <w:sz w:val="21"/>
+          <w:szCs w:val="21"/>
+          <w:lang w:eastAsia="en-AU"/>
+        </w:rPr>
+      </w:pPr>
+      <w:r>
+        <w:rPr>
+          <w:rFonts w:eastAsia="Times New Roman" w:cstheme="minorHAnsi"/>
+          <w:sz w:val="21"/>
+          <w:szCs w:val="21"/>
+          <w:lang w:eastAsia="en-AU"/>
+        </w:rPr>
+        <w:t>The user is able to logout thus ending the session and has been implemented</w:t>
+      </w:r>
+    </w:p>
+    <w:p>
+      <w:pPr>
+        <w:numPr>
+          <w:ilvl w:val="0"/>
+          <w:numId w:val="3"/>
+        </w:numPr>
+        <w:spacing w:before="100" w:beforeAutospacing="1" w:after="100" w:afterAutospacing="1" w:line="240" w:lineRule="auto"/>
+        <w:rPr>
+          <w:rFonts w:eastAsia="Times New Roman" w:cstheme="minorHAnsi"/>
+          <w:sz w:val="21"/>
+          <w:szCs w:val="21"/>
+          <w:lang w:eastAsia="en-AU"/>
+        </w:rPr>
+      </w:pPr>
+      <w:r>
+        <w:rPr>
+          <w:rFonts w:eastAsia="Times New Roman" w:cstheme="minorHAnsi"/>
+          <w:sz w:val="21"/>
+          <w:szCs w:val="21"/>
+          <w:lang w:eastAsia="en-AU"/>
+        </w:rPr>
+        <w:t>Create events has been implemented into the application allowing the user to make custom events for the community to see</w:t>
+      </w:r>
+    </w:p>
+    <w:p>
+      <w:pPr>
+        <w:numPr>
+          <w:ilvl w:val="0"/>
+          <w:numId w:val="3"/>
+        </w:numPr>
+        <w:spacing w:before="100" w:beforeAutospacing="1" w:after="100" w:afterAutospacing="1" w:line="240" w:lineRule="auto"/>
+        <w:rPr>
+          <w:rFonts w:eastAsia="Times New Roman" w:cstheme="minorHAnsi"/>
+          <w:sz w:val="21"/>
+          <w:szCs w:val="21"/>
+          <w:lang w:eastAsia="en-AU"/>
+        </w:rPr>
+      </w:pPr>
+      <w:r>
+        <w:rPr>
+          <w:rFonts w:eastAsia="Times New Roman" w:cstheme="minorHAnsi"/>
+          <w:sz w:val="21"/>
+          <w:szCs w:val="21"/>
+          <w:lang w:eastAsia="en-AU"/>
+        </w:rPr>
+        <w:t xml:space="preserve">User can display all events in a tabular view </w:t>
+      </w:r>
+    </w:p>
+    <w:p>
+      <w:pPr>
+        <w:numPr>
+          <w:ilvl w:val="0"/>
+          <w:numId w:val="3"/>
+        </w:numPr>
+        <w:spacing w:before="100" w:beforeAutospacing="1" w:after="100" w:afterAutospacing="1" w:line="240" w:lineRule="auto"/>
+        <w:rPr>
+          <w:rFonts w:eastAsia="Times New Roman" w:cstheme="minorHAnsi"/>
+          <w:sz w:val="21"/>
+          <w:szCs w:val="21"/>
+          <w:lang w:eastAsia="en-AU"/>
+        </w:rPr>
+      </w:pPr>
+      <w:r>
+        <w:rPr>
+          <w:rFonts w:eastAsia="Times New Roman" w:cstheme="minorHAnsi"/>
+          <w:sz w:val="21"/>
+          <w:szCs w:val="21"/>
+          <w:lang w:eastAsia="en-AU"/>
+        </w:rPr>
+        <w:t>When a user brings up the update event form a function is implemented to autofill the form</w:t>
+      </w:r>
+    </w:p>
+    <w:p>
+      <w:pPr>
+        <w:numPr>
+          <w:ilvl w:val="0"/>
+          <w:numId w:val="3"/>
+        </w:numPr>
+        <w:spacing w:before="100" w:beforeAutospacing="1" w:after="100" w:afterAutospacing="1" w:line="240" w:lineRule="auto"/>
+        <w:rPr>
+          <w:rFonts w:eastAsia="Times New Roman" w:cstheme="minorHAnsi"/>
+          <w:sz w:val="21"/>
+          <w:szCs w:val="21"/>
+          <w:lang w:eastAsia="en-AU"/>
+        </w:rPr>
+      </w:pPr>
+      <w:r>
+        <w:rPr>
+          <w:rFonts w:eastAsia="Times New Roman" w:cstheme="minorHAnsi"/>
+          <w:sz w:val="21"/>
+          <w:szCs w:val="21"/>
+          <w:lang w:eastAsia="en-AU"/>
+        </w:rPr>
+        <w:t>The user can update events by clicking a single button to open a modal and save the changes to the database</w:t>
+      </w:r>
+    </w:p>
+    <w:p>
+      <w:pPr>
+        <w:numPr>
+          <w:ilvl w:val="0"/>
+          <w:numId w:val="3"/>
+        </w:numPr>
+        <w:spacing w:before="100" w:beforeAutospacing="1" w:after="100" w:afterAutospacing="1" w:line="240" w:lineRule="auto"/>
+        <w:rPr>
+          <w:rFonts w:eastAsia="Times New Roman" w:cstheme="minorHAnsi"/>
+          <w:sz w:val="21"/>
+          <w:szCs w:val="21"/>
+          <w:lang w:eastAsia="en-AU"/>
+        </w:rPr>
+      </w:pPr>
+      <w:r>
+        <w:rPr>
+          <w:rFonts w:eastAsia="Times New Roman" w:cstheme="minorHAnsi"/>
+          <w:sz w:val="21"/>
+          <w:szCs w:val="21"/>
+          <w:lang w:eastAsia="en-AU"/>
+        </w:rPr>
+        <w:t>The user is able to delete events from the database (will be implemented to be only the user specific events that the user has signed up to only removing it from their profile but keeping it in the events table database in the future)</w:t>
+      </w:r>
+    </w:p>
+    <w:p>
+      <w:pPr>
+        <w:numPr>
+          <w:ilvl w:val="0"/>
+          <w:numId w:val="3"/>
+        </w:numPr>
+        <w:spacing w:before="100" w:beforeAutospacing="1" w:after="100" w:afterAutospacing="1" w:line="240" w:lineRule="auto"/>
+        <w:rPr>
+          <w:rFonts w:eastAsia="Times New Roman" w:cstheme="minorHAnsi"/>
+          <w:sz w:val="21"/>
+          <w:szCs w:val="21"/>
+          <w:lang w:eastAsia="en-AU"/>
+        </w:rPr>
+      </w:pPr>
+      <w:r>
+        <w:rPr>
+          <w:rFonts w:eastAsia="Times New Roman" w:cstheme="minorHAnsi"/>
+          <w:sz w:val="21"/>
+          <w:szCs w:val="21"/>
+          <w:lang w:eastAsia="en-AU"/>
+        </w:rPr>
+        <w:t>Facebook login api works only in deployment with a HTTPS certificate present</w:t>
+      </w:r>
+      <w:r>
+        <w:rPr>
+          <w:rFonts w:eastAsia="Times New Roman" w:cstheme="minorHAnsi"/>
+          <w:sz w:val="21"/>
+          <w:szCs w:val="21"/>
+          <w:lang w:eastAsia="en-AU"/>
+        </w:rPr>
+        <w:t xml:space="preserve"> but is implemented</w:t>
+      </w:r>
+    </w:p>
+    <w:p>
+      <w:pPr>
+        <w:numPr>
+          <w:ilvl w:val="0"/>
+          <w:numId w:val="3"/>
+        </w:numPr>
+        <w:spacing w:before="100" w:beforeAutospacing="1" w:after="100" w:afterAutospacing="1" w:line="240" w:lineRule="auto"/>
+        <w:rPr>
+          <w:rFonts w:eastAsia="Times New Roman" w:cstheme="minorHAnsi"/>
+          <w:sz w:val="21"/>
+          <w:szCs w:val="21"/>
+          <w:lang w:eastAsia="en-AU"/>
+        </w:rPr>
+      </w:pPr>
+      <w:r>
+        <w:rPr>
+          <w:rFonts w:eastAsia="Times New Roman" w:cstheme="minorHAnsi"/>
+          <w:sz w:val="21"/>
+          <w:szCs w:val="21"/>
+          <w:lang w:eastAsia="en-AU"/>
+        </w:rPr>
+        <w:t>User is able to see events based on different categories on the home page</w:t>
+      </w:r>
+      <w:r>
+        <w:rPr>
+          <w:rFonts w:eastAsia="Times New Roman" w:cstheme="minorHAnsi"/>
+          <w:sz w:val="21"/>
+          <w:szCs w:val="21"/>
+          <w:lang w:eastAsia="en-AU"/>
+        </w:rPr>
+        <w:t xml:space="preserve"> </w:t>
+      </w:r>
+    </w:p>
+    <w:p>
+      <w:pPr>
+        <w:numPr>
+          <w:ilvl w:val="0"/>
+          <w:numId w:val="3"/>
+        </w:numPr>
+        <w:spacing w:before="100" w:beforeAutospacing="1" w:after="100" w:afterAutospacing="1" w:line="240" w:lineRule="auto"/>
+        <w:rPr>
+          <w:rFonts w:eastAsia="Times New Roman" w:cstheme="minorHAnsi"/>
+          <w:sz w:val="21"/>
+          <w:szCs w:val="21"/>
+          <w:lang w:eastAsia="en-AU"/>
+        </w:rPr>
+      </w:pPr>
+      <w:r>
+        <w:rPr>
+          <w:rFonts w:eastAsia="Times New Roman" w:cstheme="minorHAnsi"/>
+          <w:sz w:val="21"/>
+          <w:szCs w:val="21"/>
+          <w:lang w:eastAsia="en-AU"/>
+        </w:rPr>
+        <w:t xml:space="preserve">The google maps api is present within the application </w:t>
+      </w:r>
+      <w:r>
+        <w:rPr>
+          <w:rFonts w:eastAsia="Times New Roman" w:cstheme="minorHAnsi"/>
+          <w:sz w:val="21"/>
+          <w:szCs w:val="21"/>
+          <w:lang w:eastAsia="en-AU"/>
+        </w:rPr>
+        <w:t xml:space="preserve">but commented out </w:t>
+      </w:r>
+      <w:r>
+        <w:rPr>
+          <w:rFonts w:eastAsia="Times New Roman" w:cstheme="minorHAnsi"/>
+          <w:sz w:val="21"/>
+          <w:szCs w:val="21"/>
+          <w:lang w:eastAsia="en-AU"/>
+        </w:rPr>
+        <w:t>so it can be activated if needed</w:t>
+      </w:r>
+    </w:p>
+    <w:p>
+      <w:pPr>
+        <w:spacing w:before="100" w:beforeAutospacing="1" w:after="100" w:afterAutospacing="1" w:line="240" w:lineRule="auto"/>
+        <w:ind w:left="360"/>
+        <w:rPr>
+          <w:rFonts w:eastAsia="Times New Roman" w:cstheme="minorHAnsi"/>
+          <w:sz w:val="21"/>
+          <w:szCs w:val="21"/>
+          <w:u w:val="single"/>
+          <w:lang w:eastAsia="en-AU"/>
+        </w:rPr>
+      </w:pPr>
+      <w:r>
+        <w:rPr>
+          <w:rFonts w:eastAsia="Times New Roman" w:cstheme="minorHAnsi"/>
+          <w:sz w:val="21"/>
+          <w:szCs w:val="21"/>
+          <w:u w:val="single"/>
+          <w:lang w:eastAsia="en-AU"/>
+        </w:rPr>
+        <w:t>Not Implemented</w:t>
+      </w:r>
+      <w:r>
+        <w:rPr>
+          <w:rFonts w:eastAsia="Times New Roman" w:cstheme="minorHAnsi"/>
+          <w:sz w:val="21"/>
+          <w:szCs w:val="21"/>
+          <w:u w:val="single"/>
+          <w:lang w:eastAsia="en-AU"/>
+        </w:rPr>
+        <w:t xml:space="preserve"> as of yet</w:t>
+      </w:r>
+    </w:p>
+    <w:p>
+      <w:pPr>
+        <w:numPr>
+          <w:ilvl w:val="0"/>
+          <w:numId w:val="3"/>
+        </w:numPr>
+        <w:spacing w:before="100" w:beforeAutospacing="1" w:after="100" w:afterAutospacing="1" w:line="240" w:lineRule="auto"/>
+        <w:rPr>
+          <w:rFonts w:eastAsia="Times New Roman" w:cstheme="minorHAnsi"/>
+          <w:sz w:val="21"/>
+          <w:szCs w:val="21"/>
+          <w:lang w:eastAsia="en-AU"/>
+        </w:rPr>
+      </w:pPr>
+      <w:r>
+        <w:rPr>
+          <w:rFonts w:eastAsia="Times New Roman" w:cstheme="minorHAnsi"/>
+          <w:sz w:val="21"/>
+          <w:szCs w:val="21"/>
+          <w:lang w:eastAsia="en-AU"/>
+        </w:rPr>
+        <w:t>User specific events added to their user id profile</w:t>
+      </w:r>
+    </w:p>
+    <w:p>
+      <w:pPr>
+        <w:numPr>
+          <w:ilvl w:val="0"/>
+          <w:numId w:val="3"/>
+        </w:numPr>
+        <w:spacing w:before="100" w:beforeAutospacing="1" w:after="100" w:afterAutospacing="1" w:line="240" w:lineRule="auto"/>
+        <w:rPr>
+          <w:rFonts w:eastAsia="Times New Roman" w:cstheme="minorHAnsi"/>
+          <w:sz w:val="21"/>
+          <w:szCs w:val="21"/>
+          <w:lang w:eastAsia="en-AU"/>
+        </w:rPr>
+      </w:pPr>
+      <w:r>
+        <w:rPr>
+          <w:rFonts w:eastAsia="Times New Roman" w:cstheme="minorHAnsi"/>
+          <w:sz w:val="21"/>
+          <w:szCs w:val="21"/>
+          <w:lang w:eastAsia="en-AU"/>
+        </w:rPr>
+        <w:t xml:space="preserve">User will be limited to 5 active events that they can attend. For </w:t>
+      </w:r>
+      <w:r>
+        <w:rPr>
+          <w:rFonts w:eastAsia="Times New Roman" w:cstheme="minorHAnsi"/>
+          <w:sz w:val="21"/>
+          <w:szCs w:val="21"/>
+          <w:lang w:eastAsia="en-AU"/>
+        </w:rPr>
+        <w:t>example,</w:t>
+      </w:r>
+      <w:r>
+        <w:rPr>
+          <w:rFonts w:eastAsia="Times New Roman" w:cstheme="minorHAnsi"/>
+          <w:sz w:val="21"/>
+          <w:szCs w:val="21"/>
+          <w:lang w:eastAsia="en-AU"/>
+        </w:rPr>
+        <w:t xml:space="preserve"> if a user has 5 active events that is happening in the future, the plus sign will be removed from browse events and will return when a user has 4 or less active events which will occur when the event is in the past.</w:t>
+      </w:r>
+    </w:p>
+    <w:p>
+      <w:pPr>
+        <w:numPr>
+          <w:ilvl w:val="0"/>
+          <w:numId w:val="3"/>
+        </w:numPr>
+        <w:spacing w:before="100" w:beforeAutospacing="1" w:after="100" w:afterAutospacing="1" w:line="240" w:lineRule="auto"/>
+        <w:rPr>
+          <w:rFonts w:eastAsia="Times New Roman" w:cstheme="minorHAnsi"/>
+          <w:sz w:val="21"/>
+          <w:szCs w:val="21"/>
+          <w:lang w:eastAsia="en-AU"/>
+        </w:rPr>
+      </w:pPr>
+      <w:r>
+        <w:rPr>
+          <w:rFonts w:eastAsia="Times New Roman" w:cstheme="minorHAnsi"/>
+          <w:sz w:val="21"/>
+          <w:szCs w:val="21"/>
+          <w:lang w:eastAsia="en-AU"/>
+        </w:rPr>
+        <w:t>When user is signing up, they can select some category preferences and the app will recommend them when they are nearby said categories.</w:t>
+      </w:r>
+    </w:p>
+    <w:p>
+      <w:pPr>
+        <w:numPr>
+          <w:ilvl w:val="0"/>
+          <w:numId w:val="3"/>
+        </w:numPr>
+        <w:spacing w:before="100" w:beforeAutospacing="1" w:after="100" w:afterAutospacing="1" w:line="240" w:lineRule="auto"/>
+        <w:rPr>
+          <w:rFonts w:eastAsia="Times New Roman" w:cstheme="minorHAnsi"/>
+          <w:sz w:val="21"/>
+          <w:szCs w:val="21"/>
+          <w:lang w:eastAsia="en-AU"/>
+        </w:rPr>
+      </w:pPr>
+      <w:r>
+        <w:rPr>
+          <w:rFonts w:eastAsia="Times New Roman" w:cstheme="minorHAnsi"/>
+          <w:sz w:val="21"/>
+          <w:szCs w:val="21"/>
+          <w:lang w:eastAsia="en-AU"/>
+        </w:rPr>
+        <w:t>See suggested events around the user’s current location in map view based on the user’s interested categories selected when registering.</w:t>
+      </w:r>
+    </w:p>
+    <w:p>
+      <w:pPr>
+        <w:numPr>
+          <w:ilvl w:val="0"/>
+          <w:numId w:val="3"/>
+        </w:numPr>
+        <w:spacing w:before="100" w:beforeAutospacing="1" w:after="100" w:afterAutospacing="1" w:line="240" w:lineRule="auto"/>
+        <w:rPr>
+          <w:rFonts w:eastAsia="Times New Roman" w:cstheme="minorHAnsi"/>
+          <w:sz w:val="21"/>
+          <w:szCs w:val="21"/>
+          <w:lang w:eastAsia="en-AU"/>
+        </w:rPr>
+      </w:pPr>
+      <w:r>
+        <w:rPr>
+          <w:rFonts w:eastAsia="Times New Roman" w:cstheme="minorHAnsi"/>
+          <w:sz w:val="21"/>
+          <w:szCs w:val="21"/>
+          <w:lang w:eastAsia="en-AU"/>
+        </w:rPr>
+        <w:t>The application can pinpoint events that are near the user when they enter the app and click on “Explore Events” that also integrates with Facebook events giving the user multiple options.</w:t>
+      </w:r>
+    </w:p>
+    <w:p>
+      <w:pPr>
+        <w:numPr>
+          <w:ilvl w:val="0"/>
+          <w:numId w:val="3"/>
+        </w:numPr>
+        <w:spacing w:before="100" w:beforeAutospacing="1" w:after="100" w:afterAutospacing="1" w:line="240" w:lineRule="auto"/>
+        <w:rPr>
+          <w:rFonts w:eastAsia="Times New Roman" w:cstheme="minorHAnsi"/>
+          <w:sz w:val="21"/>
+          <w:szCs w:val="21"/>
+          <w:lang w:eastAsia="en-AU"/>
+        </w:rPr>
+      </w:pPr>
+      <w:r>
+        <w:rPr>
+          <w:rFonts w:eastAsia="Times New Roman" w:cstheme="minorHAnsi"/>
+          <w:sz w:val="21"/>
+          <w:szCs w:val="21"/>
+          <w:lang w:eastAsia="en-AU"/>
+        </w:rPr>
+        <w:t>A past event that the user signed up to will appear grey.</w:t>
+      </w:r>
+    </w:p>
+    <w:p>
+      <w:pPr>
+        <w:numPr>
+          <w:ilvl w:val="0"/>
+          <w:numId w:val="3"/>
+        </w:numPr>
+        <w:spacing w:before="100" w:beforeAutospacing="1" w:after="100" w:afterAutospacing="1" w:line="240" w:lineRule="auto"/>
+        <w:rPr>
+          <w:rFonts w:eastAsia="Times New Roman" w:cstheme="minorHAnsi"/>
+          <w:sz w:val="21"/>
+          <w:szCs w:val="21"/>
+          <w:lang w:eastAsia="en-AU"/>
+        </w:rPr>
+      </w:pPr>
+      <w:r>
+        <w:rPr>
+          <w:rFonts w:eastAsia="Times New Roman" w:cstheme="minorHAnsi"/>
+          <w:sz w:val="21"/>
+          <w:szCs w:val="21"/>
+          <w:lang w:eastAsia="en-AU"/>
+        </w:rPr>
+        <w:t>Users will be directed to the website of the event if they need to book tickets by having a link in the event description.</w:t>
+      </w:r>
+    </w:p>
+    <w:p>
+      <w:pPr>
+        <w:numPr>
+          <w:ilvl w:val="0"/>
+          <w:numId w:val="3"/>
+        </w:numPr>
+        <w:spacing w:before="100" w:beforeAutospacing="1" w:after="100" w:afterAutospacing="1" w:line="240" w:lineRule="auto"/>
+        <w:rPr>
+          <w:rFonts w:eastAsia="Times New Roman" w:cstheme="minorHAnsi"/>
+          <w:sz w:val="21"/>
+          <w:szCs w:val="21"/>
+          <w:lang w:eastAsia="en-AU"/>
+        </w:rPr>
+      </w:pPr>
+      <w:r>
+        <w:rPr>
+          <w:rFonts w:eastAsia="Times New Roman" w:cstheme="minorHAnsi"/>
+          <w:sz w:val="21"/>
+          <w:szCs w:val="21"/>
+          <w:lang w:eastAsia="en-AU"/>
+        </w:rPr>
+        <w:t>To get your event featured at the top on Eventee you would have to pay a fee/subscription.</w:t>
+      </w:r>
+    </w:p>
+    <w:p>
+      <w:pPr>
+        <w:numPr>
+          <w:ilvl w:val="0"/>
+          <w:numId w:val="3"/>
+        </w:numPr>
+        <w:spacing w:before="100" w:beforeAutospacing="1" w:after="100" w:afterAutospacing="1" w:line="240" w:lineRule="auto"/>
+        <w:rPr>
+          <w:rFonts w:eastAsia="Times New Roman" w:cstheme="minorHAnsi"/>
+          <w:sz w:val="21"/>
+          <w:szCs w:val="21"/>
+          <w:lang w:eastAsia="en-AU"/>
+        </w:rPr>
+      </w:pPr>
+      <w:r>
+        <w:rPr>
+          <w:rFonts w:eastAsia="Times New Roman" w:cstheme="minorHAnsi"/>
+          <w:sz w:val="21"/>
+          <w:szCs w:val="21"/>
+          <w:lang w:eastAsia="en-AU"/>
+        </w:rPr>
+        <w:lastRenderedPageBreak/>
+        <w:t>Receive in-app notifications about upcoming events. If you are an event organizer you can receive notifications when someone has registered at your event.</w:t>
+      </w:r>
+    </w:p>
+    <w:p>
+      <w:pPr>
+        <w:pStyle w:val="ListParagraph"/>
+        <w:numPr>
+          <w:ilvl w:val="0"/>
+          <w:numId w:val="1"/>
+        </w:numPr>
+        <w:rPr>
+          <w:b/>
+          <w:bCs/>
+        </w:rPr>
+      </w:pPr>
+      <w:r>
+        <w:rPr>
+          <w:b/>
+          <w:bCs/>
+        </w:rPr>
+        <w:t xml:space="preserve">Write a roadmap section that confirms areas of development going forward. What bugs do you want to fix or functionality to </w:t>
+      </w:r>
+      <w:r>
+        <w:rPr>
+          <w:b/>
+          <w:bCs/>
+        </w:rPr>
+        <w:t>extend?</w:t>
+      </w:r>
+    </w:p>
+    <w:p>
+      <w:pPr>
+        <w:ind w:left="360"/>
+      </w:pPr>
+      <w:r>
+        <w:t>In future developments I will plan to make the application display notifications that will alert the user should they choose to set reminders about the events. The ability to upload a user profile image will also need to be implemented in the future updates of the application.</w:t>
+      </w:r>
+      <w:r>
+        <w:t xml:space="preserve"> A future implementation will let a user assign events to their user id so that they can see the events they want to attend</w:t>
+      </w:r>
+      <w:r>
+        <w:t>.</w:t>
+      </w:r>
+    </w:p>
+    <w:p>
+      <w:pPr>
+        <w:ind w:left="360"/>
+      </w:pPr>
+      <w:r>
+        <w:t>Below is a boiler plate template that can be used for future implementations of said user specific events:</w:t>
+      </w:r>
+    </w:p>
+    <w:p>
+      <w:pPr>
+        <w:ind w:left="360"/>
+      </w:pPr>
+      <w:r>
+        <w:rPr>
+          <w:noProof/>
+        </w:rPr>
+        <w:lastRenderedPageBreak/>
+        <w:drawing>
+          <wp:inline distT="0" distB="0" distL="0" distR="0" wp14:anchorId="40EAD202" wp14:editId="68837368">
+            <wp:extent cx="5731510" cy="8016875"/>
+            <wp:effectExtent l="0" t="0" r="2540" b="3175"/>
+            <wp:docPr id="7" name="Picture 7"/>
+            <wp:cNvGraphicFramePr>
+              <a:graphicFrameLocks xmlns:a="http://schemas.openxmlformats.org/drawingml/2006/main" noChangeAspect="1"/>
+            </wp:cNvGraphicFramePr>
+            <a:graphic xmlns:a="http://schemas.openxmlformats.org/drawingml/2006/main">
+              <a:graphicData uri="http://schemas.openxmlformats.org/drawingml/2006/picture">
+                <pic:pic xmlns:pic="http://schemas.openxmlformats.org/drawingml/2006/picture">
+                  <pic:nvPicPr>
+                    <pic:cNvPr id="1" name=""/>
+                    <pic:cNvPicPr/>
+                  </pic:nvPicPr>
+                  <pic:blipFill>
+                    <a:blip r:embed="rId21"/>
+                    <a:stretch>
+                      <a:fillRect/>
+                    </a:stretch>
+                  </pic:blipFill>
+                  <pic:spPr>
+                    <a:xfrm>
+                      <a:off x="0" y="0"/>
                       <a:ext cx="5731510" cy="8016875"/>
                     </a:xfrm>
                     <a:prstGeom prst="rect">
@@ -1552,7 +1685,7 @@
                     <pic:cNvPicPr/>
                   </pic:nvPicPr>
                   <pic:blipFill>
-                    <a:blip r:embed="rId20"/>
+                    <a:blip r:embed="rId22"/>
                     <a:stretch>
                       <a:fillRect/>
                     </a:stretch>
@@ -1880,7 +2013,7 @@
                     <pic:cNvPicPr/>
                   </pic:nvPicPr>
                   <pic:blipFill>
-                    <a:blip r:embed="rId21"/>
+                    <a:blip r:embed="rId23"/>
                     <a:stretch>
                       <a:fillRect/>
                     </a:stretch>
@@ -1960,199 +2093,6 @@
             <wp:extent cx="5731510" cy="1737360"/>
             <wp:effectExtent l="0" t="0" r="2540" b="0"/>
             <wp:docPr id="15" name="Picture 15"/>
-            <wp:cNvGraphicFramePr>
-              <a:graphicFrameLocks xmlns:a="http://schemas.openxmlformats.org/drawingml/2006/main" noChangeAspect="1"/>
-            </wp:cNvGraphicFramePr>
-            <a:graphic xmlns:a="http://schemas.openxmlformats.org/drawingml/2006/main">
-              <a:graphicData uri="http://schemas.openxmlformats.org/drawingml/2006/picture">
-                <pic:pic xmlns:pic="http://schemas.openxmlformats.org/drawingml/2006/picture">
-                  <pic:nvPicPr>
-                    <pic:cNvPr id="1" name=""/>
-                    <pic:cNvPicPr/>
-                  </pic:nvPicPr>
-                  <pic:blipFill>
-                    <a:blip r:embed="rId22"/>
-                    <a:stretch>
-                      <a:fillRect/>
-                    </a:stretch>
-                  </pic:blipFill>
-                  <pic:spPr>
-                    <a:xfrm>
-                      <a:off x="0" y="0"/>
-                      <a:ext cx="5731510" cy="1737360"/>
-                    </a:xfrm>
-                    <a:prstGeom prst="rect">
-                      <a:avLst/>
-                    </a:prstGeom>
-                  </pic:spPr>
-                </pic:pic>
-              </a:graphicData>
-            </a:graphic>
-          </wp:inline>
-        </w:drawing>
-      </w:r>
-      <w:r>
-        <w:rPr>
-          <w:b/>
-          <w:bCs/>
-        </w:rPr>
-        <w:br/>
-      </w:r>
-    </w:p>
-    <w:p>
-      <w:pPr>
-        <w:pStyle w:val="ListParagraph"/>
-        <w:numPr>
-          <w:ilvl w:val="0"/>
-          <w:numId w:val="1"/>
-        </w:numPr>
-        <w:rPr>
-          <w:b/>
-          <w:bCs/>
-        </w:rPr>
-      </w:pPr>
-      <w:r>
-        <w:rPr>
-          <w:b/>
-          <w:bCs/>
-        </w:rPr>
-        <w:t xml:space="preserve">Reset rate limits to once every </w:t>
-      </w:r>
-      <w:r>
-        <w:rPr>
-          <w:b/>
-          <w:bCs/>
-        </w:rPr>
-        <w:t>.5</w:t>
-      </w:r>
-      <w:r>
-        <w:rPr>
-          <w:b/>
-          <w:bCs/>
-        </w:rPr>
-        <w:t xml:space="preserve"> seconds &amp; a maximum of 500 requests</w:t>
-      </w:r>
-    </w:p>
-    <w:p>
-      <w:pPr>
-        <w:pStyle w:val="ListParagraph"/>
-        <w:rPr>
-          <w:b/>
-          <w:bCs/>
-        </w:rPr>
-      </w:pPr>
-      <w:r>
-        <w:lastRenderedPageBreak/>
-        <w:t xml:space="preserve">Option to switch back to 1000 requests for PROJ2 by uncommenting code + on line </w:t>
-      </w:r>
-      <w:r>
-        <w:t>53 added r</w:t>
-      </w:r>
-      <w:r>
-        <w:t>eset rate limits to once every .5 seconds</w:t>
-      </w:r>
-      <w:r>
-        <w:rPr>
-          <w:b/>
-          <w:bCs/>
-        </w:rPr>
-        <w:t xml:space="preserve"> </w:t>
-      </w:r>
-      <w:r>
-        <w:rPr>
-          <w:b/>
-          <w:bCs/>
-        </w:rPr>
-        <w:br/>
-      </w:r>
-      <w:r>
-        <w:rPr>
-          <w:noProof/>
-        </w:rPr>
-        <w:drawing>
-          <wp:inline distT="0" distB="0" distL="0" distR="0" wp14:anchorId="4C476457" wp14:editId="4E08365F">
-            <wp:extent cx="5731510" cy="4732020"/>
-            <wp:effectExtent l="0" t="0" r="2540" b="0"/>
-            <wp:docPr id="5" name="Picture 5"/>
-            <wp:cNvGraphicFramePr>
-              <a:graphicFrameLocks xmlns:a="http://schemas.openxmlformats.org/drawingml/2006/main" noChangeAspect="1"/>
-            </wp:cNvGraphicFramePr>
-            <a:graphic xmlns:a="http://schemas.openxmlformats.org/drawingml/2006/main">
-              <a:graphicData uri="http://schemas.openxmlformats.org/drawingml/2006/picture">
-                <pic:pic xmlns:pic="http://schemas.openxmlformats.org/drawingml/2006/picture">
-                  <pic:nvPicPr>
-                    <pic:cNvPr id="1" name=""/>
-                    <pic:cNvPicPr/>
-                  </pic:nvPicPr>
-                  <pic:blipFill>
-                    <a:blip r:embed="rId23"/>
-                    <a:stretch>
-                      <a:fillRect/>
-                    </a:stretch>
-                  </pic:blipFill>
-                  <pic:spPr>
-                    <a:xfrm>
-                      <a:off x="0" y="0"/>
-                      <a:ext cx="5731510" cy="4732020"/>
-                    </a:xfrm>
-                    <a:prstGeom prst="rect">
-                      <a:avLst/>
-                    </a:prstGeom>
-                  </pic:spPr>
-                </pic:pic>
-              </a:graphicData>
-            </a:graphic>
-          </wp:inline>
-        </w:drawing>
-      </w:r>
-    </w:p>
-    <w:p>
-      <w:pPr>
-        <w:pStyle w:val="ListParagraph"/>
-        <w:numPr>
-          <w:ilvl w:val="0"/>
-          <w:numId w:val="1"/>
-        </w:numPr>
-        <w:rPr>
-          <w:b/>
-          <w:bCs/>
-        </w:rPr>
-      </w:pPr>
-      <w:r>
-        <w:rPr>
-          <w:b/>
-          <w:bCs/>
-        </w:rPr>
-        <w:t>Test with out of bounds data like negative numbers, Inject &lt;script&gt;alert(‘Security Alert’);&lt;/script&gt; Update or delete on IDs that don’t exist</w:t>
-      </w:r>
-    </w:p>
-    <w:p>
-      <w:pPr>
-        <w:ind w:left="360"/>
-        <w:rPr>
-          <w:u w:val="single"/>
-        </w:rPr>
-      </w:pPr>
-      <w:r>
-        <w:rPr>
-          <w:u w:val="single"/>
-        </w:rPr>
-        <w:t>Negative number:</w:t>
-      </w:r>
-    </w:p>
-    <w:p>
-      <w:pPr>
-        <w:ind w:left="360"/>
-      </w:pPr>
-      <w:r>
-        <w:rPr>
-          <w:noProof/>
-        </w:rPr>
-        <w:drawing>
-          <wp:inline distT="0" distB="0" distL="0" distR="0" wp14:anchorId="759AD97B" wp14:editId="601FF0F8">
-            <wp:extent cx="5731510" cy="509270"/>
-            <wp:effectExtent l="0" t="0" r="2540" b="5080"/>
-            <wp:docPr id="2" name="Picture 2"/>
             <wp:cNvGraphicFramePr>
               <a:graphicFrameLocks xmlns:a="http://schemas.openxmlformats.org/drawingml/2006/main" noChangeAspect="1"/>
             </wp:cNvGraphicFramePr>
@@ -2172,6 +2112,215 @@
                   <pic:spPr>
                     <a:xfrm>
                       <a:off x="0" y="0"/>
+                      <a:ext cx="5731510" cy="1737360"/>
+                    </a:xfrm>
+                    <a:prstGeom prst="rect">
+                      <a:avLst/>
+                    </a:prstGeom>
+                  </pic:spPr>
+                </pic:pic>
+              </a:graphicData>
+            </a:graphic>
+          </wp:inline>
+        </w:drawing>
+      </w:r>
+      <w:r>
+        <w:rPr>
+          <w:b/>
+          <w:bCs/>
+        </w:rPr>
+        <w:br/>
+      </w:r>
+    </w:p>
+    <w:p>
+      <w:pPr>
+        <w:pStyle w:val="ListParagraph"/>
+        <w:numPr>
+          <w:ilvl w:val="0"/>
+          <w:numId w:val="1"/>
+        </w:numPr>
+        <w:rPr>
+          <w:b/>
+          <w:bCs/>
+        </w:rPr>
+      </w:pPr>
+      <w:r>
+        <w:rPr>
+          <w:b/>
+          <w:bCs/>
+        </w:rPr>
+        <w:t xml:space="preserve">Reset rate limits to once every </w:t>
+      </w:r>
+      <w:r>
+        <w:rPr>
+          <w:b/>
+          <w:bCs/>
+        </w:rPr>
+        <w:t>.5</w:t>
+      </w:r>
+      <w:r>
+        <w:rPr>
+          <w:b/>
+          <w:bCs/>
+        </w:rPr>
+        <w:t xml:space="preserve"> seconds &amp; a maximum of 500 requests</w:t>
+      </w:r>
+    </w:p>
+    <w:p>
+      <w:pPr>
+        <w:pStyle w:val="ListParagraph"/>
+        <w:rPr>
+          <w:b/>
+          <w:bCs/>
+        </w:rPr>
+      </w:pPr>
+      <w:r>
+        <w:lastRenderedPageBreak/>
+        <w:t xml:space="preserve">Option to switch back to 1000 requests for PROJ2 by uncommenting code + on line </w:t>
+      </w:r>
+      <w:r>
+        <w:t>53 added r</w:t>
+      </w:r>
+      <w:r>
+        <w:t>eset rate limits to once every .5 seconds</w:t>
+      </w:r>
+      <w:r>
+        <w:rPr>
+          <w:b/>
+          <w:bCs/>
+        </w:rPr>
+        <w:t xml:space="preserve"> </w:t>
+      </w:r>
+      <w:r>
+        <w:rPr>
+          <w:b/>
+          <w:bCs/>
+        </w:rPr>
+        <w:br/>
+      </w:r>
+      <w:r>
+        <w:rPr>
+          <w:noProof/>
+        </w:rPr>
+        <w:drawing>
+          <wp:inline distT="0" distB="0" distL="0" distR="0" wp14:anchorId="4C476457" wp14:editId="4E08365F">
+            <wp:extent cx="5731510" cy="4732020"/>
+            <wp:effectExtent l="0" t="0" r="2540" b="0"/>
+            <wp:docPr id="5" name="Picture 5"/>
+            <wp:cNvGraphicFramePr>
+              <a:graphicFrameLocks xmlns:a="http://schemas.openxmlformats.org/drawingml/2006/main" noChangeAspect="1"/>
+            </wp:cNvGraphicFramePr>
+            <a:graphic xmlns:a="http://schemas.openxmlformats.org/drawingml/2006/main">
+              <a:graphicData uri="http://schemas.openxmlformats.org/drawingml/2006/picture">
+                <pic:pic xmlns:pic="http://schemas.openxmlformats.org/drawingml/2006/picture">
+                  <pic:nvPicPr>
+                    <pic:cNvPr id="1" name=""/>
+                    <pic:cNvPicPr/>
+                  </pic:nvPicPr>
+                  <pic:blipFill>
+                    <a:blip r:embed="rId25"/>
+                    <a:stretch>
+                      <a:fillRect/>
+                    </a:stretch>
+                  </pic:blipFill>
+                  <pic:spPr>
+                    <a:xfrm>
+                      <a:off x="0" y="0"/>
+                      <a:ext cx="5731510" cy="4732020"/>
+                    </a:xfrm>
+                    <a:prstGeom prst="rect">
+                      <a:avLst/>
+                    </a:prstGeom>
+                  </pic:spPr>
+                </pic:pic>
+              </a:graphicData>
+            </a:graphic>
+          </wp:inline>
+        </w:drawing>
+      </w:r>
+    </w:p>
+    <w:p>
+      <w:pPr>
+        <w:pStyle w:val="ListParagraph"/>
+        <w:numPr>
+          <w:ilvl w:val="0"/>
+          <w:numId w:val="1"/>
+        </w:numPr>
+        <w:rPr>
+          <w:b/>
+          <w:bCs/>
+        </w:rPr>
+      </w:pPr>
+      <w:r>
+        <w:rPr>
+          <w:b/>
+          <w:bCs/>
+        </w:rPr>
+        <w:t>Test with out of bounds data like negative numbers, Inject &lt;script&gt;</w:t>
+      </w:r>
+      <w:proofErr w:type="gramStart"/>
+      <w:r>
+        <w:rPr>
+          <w:b/>
+          <w:bCs/>
+        </w:rPr>
+        <w:t>alert(</w:t>
+      </w:r>
+      <w:proofErr w:type="gramEnd"/>
+      <w:r>
+        <w:rPr>
+          <w:b/>
+          <w:bCs/>
+        </w:rPr>
+        <w:t>‘Security Alert’);&lt;/script&gt; Update or delete on IDs that don’t exist</w:t>
+      </w:r>
+    </w:p>
+    <w:p>
+      <w:pPr>
+        <w:ind w:left="360"/>
+        <w:rPr>
+          <w:u w:val="single"/>
+        </w:rPr>
+      </w:pPr>
+      <w:r>
+        <w:rPr>
+          <w:u w:val="single"/>
+        </w:rPr>
+        <w:t>Negative number:</w:t>
+      </w:r>
+    </w:p>
+    <w:p>
+      <w:pPr>
+        <w:ind w:left="360"/>
+      </w:pPr>
+      <w:r>
+        <w:rPr>
+          <w:noProof/>
+        </w:rPr>
+        <w:drawing>
+          <wp:inline distT="0" distB="0" distL="0" distR="0" wp14:anchorId="759AD97B" wp14:editId="601FF0F8">
+            <wp:extent cx="5731510" cy="509270"/>
+            <wp:effectExtent l="0" t="0" r="2540" b="5080"/>
+            <wp:docPr id="2" name="Picture 2"/>
+            <wp:cNvGraphicFramePr>
+              <a:graphicFrameLocks xmlns:a="http://schemas.openxmlformats.org/drawingml/2006/main" noChangeAspect="1"/>
+            </wp:cNvGraphicFramePr>
+            <a:graphic xmlns:a="http://schemas.openxmlformats.org/drawingml/2006/main">
+              <a:graphicData uri="http://schemas.openxmlformats.org/drawingml/2006/picture">
+                <pic:pic xmlns:pic="http://schemas.openxmlformats.org/drawingml/2006/picture">
+                  <pic:nvPicPr>
+                    <pic:cNvPr id="1" name=""/>
+                    <pic:cNvPicPr/>
+                  </pic:nvPicPr>
+                  <pic:blipFill>
+                    <a:blip r:embed="rId26"/>
+                    <a:stretch>
+                      <a:fillRect/>
+                    </a:stretch>
+                  </pic:blipFill>
+                  <pic:spPr>
+                    <a:xfrm>
+                      <a:off x="0" y="0"/>
                       <a:ext cx="5731510" cy="509270"/>
                     </a:xfrm>
                     <a:prstGeom prst="rect">
@@ -2229,7 +2378,7 @@
                     <pic:cNvPicPr/>
                   </pic:nvPicPr>
                   <pic:blipFill>
-                    <a:blip r:embed="rId25"/>
+                    <a:blip r:embed="rId27"/>
                     <a:stretch>
                       <a:fillRect/>
                     </a:stretch>
@@ -2454,7 +2603,7 @@
                     <pic:cNvPicPr/>
                   </pic:nvPicPr>
                   <pic:blipFill>
-                    <a:blip r:embed="rId26"/>
+                    <a:blip r:embed="rId28"/>
                     <a:stretch>
                       <a:fillRect/>
                     </a:stretch>
@@ -2476,7 +2625,7 @@
       </w:r>
     </w:p>
     <w:sectPr>
-      <w:headerReference w:type="default" r:id="rId27"/>
+      <w:headerReference w:type="default" r:id="rId29"/>
       <w:pgSz w:w="11906" w:h="16838"/>
       <w:pgMar w:top="1440" w:right="1440" w:bottom="1440" w:left="1440" w:header="708" w:footer="708" w:gutter="0"/>
       <w:cols w:space="708"/>

--- a/documents/CINI_471012861_PROJ4.docx
+++ b/documents/CINI_471012861_PROJ4.docx
@@ -680,13 +680,8 @@
       <w:pPr>
         <w:ind w:left="360"/>
       </w:pPr>
-      <w:proofErr w:type="spellStart"/>
-      <w:r>
-        <w:t>Github</w:t>
-      </w:r>
-      <w:proofErr w:type="spellEnd"/>
-      <w:r>
-        <w:t xml:space="preserve"> Link: </w:t>
+      <w:r>
+        <w:t xml:space="preserve">Github Link: </w:t>
       </w:r>
       <w:hyperlink r:id="rId17" w:history="1">
         <w:r>
@@ -797,10 +792,10 @@
         </w:rPr>
         <w:lastRenderedPageBreak/>
         <w:drawing>
-          <wp:inline distT="0" distB="0" distL="0" distR="0" wp14:anchorId="2D2CDF45" wp14:editId="7D25D21E">
-            <wp:extent cx="5731510" cy="699135"/>
-            <wp:effectExtent l="0" t="0" r="2540" b="5715"/>
-            <wp:docPr id="20" name="Picture 20"/>
+          <wp:inline distT="0" distB="0" distL="0" distR="0" wp14:anchorId="346C646D" wp14:editId="69627248">
+            <wp:extent cx="5731510" cy="2312670"/>
+            <wp:effectExtent l="0" t="0" r="2540" b="0"/>
+            <wp:docPr id="21" name="Picture 21"/>
             <wp:cNvGraphicFramePr>
               <a:graphicFrameLocks xmlns:a="http://schemas.openxmlformats.org/drawingml/2006/main" noChangeAspect="1"/>
             </wp:cNvGraphicFramePr>
@@ -820,7 +815,7 @@
                   <pic:spPr>
                     <a:xfrm>
                       <a:off x="0" y="0"/>
-                      <a:ext cx="5731510" cy="699135"/>
+                      <a:ext cx="5731510" cy="2312670"/>
                     </a:xfrm>
                     <a:prstGeom prst="rect">
                       <a:avLst/>
@@ -1419,6 +1414,7 @@
           <w:szCs w:val="21"/>
           <w:lang w:eastAsia="en-AU"/>
         </w:rPr>
+        <w:lastRenderedPageBreak/>
         <w:t>When user is signing up, they can select some category preferences and the app will recommend them when they are nearby said categories.</w:t>
       </w:r>
     </w:p>
@@ -1563,7 +1559,6 @@
           <w:szCs w:val="21"/>
           <w:lang w:eastAsia="en-AU"/>
         </w:rPr>
-        <w:lastRenderedPageBreak/>
         <w:t>Receive in-app notifications about upcoming events. If you are an event organizer you can receive notifications when someone has registered at your event.</w:t>
       </w:r>
     </w:p>
@@ -2059,13 +2054,8 @@
         <w:pStyle w:val="ListParagraph"/>
       </w:pPr>
       <w:r>
-        <w:t>Empty SQL database located in api/</w:t>
-      </w:r>
-      <w:proofErr w:type="spellStart"/>
-      <w:r>
-        <w:t>sql</w:t>
-      </w:r>
-      <w:proofErr w:type="spellEnd"/>
+        <w:t>Empty SQL database located in api/sql</w:t>
+      </w:r>
       <w:r>
         <w:t xml:space="preserve"> named “em</w:t>
       </w:r>
@@ -2256,23 +2246,7 @@
           <w:b/>
           <w:bCs/>
         </w:rPr>
-        <w:t>Test with out of bounds data like negative numbers, Inject &lt;script&gt;</w:t>
-      </w:r>
-      <w:proofErr w:type="gramStart"/>
-      <w:r>
-        <w:rPr>
-          <w:b/>
-          <w:bCs/>
-        </w:rPr>
-        <w:t>alert(</w:t>
-      </w:r>
-      <w:proofErr w:type="gramEnd"/>
-      <w:r>
-        <w:rPr>
-          <w:b/>
-          <w:bCs/>
-        </w:rPr>
-        <w:t>‘Security Alert’);&lt;/script&gt; Update or delete on IDs that don’t exist</w:t>
+        <w:t>Test with out of bounds data like negative numbers, Inject &lt;script&gt;alert(‘Security Alert’);&lt;/script&gt; Update or delete on IDs that don’t exist</w:t>
       </w:r>
     </w:p>
     <w:p>

--- a/documents/CINI_471012861_PROJ4.docx
+++ b/documents/CINI_471012861_PROJ4.docx
@@ -680,8 +680,13 @@
       <w:pPr>
         <w:ind w:left="360"/>
       </w:pPr>
-      <w:r>
-        <w:t xml:space="preserve">Github Link: </w:t>
+      <w:proofErr w:type="spellStart"/>
+      <w:r>
+        <w:t>Github</w:t>
+      </w:r>
+      <w:proofErr w:type="spellEnd"/>
+      <w:r>
+        <w:t xml:space="preserve"> Link: </w:t>
       </w:r>
       <w:hyperlink r:id="rId17" w:history="1">
         <w:r>
@@ -792,10 +797,10 @@
         </w:rPr>
         <w:lastRenderedPageBreak/>
         <w:drawing>
-          <wp:inline distT="0" distB="0" distL="0" distR="0" wp14:anchorId="346C646D" wp14:editId="69627248">
-            <wp:extent cx="5731510" cy="2312670"/>
-            <wp:effectExtent l="0" t="0" r="2540" b="0"/>
-            <wp:docPr id="21" name="Picture 21"/>
+          <wp:inline distT="0" distB="0" distL="0" distR="0" wp14:anchorId="4B09BEFA" wp14:editId="7E10FD64">
+            <wp:extent cx="5731510" cy="2643505"/>
+            <wp:effectExtent l="0" t="0" r="2540" b="4445"/>
+            <wp:docPr id="20" name="Picture 20"/>
             <wp:cNvGraphicFramePr>
               <a:graphicFrameLocks xmlns:a="http://schemas.openxmlformats.org/drawingml/2006/main" noChangeAspect="1"/>
             </wp:cNvGraphicFramePr>
@@ -815,7 +820,7 @@
                   <pic:spPr>
                     <a:xfrm>
                       <a:off x="0" y="0"/>
-                      <a:ext cx="5731510" cy="2312670"/>
+                      <a:ext cx="5731510" cy="2643505"/>
                     </a:xfrm>
                     <a:prstGeom prst="rect">
                       <a:avLst/>
@@ -1372,6 +1377,7 @@
           <w:szCs w:val="21"/>
           <w:lang w:eastAsia="en-AU"/>
         </w:rPr>
+        <w:lastRenderedPageBreak/>
         <w:t xml:space="preserve">User will be limited to 5 active events that they can attend. For </w:t>
       </w:r>
       <w:r>
@@ -1414,7 +1420,6 @@
           <w:szCs w:val="21"/>
           <w:lang w:eastAsia="en-AU"/>
         </w:rPr>
-        <w:lastRenderedPageBreak/>
         <w:t>When user is signing up, they can select some category preferences and the app will recommend them when they are nearby said categories.</w:t>
       </w:r>
     </w:p>
@@ -2054,8 +2059,13 @@
         <w:pStyle w:val="ListParagraph"/>
       </w:pPr>
       <w:r>
-        <w:t>Empty SQL database located in api/sql</w:t>
-      </w:r>
+        <w:t>Empty SQL database located in api/</w:t>
+      </w:r>
+      <w:proofErr w:type="spellStart"/>
+      <w:r>
+        <w:t>sql</w:t>
+      </w:r>
+      <w:proofErr w:type="spellEnd"/>
       <w:r>
         <w:t xml:space="preserve"> named “em</w:t>
       </w:r>
@@ -2246,7 +2256,23 @@
           <w:b/>
           <w:bCs/>
         </w:rPr>
-        <w:t>Test with out of bounds data like negative numbers, Inject &lt;script&gt;alert(‘Security Alert’);&lt;/script&gt; Update or delete on IDs that don’t exist</w:t>
+        <w:t>Test with out of bounds data like negative numbers, Inject &lt;script&gt;</w:t>
+      </w:r>
+      <w:proofErr w:type="gramStart"/>
+      <w:r>
+        <w:rPr>
+          <w:b/>
+          <w:bCs/>
+        </w:rPr>
+        <w:t>alert(</w:t>
+      </w:r>
+      <w:proofErr w:type="gramEnd"/>
+      <w:r>
+        <w:rPr>
+          <w:b/>
+          <w:bCs/>
+        </w:rPr>
+        <w:t>‘Security Alert’);&lt;/script&gt; Update or delete on IDs that don’t exist</w:t>
       </w:r>
     </w:p>
     <w:p>
